--- a/Histolok rutas Fase 4 v1.docx
+++ b/Histolok rutas Fase 4 v1.docx
@@ -38,7 +38,21 @@
         <w:rPr>
           <w:lang w:val="es-ES"/>
         </w:rPr>
-        <w:t xml:space="preserve">Descargar vendor </w:t>
+        <w:t xml:space="preserve">Descargar </w:t>
+      </w:r>
+      <w:proofErr w:type="spellStart"/>
+      <w:r>
+        <w:rPr>
+          <w:lang w:val="es-ES"/>
+        </w:rPr>
+        <w:t>vendor</w:t>
+      </w:r>
+      <w:proofErr w:type="spellEnd"/>
+      <w:r>
+        <w:rPr>
+          <w:lang w:val="es-ES"/>
+        </w:rPr>
+        <w:t xml:space="preserve"> </w:t>
       </w:r>
       <w:hyperlink r:id="rId5" w:history="1">
         <w:r>
@@ -66,67 +80,173 @@
     <w:p>
       <w:pPr>
         <w:rPr>
+          <w:u w:val="single"/>
+          <w:lang w:val="en-US"/>
+        </w:rPr>
+      </w:pPr>
+      <w:r>
+        <w:rPr>
           <w:lang w:val="es-ES"/>
         </w:rPr>
-      </w:pPr>
+        <w:t xml:space="preserve">Crear DB </w:t>
+      </w:r>
+      <w:proofErr w:type="spellStart"/>
       <w:r>
         <w:rPr>
           <w:lang w:val="es-ES"/>
         </w:rPr>
-        <w:t>Crear DB histolokdb</w:t>
-      </w:r>
-    </w:p>
-    <w:p>
-      <w:pPr>
-        <w:rPr>
-          <w:lang w:val="en-US"/>
-        </w:rPr>
-      </w:pPr>
-      <w:r>
-        <w:rPr>
-          <w:lang w:val="en-US"/>
-        </w:rPr>
-        <w:t>php artisan migrate</w:t>
-      </w:r>
-    </w:p>
-    <w:p>
-      <w:pPr>
-        <w:rPr>
-          <w:lang w:val="en-US"/>
-        </w:rPr>
-      </w:pPr>
-      <w:r>
-        <w:rPr>
-          <w:lang w:val="en-US"/>
-        </w:rPr>
-        <w:t>php artisan db:seed (opcional)</w:t>
-      </w:r>
-    </w:p>
-    <w:p>
-      <w:pPr>
-        <w:rPr>
-          <w:lang w:val="en-US"/>
-        </w:rPr>
-      </w:pPr>
-      <w:r>
-        <w:rPr>
-          <w:lang w:val="en-US"/>
-        </w:rPr>
-        <w:t>php artisan storage:link</w:t>
-      </w:r>
-    </w:p>
-    <w:p>
-      <w:pPr>
-        <w:rPr>
-          <w:lang w:val="en-US"/>
-        </w:rPr>
-      </w:pPr>
-      <w:r>
-        <w:rPr>
-          <w:lang w:val="en-US"/>
-        </w:rPr>
-        <w:t>php artisan serve</w:t>
-      </w:r>
+        <w:t>histolokdb</w:t>
+      </w:r>
+      <w:proofErr w:type="spellEnd"/>
+    </w:p>
+    <w:p>
+      <w:pPr>
+        <w:rPr>
+          <w:u w:val="single"/>
+          <w:lang w:val="es-ES"/>
+        </w:rPr>
+      </w:pPr>
+    </w:p>
+    <w:p>
+      <w:proofErr w:type="spellStart"/>
+      <w:r>
+        <w:t>php</w:t>
+      </w:r>
+      <w:proofErr w:type="spellEnd"/>
+      <w:r>
+        <w:t xml:space="preserve"> </w:t>
+      </w:r>
+      <w:proofErr w:type="spellStart"/>
+      <w:r>
+        <w:t>artisan</w:t>
+      </w:r>
+      <w:proofErr w:type="spellEnd"/>
+      <w:r>
+        <w:t xml:space="preserve"> </w:t>
+      </w:r>
+      <w:proofErr w:type="spellStart"/>
+      <w:r>
+        <w:t>migrate</w:t>
+      </w:r>
+      <w:proofErr w:type="spellEnd"/>
+    </w:p>
+    <w:p>
+      <w:pPr>
+        <w:rPr>
+          <w:lang w:val="en-US"/>
+        </w:rPr>
+      </w:pPr>
+      <w:proofErr w:type="spellStart"/>
+      <w:r>
+        <w:rPr>
+          <w:lang w:val="en-US"/>
+        </w:rPr>
+        <w:t>php</w:t>
+      </w:r>
+      <w:proofErr w:type="spellEnd"/>
+      <w:r>
+        <w:rPr>
+          <w:lang w:val="en-US"/>
+        </w:rPr>
+        <w:t xml:space="preserve"> artisan </w:t>
+      </w:r>
+      <w:proofErr w:type="spellStart"/>
+      <w:proofErr w:type="gramStart"/>
+      <w:r>
+        <w:rPr>
+          <w:lang w:val="en-US"/>
+        </w:rPr>
+        <w:t>db:seed</w:t>
+      </w:r>
+      <w:proofErr w:type="spellEnd"/>
+      <w:proofErr w:type="gramEnd"/>
+      <w:r>
+        <w:rPr>
+          <w:lang w:val="en-US"/>
+        </w:rPr>
+        <w:t xml:space="preserve"> (</w:t>
+      </w:r>
+      <w:proofErr w:type="spellStart"/>
+      <w:r>
+        <w:rPr>
+          <w:lang w:val="en-US"/>
+        </w:rPr>
+        <w:t>opcional</w:t>
+      </w:r>
+      <w:proofErr w:type="spellEnd"/>
+      <w:r>
+        <w:rPr>
+          <w:lang w:val="en-US"/>
+        </w:rPr>
+        <w:t>)</w:t>
+      </w:r>
+    </w:p>
+    <w:p>
+      <w:pPr>
+        <w:rPr>
+          <w:lang w:val="en-US"/>
+        </w:rPr>
+      </w:pPr>
+      <w:proofErr w:type="spellStart"/>
+      <w:r>
+        <w:rPr>
+          <w:lang w:val="en-US"/>
+        </w:rPr>
+        <w:t>php</w:t>
+      </w:r>
+      <w:proofErr w:type="spellEnd"/>
+      <w:r>
+        <w:rPr>
+          <w:lang w:val="en-US"/>
+        </w:rPr>
+        <w:t xml:space="preserve"> artisan </w:t>
+      </w:r>
+      <w:proofErr w:type="spellStart"/>
+      <w:proofErr w:type="gramStart"/>
+      <w:r>
+        <w:rPr>
+          <w:lang w:val="en-US"/>
+        </w:rPr>
+        <w:t>storage:link</w:t>
+      </w:r>
+      <w:proofErr w:type="spellEnd"/>
+      <w:proofErr w:type="gramEnd"/>
+    </w:p>
+    <w:p>
+      <w:pPr>
+        <w:rPr>
+          <w:lang w:val="en-US"/>
+        </w:rPr>
+      </w:pPr>
+      <w:proofErr w:type="spellStart"/>
+      <w:r>
+        <w:rPr>
+          <w:lang w:val="en-US"/>
+        </w:rPr>
+        <w:t>php</w:t>
+      </w:r>
+      <w:proofErr w:type="spellEnd"/>
+      <w:r>
+        <w:rPr>
+          <w:lang w:val="en-US"/>
+        </w:rPr>
+        <w:t xml:space="preserve"> artisan </w:t>
+      </w:r>
+      <w:proofErr w:type="gramStart"/>
+      <w:r>
+        <w:rPr>
+          <w:lang w:val="en-US"/>
+        </w:rPr>
+        <w:t>serve</w:t>
+      </w:r>
+      <w:proofErr w:type="gramEnd"/>
+    </w:p>
+    <w:p>
+      <w:pPr>
+        <w:rPr>
+          <w:lang w:val="en-US"/>
+        </w:rPr>
+      </w:pPr>
     </w:p>
     <w:p>
       <w:pPr>
@@ -155,8 +275,19 @@
           <w:highlight w:val="yellow"/>
           <w:lang w:val="en-US"/>
         </w:rPr>
-        <w:t>Histolok-backend\routes\api.php</w:t>
-      </w:r>
+        <w:t>Histolok-backend\routes\</w:t>
+      </w:r>
+      <w:proofErr w:type="spellStart"/>
+      <w:r>
+        <w:rPr>
+          <w:b/>
+          <w:bCs/>
+          <w:highlight w:val="yellow"/>
+          <w:lang w:val="en-US"/>
+        </w:rPr>
+        <w:t>api.php</w:t>
+      </w:r>
+      <w:proofErr w:type="spellEnd"/>
     </w:p>
     <w:p>
       <w:pPr>
@@ -312,12 +443,14 @@
         </w:rPr>
         <w:t xml:space="preserve"> </w:t>
       </w:r>
+      <w:proofErr w:type="spellStart"/>
       <w:r>
         <w:rPr>
           <w:lang w:val="en-US"/>
         </w:rPr>
         <w:t>password_confirmation</w:t>
       </w:r>
+      <w:proofErr w:type="spellEnd"/>
     </w:p>
     <w:p>
       <w:pPr>
@@ -444,8 +577,18 @@
           <w:bCs/>
           <w:lang w:val="en-US"/>
         </w:rPr>
-        <w:t>Log out</w:t>
-      </w:r>
+        <w:t xml:space="preserve">Log </w:t>
+      </w:r>
+      <w:proofErr w:type="gramStart"/>
+      <w:r>
+        <w:rPr>
+          <w:b/>
+          <w:bCs/>
+          <w:lang w:val="en-US"/>
+        </w:rPr>
+        <w:t>out</w:t>
+      </w:r>
+      <w:proofErr w:type="gramEnd"/>
     </w:p>
     <w:p>
       <w:pPr>
@@ -487,8 +630,36 @@
           <w:bCs/>
           <w:lang w:val="en-US"/>
         </w:rPr>
-        <w:t>Ver tipo de usuario</w:t>
-      </w:r>
+        <w:t xml:space="preserve">Ver </w:t>
+      </w:r>
+      <w:proofErr w:type="spellStart"/>
+      <w:r>
+        <w:rPr>
+          <w:b/>
+          <w:bCs/>
+          <w:lang w:val="en-US"/>
+        </w:rPr>
+        <w:t>tipo</w:t>
+      </w:r>
+      <w:proofErr w:type="spellEnd"/>
+      <w:r>
+        <w:rPr>
+          <w:b/>
+          <w:bCs/>
+          <w:lang w:val="en-US"/>
+        </w:rPr>
+        <w:t xml:space="preserve"> de </w:t>
+      </w:r>
+      <w:proofErr w:type="spellStart"/>
+      <w:r>
+        <w:rPr>
+          <w:b/>
+          <w:bCs/>
+          <w:lang w:val="en-US"/>
+        </w:rPr>
+        <w:t>usuario</w:t>
+      </w:r>
+      <w:proofErr w:type="spellEnd"/>
     </w:p>
     <w:p>
       <w:pPr>
@@ -575,11 +746,28 @@
           <w:b/>
           <w:bCs/>
         </w:rPr>
-        <w:t>Ver info de perfil</w:t>
-      </w:r>
-    </w:p>
-    <w:p>
-      <w:r>
+        <w:t xml:space="preserve">Ver </w:t>
+      </w:r>
+      <w:proofErr w:type="spellStart"/>
+      <w:r>
+        <w:rPr>
+          <w:b/>
+          <w:bCs/>
+        </w:rPr>
+        <w:t>info</w:t>
+      </w:r>
+      <w:proofErr w:type="spellEnd"/>
+      <w:r>
+        <w:rPr>
+          <w:b/>
+          <w:bCs/>
+        </w:rPr>
+        <w:t xml:space="preserve"> de perfil</w:t>
+      </w:r>
+    </w:p>
+    <w:p>
+      <w:r>
+        <w:lastRenderedPageBreak/>
         <w:t>http://127.0.0.1:8000/api/users/me</w:t>
       </w:r>
     </w:p>
@@ -600,16 +788,865 @@
           <w:b/>
           <w:bCs/>
         </w:rPr>
+        <w:t xml:space="preserve">Ver </w:t>
+      </w:r>
+      <w:proofErr w:type="spellStart"/>
+      <w:r>
+        <w:rPr>
+          <w:b/>
+          <w:bCs/>
+        </w:rPr>
+        <w:t>info</w:t>
+      </w:r>
+      <w:proofErr w:type="spellEnd"/>
+      <w:r>
+        <w:rPr>
+          <w:b/>
+          <w:bCs/>
+        </w:rPr>
+        <w:t xml:space="preserve"> de cualquier usuario</w:t>
+      </w:r>
+    </w:p>
+    <w:p>
+      <w:r>
+        <w:t>http://127.0.0.1:8000/api/users/</w:t>
+      </w:r>
+      <w:r>
+        <w:t>1</w:t>
+      </w:r>
+    </w:p>
+    <w:p>
+      <w:r>
+        <w:t>GET</w:t>
+      </w:r>
+    </w:p>
+    <w:p>
+      <w:pPr>
+        <w:rPr>
+          <w:b/>
+          <w:bCs/>
+        </w:rPr>
+      </w:pPr>
+      <w:r>
+        <w:rPr>
+          <w:b/>
+          <w:bCs/>
+        </w:rPr>
+        <w:t xml:space="preserve">Cambiar </w:t>
+      </w:r>
+      <w:proofErr w:type="spellStart"/>
+      <w:r>
+        <w:rPr>
+          <w:b/>
+          <w:bCs/>
+        </w:rPr>
+        <w:t>info</w:t>
+      </w:r>
+      <w:proofErr w:type="spellEnd"/>
+      <w:r>
+        <w:rPr>
+          <w:b/>
+          <w:bCs/>
+        </w:rPr>
+        <w:t xml:space="preserve"> de </w:t>
+      </w:r>
+      <w:proofErr w:type="gramStart"/>
+      <w:r>
+        <w:rPr>
+          <w:b/>
+          <w:bCs/>
+        </w:rPr>
+        <w:t>perfil  (</w:t>
+      </w:r>
+      <w:proofErr w:type="gramEnd"/>
+      <w:r>
+        <w:rPr>
+          <w:b/>
+          <w:bCs/>
+        </w:rPr>
+        <w:t>solo admin puede cambiar cuentas ajenas)</w:t>
+      </w:r>
+    </w:p>
+    <w:p>
+      <w:r>
+        <w:t>http://127.0.0.1:8000/api/users/</w:t>
+      </w:r>
+      <w:r>
+        <w:t>1</w:t>
+      </w:r>
+    </w:p>
+    <w:p>
+      <w:r>
+        <w:t>PUT</w:t>
+      </w:r>
+    </w:p>
+    <w:p>
+      <w:proofErr w:type="spellStart"/>
+      <w:r>
+        <w:t>Name</w:t>
+      </w:r>
+      <w:proofErr w:type="spellEnd"/>
+      <w:r>
+        <w:t xml:space="preserve">, </w:t>
+      </w:r>
+      <w:proofErr w:type="spellStart"/>
+      <w:r>
+        <w:t>type</w:t>
+      </w:r>
+      <w:proofErr w:type="spellEnd"/>
+      <w:r>
+        <w:t xml:space="preserve">     </w:t>
+      </w:r>
+      <w:proofErr w:type="gramStart"/>
+      <w:r>
+        <w:t xml:space="preserve">   (</w:t>
+      </w:r>
+      <w:proofErr w:type="spellStart"/>
+      <w:proofErr w:type="gramEnd"/>
+      <w:r>
+        <w:t>type</w:t>
+      </w:r>
+      <w:proofErr w:type="spellEnd"/>
+      <w:r>
+        <w:t xml:space="preserve"> solo funciona si eres admin)(</w:t>
+      </w:r>
+      <w:proofErr w:type="spellStart"/>
+      <w:r>
+        <w:t>type</w:t>
+      </w:r>
+      <w:proofErr w:type="spellEnd"/>
+      <w:r>
+        <w:t xml:space="preserve"> = A,S,E) S de superusuario en vez de profe</w:t>
+      </w:r>
+      <w:r>
+        <w:t>sor</w:t>
+      </w:r>
+      <w:r>
+        <w:t xml:space="preserve"> </w:t>
+      </w:r>
+      <w:proofErr w:type="spellStart"/>
+      <w:r>
+        <w:t>xd</w:t>
+      </w:r>
+      <w:proofErr w:type="spellEnd"/>
+    </w:p>
+    <w:p>
+      <w:pPr>
+        <w:rPr>
+          <w:b/>
+          <w:bCs/>
+        </w:rPr>
+      </w:pPr>
+      <w:r>
+        <w:rPr>
+          <w:b/>
+          <w:bCs/>
+        </w:rPr>
+        <w:t>Borrar cuenta</w:t>
+      </w:r>
+    </w:p>
+    <w:p>
+      <w:r>
+        <w:t>http://127.0.0.1:8000/api/users/</w:t>
+      </w:r>
+      <w:r>
+        <w:t>1</w:t>
+      </w:r>
+    </w:p>
+    <w:p>
+      <w:r>
+        <w:t>DELETE</w:t>
+      </w:r>
+    </w:p>
+    <w:p/>
+    <w:p>
+      <w:pPr>
+        <w:rPr>
+          <w:b/>
+          <w:bCs/>
+        </w:rPr>
+      </w:pPr>
+      <w:r>
+        <w:rPr>
+          <w:b/>
+          <w:bCs/>
+        </w:rPr>
+        <w:t>FOTOS</w:t>
+      </w:r>
+    </w:p>
+    <w:p>
+      <w:pPr>
+        <w:rPr>
+          <w:b/>
+          <w:bCs/>
+        </w:rPr>
+      </w:pPr>
+      <w:r>
+        <w:rPr>
+          <w:b/>
+          <w:bCs/>
+        </w:rPr>
+        <w:t>Ver todas las fotos</w:t>
+      </w:r>
+      <w:r>
+        <w:rPr>
+          <w:b/>
+          <w:bCs/>
+        </w:rPr>
+        <w:t xml:space="preserve"> (SOLO ADMIN)</w:t>
+      </w:r>
+    </w:p>
+    <w:p>
+      <w:r>
+        <w:t>http://127.0.0.1:8000/api/</w:t>
+      </w:r>
+      <w:r>
+        <w:t>fotos</w:t>
+      </w:r>
+    </w:p>
+    <w:p>
+      <w:r>
+        <w:t>GET</w:t>
+      </w:r>
+    </w:p>
+    <w:p>
+      <w:pPr>
+        <w:rPr>
+          <w:b/>
+          <w:bCs/>
+        </w:rPr>
+      </w:pPr>
+      <w:r>
+        <w:rPr>
+          <w:b/>
+          <w:bCs/>
+        </w:rPr>
+        <w:t xml:space="preserve">Ver todas las fotos </w:t>
+      </w:r>
+      <w:proofErr w:type="spellStart"/>
+      <w:r>
+        <w:rPr>
+          <w:b/>
+          <w:bCs/>
+        </w:rPr>
+        <w:t>publicas</w:t>
+      </w:r>
+      <w:proofErr w:type="spellEnd"/>
+      <w:r>
+        <w:rPr>
+          <w:b/>
+          <w:bCs/>
+        </w:rPr>
+        <w:t xml:space="preserve"> (PROFES Y ADMIN)</w:t>
+      </w:r>
+    </w:p>
+    <w:p>
+      <w:r>
+        <w:t>http://127.0.0.1:8000/api/</w:t>
+      </w:r>
+      <w:r>
+        <w:t>fotos/public</w:t>
+      </w:r>
+    </w:p>
+    <w:p>
+      <w:r>
+        <w:t>GET</w:t>
+      </w:r>
+    </w:p>
+    <w:p>
+      <w:pPr>
+        <w:rPr>
+          <w:b/>
+          <w:bCs/>
+        </w:rPr>
+      </w:pPr>
+      <w:r>
+        <w:rPr>
+          <w:b/>
+          <w:bCs/>
+        </w:rPr>
+        <w:t>Ver fotos subidas por el usuario</w:t>
+      </w:r>
+    </w:p>
+    <w:p>
+      <w:r>
+        <w:t>http://127.0.0.1:8000/api/</w:t>
+      </w:r>
+      <w:r>
+        <w:t>fotos/me</w:t>
+      </w:r>
+      <w:r>
+        <w:t xml:space="preserve">             e</w:t>
+      </w:r>
+      <w:r>
+        <w:t>s para ver las fotos que pertenecen al usuario</w:t>
+      </w:r>
+    </w:p>
+    <w:p>
+      <w:pPr>
+        <w:rPr>
+          <w:lang w:val="en-US"/>
+        </w:rPr>
+      </w:pPr>
+      <w:r>
+        <w:rPr>
+          <w:lang w:val="en-US"/>
+        </w:rPr>
+        <w:t>GET</w:t>
+      </w:r>
+    </w:p>
+    <w:p>
+      <w:pPr>
+        <w:rPr>
+          <w:b/>
+          <w:bCs/>
+          <w:lang w:val="en-US"/>
+        </w:rPr>
+      </w:pPr>
+      <w:proofErr w:type="spellStart"/>
+      <w:r>
+        <w:rPr>
+          <w:b/>
+          <w:bCs/>
+          <w:lang w:val="en-US"/>
+        </w:rPr>
+        <w:t>Crear</w:t>
+      </w:r>
+      <w:proofErr w:type="spellEnd"/>
+      <w:r>
+        <w:rPr>
+          <w:b/>
+          <w:bCs/>
+          <w:lang w:val="en-US"/>
+        </w:rPr>
+        <w:t xml:space="preserve"> </w:t>
+      </w:r>
+      <w:proofErr w:type="spellStart"/>
+      <w:r>
+        <w:rPr>
+          <w:b/>
+          <w:bCs/>
+          <w:lang w:val="en-US"/>
+        </w:rPr>
+        <w:t>foto</w:t>
+      </w:r>
+      <w:proofErr w:type="spellEnd"/>
+    </w:p>
+    <w:p>
+      <w:pPr>
+        <w:rPr>
+          <w:lang w:val="en-US"/>
+        </w:rPr>
+      </w:pPr>
+      <w:r>
+        <w:rPr>
+          <w:lang w:val="en-US"/>
+        </w:rPr>
+        <w:t>http://127.0.0.1:8000/api/fotos</w:t>
+      </w:r>
+    </w:p>
+    <w:p>
+      <w:pPr>
+        <w:rPr>
+          <w:lang w:val="en-US"/>
+        </w:rPr>
+      </w:pPr>
+      <w:r>
+        <w:rPr>
+          <w:lang w:val="en-US"/>
+        </w:rPr>
+        <w:t>POST</w:t>
+      </w:r>
+    </w:p>
+    <w:p>
+      <w:r>
+        <w:rPr>
+          <w:lang w:val="en-US"/>
+        </w:rPr>
+        <w:t>t</w:t>
+      </w:r>
+      <w:r>
+        <w:rPr>
+          <w:lang w:val="en-US"/>
+        </w:rPr>
+        <w:t xml:space="preserve">itle, desc, </w:t>
+      </w:r>
+      <w:proofErr w:type="gramStart"/>
+      <w:r>
+        <w:rPr>
+          <w:lang w:val="en-US"/>
+        </w:rPr>
+        <w:t>keywords(</w:t>
+      </w:r>
+      <w:proofErr w:type="gramEnd"/>
+      <w:r>
+        <w:rPr>
+          <w:lang w:val="en-US"/>
+        </w:rPr>
+        <w:t xml:space="preserve">array, </w:t>
+      </w:r>
+      <w:proofErr w:type="spellStart"/>
+      <w:r>
+        <w:rPr>
+          <w:lang w:val="en-US"/>
+        </w:rPr>
+        <w:t>ej</w:t>
+      </w:r>
+      <w:proofErr w:type="spellEnd"/>
+      <w:r>
+        <w:rPr>
+          <w:lang w:val="en-US"/>
+        </w:rPr>
+        <w:t xml:space="preserve">. </w:t>
+      </w:r>
+      <w:r>
+        <w:t>["</w:t>
+      </w:r>
+      <w:proofErr w:type="spellStart"/>
+      <w:r>
+        <w:t>corazon</w:t>
+      </w:r>
+      <w:proofErr w:type="spellEnd"/>
+      <w:r>
+        <w:t>","</w:t>
+      </w:r>
+      <w:proofErr w:type="spellStart"/>
+      <w:r>
+        <w:t>celula</w:t>
+      </w:r>
+      <w:proofErr w:type="spellEnd"/>
+      <w:r>
+        <w:t xml:space="preserve">","epitelio"]), </w:t>
+      </w:r>
+      <w:proofErr w:type="spellStart"/>
+      <w:r>
+        <w:t>image</w:t>
+      </w:r>
+      <w:proofErr w:type="spellEnd"/>
+      <w:r>
+        <w:t>(file)</w:t>
+      </w:r>
+    </w:p>
+    <w:p>
+      <w:pPr>
+        <w:rPr>
+          <w:lang w:val="en-US"/>
+        </w:rPr>
+      </w:pPr>
+      <w:r>
+        <w:rPr>
+          <w:lang w:val="en-US"/>
+        </w:rPr>
+        <w:t>(</w:t>
+      </w:r>
+      <w:proofErr w:type="spellStart"/>
+      <w:proofErr w:type="gramStart"/>
+      <w:r>
+        <w:rPr>
+          <w:lang w:val="en-US"/>
+        </w:rPr>
+        <w:t>necesitas</w:t>
+      </w:r>
+      <w:proofErr w:type="spellEnd"/>
+      <w:proofErr w:type="gramEnd"/>
+      <w:r>
+        <w:rPr>
+          <w:lang w:val="en-US"/>
+        </w:rPr>
+        <w:t xml:space="preserve"> </w:t>
+      </w:r>
+      <w:proofErr w:type="spellStart"/>
+      <w:r>
+        <w:rPr>
+          <w:lang w:val="en-US"/>
+        </w:rPr>
+        <w:t>poner</w:t>
+      </w:r>
+      <w:proofErr w:type="spellEnd"/>
+      <w:r>
+        <w:rPr>
+          <w:lang w:val="en-US"/>
+        </w:rPr>
+        <w:t xml:space="preserve"> Content-type</w:t>
+      </w:r>
+      <w:r>
+        <w:rPr>
+          <w:lang w:val="en-US"/>
+        </w:rPr>
+        <w:t>=</w:t>
+      </w:r>
+      <w:r>
+        <w:rPr>
+          <w:lang w:val="en-US"/>
+        </w:rPr>
+        <w:t xml:space="preserve"> multipart/form-data)</w:t>
+      </w:r>
+    </w:p>
+    <w:p>
+      <w:pPr>
+        <w:rPr>
+          <w:b/>
+          <w:bCs/>
+        </w:rPr>
+      </w:pPr>
+      <w:r>
+        <w:rPr>
+          <w:b/>
+          <w:bCs/>
+        </w:rPr>
+        <w:t xml:space="preserve">Ver </w:t>
+      </w:r>
+      <w:proofErr w:type="spellStart"/>
+      <w:r>
+        <w:rPr>
+          <w:b/>
+          <w:bCs/>
+        </w:rPr>
+        <w:t>i</w:t>
+      </w:r>
+      <w:r>
+        <w:rPr>
+          <w:b/>
+          <w:bCs/>
+        </w:rPr>
+        <w:t>nfo</w:t>
+      </w:r>
+      <w:proofErr w:type="spellEnd"/>
+      <w:r>
+        <w:rPr>
+          <w:b/>
+          <w:bCs/>
+        </w:rPr>
+        <w:t xml:space="preserve"> de una foto</w:t>
+      </w:r>
+    </w:p>
+    <w:p>
+      <w:r>
+        <w:t>http://127.0.0.1:8000/api/</w:t>
+      </w:r>
+      <w:r>
+        <w:t>fotos/1</w:t>
+      </w:r>
+      <w:r>
+        <w:t xml:space="preserve">             </w:t>
+      </w:r>
+    </w:p>
+    <w:p>
+      <w:r>
+        <w:t>GET</w:t>
+      </w:r>
+    </w:p>
+    <w:p>
+      <w:pPr>
+        <w:rPr>
+          <w:b/>
+          <w:bCs/>
+        </w:rPr>
+      </w:pPr>
+      <w:r>
+        <w:rPr>
+          <w:b/>
+          <w:bCs/>
+        </w:rPr>
+        <w:t>Cambiar foto (solo el usuario que la creo puede)</w:t>
+      </w:r>
+    </w:p>
+    <w:p>
+      <w:r>
+        <w:t xml:space="preserve">http://127.0.0.1:8000/api/fotos/1?_method=PUT </w:t>
+      </w:r>
+      <w:proofErr w:type="gramStart"/>
+      <w:r>
+        <w:t xml:space="preserve">  </w:t>
+      </w:r>
+      <w:r>
+        <w:t xml:space="preserve"> (</w:t>
+      </w:r>
+      <w:proofErr w:type="gramEnd"/>
+      <w:r>
+        <w:t xml:space="preserve">no se puede mandar PUT </w:t>
+      </w:r>
+      <w:proofErr w:type="spellStart"/>
+      <w:r>
+        <w:t>pq</w:t>
+      </w:r>
+      <w:proofErr w:type="spellEnd"/>
+      <w:r>
+        <w:t xml:space="preserve"> </w:t>
+      </w:r>
+      <w:proofErr w:type="spellStart"/>
+      <w:r>
+        <w:t>laravel</w:t>
+      </w:r>
+      <w:proofErr w:type="spellEnd"/>
+      <w:r>
+        <w:t xml:space="preserve"> no acepta el </w:t>
+      </w:r>
+      <w:proofErr w:type="spellStart"/>
+      <w:r>
+        <w:t>multipart</w:t>
+      </w:r>
+      <w:proofErr w:type="spellEnd"/>
+      <w:r>
+        <w:t>/</w:t>
+      </w:r>
+      <w:proofErr w:type="spellStart"/>
+      <w:r>
+        <w:t>form</w:t>
+      </w:r>
+      <w:proofErr w:type="spellEnd"/>
+      <w:r>
+        <w:t xml:space="preserve">-data, pero en POST </w:t>
+      </w:r>
+      <w:proofErr w:type="spellStart"/>
+      <w:r>
+        <w:t>si</w:t>
+      </w:r>
+      <w:proofErr w:type="spellEnd"/>
+      <w:r>
+        <w:t xml:space="preserve">, pero con lo del </w:t>
+      </w:r>
+      <w:proofErr w:type="spellStart"/>
+      <w:r>
+        <w:t>query</w:t>
+      </w:r>
+      <w:proofErr w:type="spellEnd"/>
+      <w:r>
+        <w:t xml:space="preserve"> se arregla)</w:t>
+      </w:r>
+    </w:p>
+    <w:p>
+      <w:pPr>
+        <w:rPr>
+          <w:lang w:val="en-US"/>
+        </w:rPr>
+      </w:pPr>
+      <w:r>
+        <w:rPr>
+          <w:lang w:val="en-US"/>
+        </w:rPr>
+        <w:t>POST</w:t>
+      </w:r>
+    </w:p>
+    <w:p>
+      <w:r>
+        <w:rPr>
+          <w:lang w:val="en-US"/>
+        </w:rPr>
+        <w:t>t</w:t>
+      </w:r>
+      <w:r>
+        <w:rPr>
+          <w:lang w:val="en-US"/>
+        </w:rPr>
+        <w:t>itle, desc, keywords</w:t>
+      </w:r>
+      <w:r>
+        <w:rPr>
+          <w:lang w:val="en-US"/>
+        </w:rPr>
+        <w:t xml:space="preserve"> </w:t>
+      </w:r>
+      <w:r>
+        <w:rPr>
+          <w:lang w:val="en-US"/>
+        </w:rPr>
+        <w:t xml:space="preserve">(array, </w:t>
+      </w:r>
+      <w:proofErr w:type="spellStart"/>
+      <w:r>
+        <w:rPr>
+          <w:lang w:val="en-US"/>
+        </w:rPr>
+        <w:t>ej</w:t>
+      </w:r>
+      <w:proofErr w:type="spellEnd"/>
+      <w:r>
+        <w:rPr>
+          <w:lang w:val="en-US"/>
+        </w:rPr>
+        <w:t xml:space="preserve">. </w:t>
+      </w:r>
+      <w:r>
+        <w:t>["</w:t>
+      </w:r>
+      <w:proofErr w:type="spellStart"/>
+      <w:r>
+        <w:t>corazon</w:t>
+      </w:r>
+      <w:proofErr w:type="spellEnd"/>
+      <w:r>
+        <w:t>","</w:t>
+      </w:r>
+      <w:proofErr w:type="spellStart"/>
+      <w:r>
+        <w:t>celula</w:t>
+      </w:r>
+      <w:proofErr w:type="spellEnd"/>
+      <w:r>
+        <w:t xml:space="preserve">","epitelio"]), </w:t>
+      </w:r>
+      <w:proofErr w:type="spellStart"/>
+      <w:r>
+        <w:t>image</w:t>
+      </w:r>
+      <w:proofErr w:type="spellEnd"/>
+      <w:r>
+        <w:t>(file)</w:t>
+      </w:r>
+    </w:p>
+    <w:p>
+      <w:pPr>
+        <w:rPr>
+          <w:lang w:val="en-US"/>
+        </w:rPr>
+      </w:pPr>
+      <w:r>
+        <w:rPr>
+          <w:lang w:val="en-US"/>
+        </w:rPr>
+        <w:t>(</w:t>
+      </w:r>
+      <w:proofErr w:type="spellStart"/>
+      <w:proofErr w:type="gramStart"/>
+      <w:r>
+        <w:rPr>
+          <w:lang w:val="en-US"/>
+        </w:rPr>
+        <w:t>necesitas</w:t>
+      </w:r>
+      <w:proofErr w:type="spellEnd"/>
+      <w:proofErr w:type="gramEnd"/>
+      <w:r>
+        <w:rPr>
+          <w:lang w:val="en-US"/>
+        </w:rPr>
+        <w:t xml:space="preserve"> </w:t>
+      </w:r>
+      <w:proofErr w:type="spellStart"/>
+      <w:r>
+        <w:rPr>
+          <w:lang w:val="en-US"/>
+        </w:rPr>
+        <w:t>poner</w:t>
+      </w:r>
+      <w:proofErr w:type="spellEnd"/>
+      <w:r>
+        <w:rPr>
+          <w:lang w:val="en-US"/>
+        </w:rPr>
+        <w:t xml:space="preserve"> Content-type</w:t>
+      </w:r>
+      <w:r>
+        <w:rPr>
+          <w:lang w:val="en-US"/>
+        </w:rPr>
+        <w:t>=</w:t>
+      </w:r>
+      <w:r>
+        <w:rPr>
+          <w:lang w:val="en-US"/>
+        </w:rPr>
+        <w:t xml:space="preserve"> multipart/form-data)</w:t>
+      </w:r>
+    </w:p>
+    <w:p>
+      <w:pPr>
+        <w:rPr>
+          <w:lang w:val="en-US"/>
+        </w:rPr>
+      </w:pPr>
+    </w:p>
+    <w:p>
+      <w:pPr>
+        <w:rPr>
+          <w:b/>
+          <w:bCs/>
+        </w:rPr>
+      </w:pPr>
+      <w:r>
+        <w:rPr>
+          <w:b/>
+          <w:bCs/>
+        </w:rPr>
+        <w:t>Borrar foto (solo el creador puede)</w:t>
+      </w:r>
+    </w:p>
+    <w:p>
+      <w:r>
+        <w:t>http://127.0.0.1:8000/api/</w:t>
+      </w:r>
+      <w:r>
+        <w:t>fotos/1</w:t>
+      </w:r>
+      <w:r>
+        <w:t xml:space="preserve">             </w:t>
+      </w:r>
+    </w:p>
+    <w:p>
+      <w:r>
+        <w:t>DELETE</w:t>
+      </w:r>
+    </w:p>
+    <w:p/>
+    <w:p>
+      <w:pPr>
+        <w:rPr>
+          <w:b/>
+          <w:bCs/>
+        </w:rPr>
+      </w:pPr>
+      <w:r>
+        <w:rPr>
+          <w:b/>
+          <w:bCs/>
+        </w:rPr>
+        <w:t>PREGUNTAS</w:t>
+      </w:r>
+    </w:p>
+    <w:p>
+      <w:pPr>
+        <w:rPr>
+          <w:b/>
+          <w:bCs/>
+        </w:rPr>
+      </w:pPr>
+      <w:r>
+        <w:rPr>
+          <w:b/>
+          <w:bCs/>
+        </w:rPr>
         <w:lastRenderedPageBreak/>
-        <w:t>Ver info de cualquier usuario</w:t>
-      </w:r>
-    </w:p>
-    <w:p>
-      <w:r>
-        <w:t>http://127.0.0.1:8000/api/users/</w:t>
-      </w:r>
-      <w:r>
-        <w:t>1</w:t>
+        <w:t xml:space="preserve">Ver todas las </w:t>
+      </w:r>
+      <w:r>
+        <w:rPr>
+          <w:b/>
+          <w:bCs/>
+        </w:rPr>
+        <w:t>preguntas</w:t>
+      </w:r>
+      <w:r>
+        <w:rPr>
+          <w:b/>
+          <w:bCs/>
+        </w:rPr>
+        <w:t xml:space="preserve"> </w:t>
+      </w:r>
+      <w:r>
+        <w:rPr>
+          <w:b/>
+          <w:bCs/>
+        </w:rPr>
+        <w:t>(SOLO ADMIN)</w:t>
+      </w:r>
+    </w:p>
+    <w:p>
+      <w:r>
+        <w:t>http://127.0.0.1:8000/api/</w:t>
+      </w:r>
+      <w:r>
+        <w:t>preguntas</w:t>
       </w:r>
     </w:p>
     <w:p>
@@ -629,226 +1666,580 @@
           <w:b/>
           <w:bCs/>
         </w:rPr>
-        <w:t>Cambiar info de perfil  (solo admin puede cambiar cuentas ajenas)</w:t>
-      </w:r>
-    </w:p>
-    <w:p>
-      <w:r>
-        <w:t>http://127.0.0.1:8000/api/users/</w:t>
-      </w:r>
-      <w:r>
-        <w:t>1</w:t>
-      </w:r>
-    </w:p>
-    <w:p>
-      <w:r>
+        <w:t xml:space="preserve">Ver todas las </w:t>
+      </w:r>
+      <w:r>
+        <w:rPr>
+          <w:b/>
+          <w:bCs/>
+        </w:rPr>
+        <w:t>preguntas</w:t>
+      </w:r>
+      <w:r>
+        <w:rPr>
+          <w:b/>
+          <w:bCs/>
+        </w:rPr>
+        <w:t xml:space="preserve"> públicas</w:t>
+      </w:r>
+      <w:r>
+        <w:rPr>
+          <w:b/>
+          <w:bCs/>
+        </w:rPr>
+        <w:t xml:space="preserve"> (PROFES Y ADMIN)</w:t>
+      </w:r>
+    </w:p>
+    <w:p>
+      <w:r>
+        <w:t>http://127.0.0.1:8000/api/</w:t>
+      </w:r>
+      <w:r>
+        <w:t>fotos/</w:t>
+      </w:r>
+      <w:r>
+        <w:t>preguntas</w:t>
+      </w:r>
+    </w:p>
+    <w:p>
+      <w:r>
+        <w:t>GET</w:t>
+      </w:r>
+    </w:p>
+    <w:p>
+      <w:pPr>
+        <w:rPr>
+          <w:b/>
+          <w:bCs/>
+        </w:rPr>
+      </w:pPr>
+      <w:r>
+        <w:rPr>
+          <w:b/>
+          <w:bCs/>
+        </w:rPr>
+        <w:t xml:space="preserve">Ver </w:t>
+      </w:r>
+      <w:r>
+        <w:rPr>
+          <w:b/>
+          <w:bCs/>
+        </w:rPr>
+        <w:t>preguntas</w:t>
+      </w:r>
+      <w:r>
+        <w:rPr>
+          <w:b/>
+          <w:bCs/>
+        </w:rPr>
+        <w:t xml:space="preserve"> </w:t>
+      </w:r>
+      <w:r>
+        <w:rPr>
+          <w:b/>
+          <w:bCs/>
+        </w:rPr>
+        <w:t>subidas por el usuario</w:t>
+      </w:r>
+    </w:p>
+    <w:p>
+      <w:r>
+        <w:t>http://127.0.0.1:8000/api/</w:t>
+      </w:r>
+      <w:r>
+        <w:t>preguntas</w:t>
+      </w:r>
+      <w:r>
+        <w:t>/me</w:t>
+      </w:r>
+      <w:r>
+        <w:t xml:space="preserve">             e</w:t>
+      </w:r>
+      <w:r>
+        <w:t>s para ver las fotos que pertenecen al usuario</w:t>
+      </w:r>
+    </w:p>
+    <w:p>
+      <w:pPr>
+        <w:rPr>
+          <w:lang w:val="en-US"/>
+        </w:rPr>
+      </w:pPr>
+      <w:r>
+        <w:rPr>
+          <w:lang w:val="en-US"/>
+        </w:rPr>
+        <w:t>GET</w:t>
+      </w:r>
+    </w:p>
+    <w:p>
+      <w:pPr>
+        <w:rPr>
+          <w:b/>
+          <w:bCs/>
+          <w:lang w:val="en-US"/>
+        </w:rPr>
+      </w:pPr>
+      <w:proofErr w:type="spellStart"/>
+      <w:r>
+        <w:rPr>
+          <w:b/>
+          <w:bCs/>
+          <w:lang w:val="en-US"/>
+        </w:rPr>
+        <w:t>Crear</w:t>
+      </w:r>
+      <w:proofErr w:type="spellEnd"/>
+      <w:r>
+        <w:rPr>
+          <w:b/>
+          <w:bCs/>
+          <w:lang w:val="en-US"/>
+        </w:rPr>
+        <w:t xml:space="preserve"> </w:t>
+      </w:r>
+      <w:proofErr w:type="spellStart"/>
+      <w:r>
+        <w:rPr>
+          <w:b/>
+          <w:bCs/>
+          <w:lang w:val="en-US"/>
+        </w:rPr>
+        <w:t>pregunta</w:t>
+      </w:r>
+      <w:proofErr w:type="spellEnd"/>
+    </w:p>
+    <w:p>
+      <w:pPr>
+        <w:rPr>
+          <w:lang w:val="en-US"/>
+        </w:rPr>
+      </w:pPr>
+      <w:r>
+        <w:rPr>
+          <w:lang w:val="en-US"/>
+        </w:rPr>
+        <w:t>http://127.0.0.1:8000/api/</w:t>
+      </w:r>
+      <w:r>
+        <w:rPr>
+          <w:lang w:val="en-US"/>
+        </w:rPr>
+        <w:t>preguntas</w:t>
+      </w:r>
+    </w:p>
+    <w:p>
+      <w:pPr>
+        <w:rPr>
+          <w:lang w:val="en-US"/>
+        </w:rPr>
+      </w:pPr>
+      <w:r>
+        <w:rPr>
+          <w:lang w:val="en-US"/>
+        </w:rPr>
+        <w:t>POST</w:t>
+      </w:r>
+    </w:p>
+    <w:p>
+      <w:pPr>
+        <w:rPr>
+          <w:lang w:val="en-US"/>
+        </w:rPr>
+      </w:pPr>
+      <w:r>
+        <w:rPr>
+          <w:lang w:val="en-US"/>
+        </w:rPr>
+        <w:t>t</w:t>
+      </w:r>
+      <w:r>
+        <w:rPr>
+          <w:lang w:val="en-US"/>
+        </w:rPr>
+        <w:t xml:space="preserve">itle, </w:t>
+      </w:r>
+      <w:r>
+        <w:rPr>
+          <w:lang w:val="en-US"/>
+        </w:rPr>
+        <w:t>question</w:t>
+      </w:r>
+      <w:r>
+        <w:rPr>
+          <w:lang w:val="en-US"/>
+        </w:rPr>
+        <w:t xml:space="preserve">, </w:t>
+      </w:r>
+      <w:proofErr w:type="gramStart"/>
+      <w:r>
+        <w:rPr>
+          <w:lang w:val="en-US"/>
+        </w:rPr>
+        <w:t>keywords(</w:t>
+      </w:r>
+      <w:proofErr w:type="gramEnd"/>
+      <w:r>
+        <w:rPr>
+          <w:lang w:val="en-US"/>
+        </w:rPr>
+        <w:t xml:space="preserve">array, </w:t>
+      </w:r>
+      <w:proofErr w:type="spellStart"/>
+      <w:r>
+        <w:rPr>
+          <w:lang w:val="en-US"/>
+        </w:rPr>
+        <w:t>ej</w:t>
+      </w:r>
+      <w:proofErr w:type="spellEnd"/>
+      <w:r>
+        <w:rPr>
+          <w:lang w:val="en-US"/>
+        </w:rPr>
+        <w:t xml:space="preserve">. </w:t>
+      </w:r>
+      <w:r>
+        <w:rPr>
+          <w:lang w:val="en-US"/>
+        </w:rPr>
+        <w:t>["</w:t>
+      </w:r>
+      <w:proofErr w:type="spellStart"/>
+      <w:r>
+        <w:rPr>
+          <w:lang w:val="en-US"/>
+        </w:rPr>
+        <w:t>corazon</w:t>
+      </w:r>
+      <w:proofErr w:type="spellEnd"/>
+      <w:r>
+        <w:rPr>
+          <w:lang w:val="en-US"/>
+        </w:rPr>
+        <w:t>","</w:t>
+      </w:r>
+      <w:proofErr w:type="spellStart"/>
+      <w:r>
+        <w:rPr>
+          <w:lang w:val="en-US"/>
+        </w:rPr>
+        <w:t>celula</w:t>
+      </w:r>
+      <w:proofErr w:type="spellEnd"/>
+      <w:r>
+        <w:rPr>
+          <w:lang w:val="en-US"/>
+        </w:rPr>
+        <w:t>","</w:t>
+      </w:r>
+      <w:proofErr w:type="spellStart"/>
+      <w:r>
+        <w:rPr>
+          <w:lang w:val="en-US"/>
+        </w:rPr>
+        <w:t>epitelio</w:t>
+      </w:r>
+      <w:proofErr w:type="spellEnd"/>
+      <w:r>
+        <w:rPr>
+          <w:lang w:val="en-US"/>
+        </w:rPr>
+        <w:t xml:space="preserve">"]), </w:t>
+      </w:r>
+      <w:r>
+        <w:rPr>
+          <w:lang w:val="en-US"/>
+        </w:rPr>
+        <w:t>answer</w:t>
+      </w:r>
+      <w:r>
+        <w:rPr>
+          <w:lang w:val="en-US"/>
+        </w:rPr>
+        <w:t>(required)</w:t>
+      </w:r>
+      <w:r>
+        <w:rPr>
+          <w:lang w:val="en-US"/>
+        </w:rPr>
+        <w:t>,</w:t>
+      </w:r>
+      <w:r>
+        <w:rPr>
+          <w:lang w:val="en-US"/>
+        </w:rPr>
+        <w:t xml:space="preserve"> </w:t>
+      </w:r>
+      <w:r>
+        <w:rPr>
+          <w:lang w:val="en-US"/>
+        </w:rPr>
+        <w:t>option1</w:t>
+      </w:r>
+      <w:r>
+        <w:rPr>
+          <w:lang w:val="en-US"/>
+        </w:rPr>
+        <w:t>(required)</w:t>
+      </w:r>
+      <w:r>
+        <w:rPr>
+          <w:lang w:val="en-US"/>
+        </w:rPr>
+        <w:t>, option</w:t>
+      </w:r>
+      <w:r>
+        <w:rPr>
+          <w:lang w:val="en-US"/>
+        </w:rPr>
+        <w:t xml:space="preserve">2, option3, option4, access(public/private), </w:t>
+      </w:r>
+      <w:proofErr w:type="gramStart"/>
+      <w:r>
+        <w:rPr>
+          <w:lang w:val="en-US"/>
+        </w:rPr>
+        <w:t>difficulty(</w:t>
+      </w:r>
+      <w:proofErr w:type="gramEnd"/>
+      <w:r>
+        <w:rPr>
+          <w:lang w:val="en-US"/>
+        </w:rPr>
+        <w:t>1-5),</w:t>
+      </w:r>
+      <w:r>
+        <w:rPr>
+          <w:lang w:val="en-US"/>
+        </w:rPr>
+        <w:t xml:space="preserve"> </w:t>
+      </w:r>
+      <w:proofErr w:type="spellStart"/>
+      <w:r>
+        <w:rPr>
+          <w:lang w:val="en-US"/>
+        </w:rPr>
+        <w:t>foto_id</w:t>
+      </w:r>
+      <w:proofErr w:type="spellEnd"/>
+      <w:r>
+        <w:rPr>
+          <w:lang w:val="en-US"/>
+        </w:rPr>
+        <w:t>(</w:t>
+      </w:r>
+      <w:proofErr w:type="spellStart"/>
+      <w:r>
+        <w:rPr>
+          <w:lang w:val="en-US"/>
+        </w:rPr>
+        <w:t>debe</w:t>
+      </w:r>
+      <w:proofErr w:type="spellEnd"/>
+      <w:r>
+        <w:rPr>
+          <w:lang w:val="en-US"/>
+        </w:rPr>
+        <w:t xml:space="preserve"> </w:t>
+      </w:r>
+      <w:proofErr w:type="spellStart"/>
+      <w:r>
+        <w:rPr>
+          <w:lang w:val="en-US"/>
+        </w:rPr>
+        <w:t>existir</w:t>
+      </w:r>
+      <w:proofErr w:type="spellEnd"/>
+      <w:r>
+        <w:rPr>
+          <w:lang w:val="en-US"/>
+        </w:rPr>
+        <w:t xml:space="preserve"> la </w:t>
+      </w:r>
+      <w:proofErr w:type="spellStart"/>
+      <w:r>
+        <w:rPr>
+          <w:lang w:val="en-US"/>
+        </w:rPr>
+        <w:t>foto</w:t>
+      </w:r>
+      <w:proofErr w:type="spellEnd"/>
+      <w:r>
+        <w:rPr>
+          <w:lang w:val="en-US"/>
+        </w:rPr>
+        <w:t xml:space="preserve"> y ser publica)</w:t>
+      </w:r>
+    </w:p>
+    <w:p>
+      <w:r>
+        <w:t>P</w:t>
+      </w:r>
+      <w:r>
+        <w:t>D:</w:t>
+      </w:r>
+      <w:r>
+        <w:t xml:space="preserve"> </w:t>
+      </w:r>
+      <w:proofErr w:type="spellStart"/>
+      <w:proofErr w:type="gramStart"/>
+      <w:r>
+        <w:t>answer</w:t>
+      </w:r>
+      <w:proofErr w:type="spellEnd"/>
+      <w:r>
+        <w:t>(</w:t>
+      </w:r>
+      <w:proofErr w:type="gramEnd"/>
+      <w:r>
+        <w:t>la respuesta) es aparte de las opciones, es decir, puede haber hasta 5 opciones.</w:t>
+      </w:r>
+    </w:p>
+    <w:p>
+      <w:pPr>
+        <w:rPr>
+          <w:b/>
+          <w:bCs/>
+        </w:rPr>
+      </w:pPr>
+      <w:r>
+        <w:rPr>
+          <w:b/>
+          <w:bCs/>
+        </w:rPr>
+        <w:t xml:space="preserve">Ver </w:t>
+      </w:r>
+      <w:proofErr w:type="spellStart"/>
+      <w:r>
+        <w:rPr>
+          <w:b/>
+          <w:bCs/>
+        </w:rPr>
+        <w:t>i</w:t>
+      </w:r>
+      <w:r>
+        <w:rPr>
+          <w:b/>
+          <w:bCs/>
+        </w:rPr>
+        <w:t>nfo</w:t>
+      </w:r>
+      <w:proofErr w:type="spellEnd"/>
+      <w:r>
+        <w:rPr>
+          <w:b/>
+          <w:bCs/>
+        </w:rPr>
+        <w:t xml:space="preserve"> de una </w:t>
+      </w:r>
+      <w:r>
+        <w:rPr>
+          <w:b/>
+          <w:bCs/>
+        </w:rPr>
+        <w:t>pregunta</w:t>
+      </w:r>
+    </w:p>
+    <w:p>
+      <w:r>
+        <w:t>http://127.0.0.1:8000/api/</w:t>
+      </w:r>
+      <w:r>
+        <w:t>preguntas</w:t>
+      </w:r>
+      <w:r>
+        <w:t>/1</w:t>
+      </w:r>
+      <w:r>
+        <w:t xml:space="preserve">             </w:t>
+      </w:r>
+    </w:p>
+    <w:p>
+      <w:r>
+        <w:t>GET</w:t>
+      </w:r>
+    </w:p>
+    <w:p>
+      <w:pPr>
+        <w:rPr>
+          <w:b/>
+          <w:bCs/>
+        </w:rPr>
+      </w:pPr>
+      <w:r>
+        <w:rPr>
+          <w:b/>
+          <w:bCs/>
+        </w:rPr>
+        <w:t xml:space="preserve">Cambiar </w:t>
+      </w:r>
+      <w:r>
+        <w:rPr>
+          <w:b/>
+          <w:bCs/>
+        </w:rPr>
+        <w:t>pregunta</w:t>
+      </w:r>
+      <w:r>
+        <w:rPr>
+          <w:b/>
+          <w:bCs/>
+        </w:rPr>
+        <w:t xml:space="preserve"> </w:t>
+      </w:r>
+      <w:r>
+        <w:rPr>
+          <w:b/>
+          <w:bCs/>
+        </w:rPr>
+        <w:t>(solo el usuario que la creo puede)</w:t>
+      </w:r>
+    </w:p>
+    <w:p>
+      <w:pPr>
+        <w:rPr>
+          <w:lang w:val="en-US"/>
+        </w:rPr>
+      </w:pPr>
+      <w:r>
+        <w:rPr>
+          <w:lang w:val="en-US"/>
+        </w:rPr>
+        <w:t>http://127.0.0.1:8000/api/</w:t>
+      </w:r>
+      <w:r>
+        <w:rPr>
+          <w:lang w:val="en-US"/>
+        </w:rPr>
+        <w:t>preguntas</w:t>
+      </w:r>
+      <w:r>
+        <w:rPr>
+          <w:lang w:val="en-US"/>
+        </w:rPr>
+        <w:t xml:space="preserve">/1 </w:t>
+      </w:r>
+    </w:p>
+    <w:p>
+      <w:pPr>
+        <w:rPr>
+          <w:lang w:val="en-US"/>
+        </w:rPr>
+      </w:pPr>
+      <w:r>
+        <w:rPr>
+          <w:lang w:val="en-US"/>
+        </w:rPr>
         <w:t>PUT</w:t>
       </w:r>
     </w:p>
     <w:p>
-      <w:r>
-        <w:t>Name, type        (type solo funciona si eres admin)(type = A,S,E) S de superusuario en vez de profe</w:t>
-      </w:r>
-      <w:r>
-        <w:t>sor</w:t>
-      </w:r>
-      <w:r>
-        <w:t xml:space="preserve"> xd</w:t>
-      </w:r>
-    </w:p>
-    <w:p>
-      <w:pPr>
-        <w:rPr>
-          <w:b/>
-          <w:bCs/>
-        </w:rPr>
-      </w:pPr>
-      <w:r>
-        <w:rPr>
-          <w:b/>
-          <w:bCs/>
-        </w:rPr>
-        <w:t>Borrar cuenta</w:t>
-      </w:r>
-    </w:p>
-    <w:p>
-      <w:r>
-        <w:t>http://127.0.0.1:8000/api/users/</w:t>
-      </w:r>
-      <w:r>
-        <w:t>1</w:t>
-      </w:r>
-    </w:p>
-    <w:p>
-      <w:r>
-        <w:t>DELETE</w:t>
-      </w:r>
-    </w:p>
-    <w:p/>
-    <w:p>
-      <w:pPr>
-        <w:rPr>
-          <w:b/>
-          <w:bCs/>
-        </w:rPr>
-      </w:pPr>
-      <w:r>
-        <w:rPr>
-          <w:b/>
-          <w:bCs/>
-        </w:rPr>
-        <w:t>FOTOS</w:t>
-      </w:r>
-    </w:p>
-    <w:p>
-      <w:pPr>
-        <w:rPr>
-          <w:b/>
-          <w:bCs/>
-        </w:rPr>
-      </w:pPr>
-      <w:r>
-        <w:rPr>
-          <w:b/>
-          <w:bCs/>
-        </w:rPr>
-        <w:t>Ver todas las fotos</w:t>
-      </w:r>
-      <w:r>
-        <w:rPr>
-          <w:b/>
-          <w:bCs/>
-        </w:rPr>
-        <w:t xml:space="preserve"> (SOLO ADMIN)</w:t>
-      </w:r>
-    </w:p>
-    <w:p>
-      <w:r>
-        <w:t>http://127.0.0.1:8000/api/</w:t>
-      </w:r>
-      <w:r>
-        <w:t>fotos</w:t>
-      </w:r>
-    </w:p>
-    <w:p>
-      <w:r>
-        <w:t>GET</w:t>
-      </w:r>
-    </w:p>
-    <w:p>
-      <w:pPr>
-        <w:rPr>
-          <w:b/>
-          <w:bCs/>
-        </w:rPr>
-      </w:pPr>
-      <w:r>
-        <w:rPr>
-          <w:b/>
-          <w:bCs/>
-        </w:rPr>
-        <w:t>Ver todas las fotos publicas (PROFES Y ADMIN)</w:t>
-      </w:r>
-    </w:p>
-    <w:p>
-      <w:r>
-        <w:t>http://127.0.0.1:8000/api/</w:t>
-      </w:r>
-      <w:r>
-        <w:t>fotos/public</w:t>
-      </w:r>
-    </w:p>
-    <w:p>
-      <w:r>
-        <w:t>GET</w:t>
-      </w:r>
-    </w:p>
-    <w:p>
-      <w:pPr>
-        <w:rPr>
-          <w:b/>
-          <w:bCs/>
-        </w:rPr>
-      </w:pPr>
-      <w:r>
-        <w:rPr>
-          <w:b/>
-          <w:bCs/>
-        </w:rPr>
-        <w:t>Ver fotos subidas por el usuario</w:t>
-      </w:r>
-    </w:p>
-    <w:p>
-      <w:r>
-        <w:t>http://127.0.0.1:8000/api/</w:t>
-      </w:r>
-      <w:r>
-        <w:t>fotos/me</w:t>
-      </w:r>
-      <w:r>
-        <w:t xml:space="preserve">             e</w:t>
-      </w:r>
-      <w:r>
-        <w:t>s para ver las fotos que pertenecen al usuario</w:t>
-      </w:r>
-    </w:p>
-    <w:p>
-      <w:pPr>
-        <w:rPr>
-          <w:lang w:val="en-US"/>
-        </w:rPr>
-      </w:pPr>
-      <w:r>
-        <w:rPr>
-          <w:lang w:val="en-US"/>
-        </w:rPr>
-        <w:t>GET</w:t>
-      </w:r>
-    </w:p>
-    <w:p>
-      <w:pPr>
-        <w:rPr>
-          <w:b/>
-          <w:bCs/>
-          <w:lang w:val="en-US"/>
-        </w:rPr>
-      </w:pPr>
-      <w:r>
-        <w:rPr>
-          <w:b/>
-          <w:bCs/>
-          <w:lang w:val="en-US"/>
-        </w:rPr>
-        <w:t>Crear foto</w:t>
-      </w:r>
-    </w:p>
-    <w:p>
-      <w:pPr>
-        <w:rPr>
-          <w:lang w:val="en-US"/>
-        </w:rPr>
-      </w:pPr>
-      <w:r>
-        <w:rPr>
-          <w:lang w:val="en-US"/>
-        </w:rPr>
-        <w:t>http://127.0.0.1:8000/api/fotos</w:t>
-      </w:r>
-    </w:p>
-    <w:p>
-      <w:pPr>
-        <w:rPr>
-          <w:lang w:val="en-US"/>
-        </w:rPr>
-      </w:pPr>
-      <w:r>
-        <w:rPr>
-          <w:lang w:val="en-US"/>
-        </w:rPr>
-        <w:t>POST</w:t>
-      </w:r>
-    </w:p>
-    <w:p>
+      <w:pPr>
+        <w:rPr>
+          <w:lang w:val="en-US"/>
+        </w:rPr>
+      </w:pPr>
       <w:r>
         <w:rPr>
           <w:lang w:val="en-US"/>
@@ -859,123 +2250,95 @@
         <w:rPr>
           <w:lang w:val="en-US"/>
         </w:rPr>
-        <w:t xml:space="preserve">itle, desc, keywords(array, ej. </w:t>
-      </w:r>
-      <w:r>
-        <w:t>["corazon","celula","epitelio"]), image(file)</w:t>
-      </w:r>
-    </w:p>
-    <w:p>
-      <w:pPr>
-        <w:rPr>
-          <w:lang w:val="en-US"/>
-        </w:rPr>
-      </w:pPr>
-      <w:r>
-        <w:rPr>
-          <w:lang w:val="en-US"/>
-        </w:rPr>
-        <w:t>(necesitas poner Content-type</w:t>
-      </w:r>
-      <w:r>
-        <w:rPr>
-          <w:lang w:val="en-US"/>
-        </w:rPr>
-        <w:t>=</w:t>
-      </w:r>
-      <w:r>
-        <w:rPr>
-          <w:lang w:val="en-US"/>
-        </w:rPr>
-        <w:t xml:space="preserve"> multipart/form-data)</w:t>
-      </w:r>
-    </w:p>
-    <w:p>
-      <w:pPr>
-        <w:rPr>
-          <w:b/>
-          <w:bCs/>
-        </w:rPr>
-      </w:pPr>
-      <w:r>
-        <w:rPr>
-          <w:b/>
-          <w:bCs/>
-        </w:rPr>
-        <w:t>Ver i</w:t>
-      </w:r>
-      <w:r>
-        <w:rPr>
-          <w:b/>
-          <w:bCs/>
-        </w:rPr>
-        <w:t>nfo de una foto</w:t>
-      </w:r>
-    </w:p>
-    <w:p>
-      <w:r>
-        <w:t>http://127.0.0.1:8000/api/</w:t>
-      </w:r>
-      <w:r>
-        <w:t>fotos/1</w:t>
-      </w:r>
-      <w:r>
-        <w:t xml:space="preserve">             </w:t>
-      </w:r>
-    </w:p>
-    <w:p>
-      <w:r>
-        <w:t>GET</w:t>
-      </w:r>
-    </w:p>
-    <w:p>
-      <w:pPr>
-        <w:rPr>
-          <w:b/>
-          <w:bCs/>
-        </w:rPr>
-      </w:pPr>
-      <w:r>
-        <w:rPr>
-          <w:b/>
-          <w:bCs/>
-        </w:rPr>
-        <w:t>Cambiar foto (solo el usuario que la creo puede)</w:t>
-      </w:r>
-    </w:p>
-    <w:p>
-      <w:r>
-        <w:t xml:space="preserve">http://127.0.0.1:8000/api/fotos/1?_method=PUT   </w:t>
-      </w:r>
-      <w:r>
-        <w:t xml:space="preserve"> (no se puede mandar PUT pq laravel no acepta el multipart/form-data, pero en POST si, pero con lo del query se arregla)</w:t>
-      </w:r>
-    </w:p>
-    <w:p>
-      <w:pPr>
-        <w:rPr>
-          <w:lang w:val="en-US"/>
-        </w:rPr>
-      </w:pPr>
-      <w:r>
-        <w:rPr>
-          <w:lang w:val="en-US"/>
-        </w:rPr>
-        <w:t>POST</w:t>
-      </w:r>
-    </w:p>
-    <w:p>
-      <w:r>
-        <w:rPr>
-          <w:lang w:val="en-US"/>
-        </w:rPr>
-        <w:t>t</w:t>
-      </w:r>
-      <w:r>
-        <w:rPr>
-          <w:lang w:val="en-US"/>
-        </w:rPr>
-        <w:t>itle, desc, keywords</w:t>
+        <w:t xml:space="preserve">itle, question, </w:t>
+      </w:r>
+      <w:proofErr w:type="gramStart"/>
+      <w:r>
+        <w:rPr>
+          <w:lang w:val="en-US"/>
+        </w:rPr>
+        <w:t>keywords(</w:t>
+      </w:r>
+      <w:proofErr w:type="gramEnd"/>
+      <w:r>
+        <w:rPr>
+          <w:lang w:val="en-US"/>
+        </w:rPr>
+        <w:t xml:space="preserve">array, </w:t>
+      </w:r>
+      <w:proofErr w:type="spellStart"/>
+      <w:r>
+        <w:rPr>
+          <w:lang w:val="en-US"/>
+        </w:rPr>
+        <w:t>ej</w:t>
+      </w:r>
+      <w:proofErr w:type="spellEnd"/>
+      <w:r>
+        <w:rPr>
+          <w:lang w:val="en-US"/>
+        </w:rPr>
+        <w:t xml:space="preserve">. </w:t>
+      </w:r>
+      <w:r>
+        <w:rPr>
+          <w:lang w:val="en-US"/>
+        </w:rPr>
+        <w:t>["</w:t>
+      </w:r>
+      <w:proofErr w:type="spellStart"/>
+      <w:r>
+        <w:rPr>
+          <w:lang w:val="en-US"/>
+        </w:rPr>
+        <w:t>corazon</w:t>
+      </w:r>
+      <w:proofErr w:type="spellEnd"/>
+      <w:r>
+        <w:rPr>
+          <w:lang w:val="en-US"/>
+        </w:rPr>
+        <w:t>","</w:t>
+      </w:r>
+      <w:proofErr w:type="spellStart"/>
+      <w:r>
+        <w:rPr>
+          <w:lang w:val="en-US"/>
+        </w:rPr>
+        <w:t>celula</w:t>
+      </w:r>
+      <w:proofErr w:type="spellEnd"/>
+      <w:r>
+        <w:rPr>
+          <w:lang w:val="en-US"/>
+        </w:rPr>
+        <w:t>","</w:t>
+      </w:r>
+      <w:proofErr w:type="spellStart"/>
+      <w:r>
+        <w:rPr>
+          <w:lang w:val="en-US"/>
+        </w:rPr>
+        <w:t>epitelio</w:t>
+      </w:r>
+      <w:proofErr w:type="spellEnd"/>
+      <w:r>
+        <w:rPr>
+          <w:lang w:val="en-US"/>
+        </w:rPr>
+        <w:t>"]), answer</w:t>
+      </w:r>
+      <w:r>
+        <w:rPr>
+          <w:lang w:val="en-US"/>
+        </w:rPr>
+        <w:t>(required)</w:t>
+      </w:r>
+      <w:r>
+        <w:rPr>
+          <w:lang w:val="en-US"/>
+        </w:rPr>
+        <w:t>,</w:t>
       </w:r>
       <w:r>
         <w:rPr>
@@ -987,357 +2350,7 @@
         <w:rPr>
           <w:lang w:val="en-US"/>
         </w:rPr>
-        <w:t xml:space="preserve">(array, ej. </w:t>
-      </w:r>
-      <w:r>
-        <w:t>["corazon","celula","epitelio"]), image(file)</w:t>
-      </w:r>
-    </w:p>
-    <w:p>
-      <w:pPr>
-        <w:rPr>
-          <w:lang w:val="en-US"/>
-        </w:rPr>
-      </w:pPr>
-      <w:r>
-        <w:rPr>
-          <w:lang w:val="en-US"/>
-        </w:rPr>
-        <w:t>(necesitas poner Content-type</w:t>
-      </w:r>
-      <w:r>
-        <w:rPr>
-          <w:lang w:val="en-US"/>
-        </w:rPr>
-        <w:t>=</w:t>
-      </w:r>
-      <w:r>
-        <w:rPr>
-          <w:lang w:val="en-US"/>
-        </w:rPr>
-        <w:t xml:space="preserve"> multipart/form-data)</w:t>
-      </w:r>
-    </w:p>
-    <w:p>
-      <w:pPr>
-        <w:rPr>
-          <w:lang w:val="en-US"/>
-        </w:rPr>
-      </w:pPr>
-    </w:p>
-    <w:p>
-      <w:pPr>
-        <w:rPr>
-          <w:b/>
-          <w:bCs/>
-        </w:rPr>
-      </w:pPr>
-      <w:r>
-        <w:rPr>
-          <w:b/>
-          <w:bCs/>
-        </w:rPr>
-        <w:t>Borrar foto (solo el creador puede)</w:t>
-      </w:r>
-    </w:p>
-    <w:p>
-      <w:r>
-        <w:t>http://127.0.0.1:8000/api/</w:t>
-      </w:r>
-      <w:r>
-        <w:t>fotos/1</w:t>
-      </w:r>
-      <w:r>
-        <w:t xml:space="preserve">             </w:t>
-      </w:r>
-    </w:p>
-    <w:p>
-      <w:r>
-        <w:t>DELETE</w:t>
-      </w:r>
-    </w:p>
-    <w:p/>
-    <w:p>
-      <w:pPr>
-        <w:rPr>
-          <w:b/>
-          <w:bCs/>
-        </w:rPr>
-      </w:pPr>
-      <w:r>
-        <w:rPr>
-          <w:b/>
-          <w:bCs/>
-        </w:rPr>
-        <w:t>PREGUNTAS</w:t>
-      </w:r>
-    </w:p>
-    <w:p>
-      <w:pPr>
-        <w:rPr>
-          <w:b/>
-          <w:bCs/>
-        </w:rPr>
-      </w:pPr>
-      <w:r>
-        <w:rPr>
-          <w:b/>
-          <w:bCs/>
-        </w:rPr>
-        <w:t xml:space="preserve">Ver todas las </w:t>
-      </w:r>
-      <w:r>
-        <w:rPr>
-          <w:b/>
-          <w:bCs/>
-        </w:rPr>
-        <w:t>preguntas</w:t>
-      </w:r>
-      <w:r>
-        <w:rPr>
-          <w:b/>
-          <w:bCs/>
-        </w:rPr>
-        <w:t xml:space="preserve"> </w:t>
-      </w:r>
-      <w:r>
-        <w:rPr>
-          <w:b/>
-          <w:bCs/>
-        </w:rPr>
-        <w:t>(SOLO ADMIN)</w:t>
-      </w:r>
-    </w:p>
-    <w:p>
-      <w:r>
-        <w:t>http://127.0.0.1:8000/api/</w:t>
-      </w:r>
-      <w:r>
-        <w:t>preguntas</w:t>
-      </w:r>
-    </w:p>
-    <w:p>
-      <w:r>
-        <w:lastRenderedPageBreak/>
-        <w:t>GET</w:t>
-      </w:r>
-    </w:p>
-    <w:p>
-      <w:pPr>
-        <w:rPr>
-          <w:b/>
-          <w:bCs/>
-        </w:rPr>
-      </w:pPr>
-      <w:r>
-        <w:rPr>
-          <w:b/>
-          <w:bCs/>
-        </w:rPr>
-        <w:t xml:space="preserve">Ver todas las </w:t>
-      </w:r>
-      <w:r>
-        <w:rPr>
-          <w:b/>
-          <w:bCs/>
-        </w:rPr>
-        <w:t>preguntas</w:t>
-      </w:r>
-      <w:r>
-        <w:rPr>
-          <w:b/>
-          <w:bCs/>
-        </w:rPr>
-        <w:t xml:space="preserve"> públicas</w:t>
-      </w:r>
-      <w:r>
-        <w:rPr>
-          <w:b/>
-          <w:bCs/>
-        </w:rPr>
-        <w:t xml:space="preserve"> (PROFES Y ADMIN)</w:t>
-      </w:r>
-    </w:p>
-    <w:p>
-      <w:r>
-        <w:t>http://127.0.0.1:8000/api/</w:t>
-      </w:r>
-      <w:r>
-        <w:t>fotos/</w:t>
-      </w:r>
-      <w:r>
-        <w:t>preguntas</w:t>
-      </w:r>
-    </w:p>
-    <w:p>
-      <w:r>
-        <w:t>GET</w:t>
-      </w:r>
-    </w:p>
-    <w:p>
-      <w:pPr>
-        <w:rPr>
-          <w:b/>
-          <w:bCs/>
-        </w:rPr>
-      </w:pPr>
-      <w:r>
-        <w:rPr>
-          <w:b/>
-          <w:bCs/>
-        </w:rPr>
-        <w:t xml:space="preserve">Ver </w:t>
-      </w:r>
-      <w:r>
-        <w:rPr>
-          <w:b/>
-          <w:bCs/>
-        </w:rPr>
-        <w:t>preguntas</w:t>
-      </w:r>
-      <w:r>
-        <w:rPr>
-          <w:b/>
-          <w:bCs/>
-        </w:rPr>
-        <w:t xml:space="preserve"> </w:t>
-      </w:r>
-      <w:r>
-        <w:rPr>
-          <w:b/>
-          <w:bCs/>
-        </w:rPr>
-        <w:t>subidas por el usuario</w:t>
-      </w:r>
-    </w:p>
-    <w:p>
-      <w:r>
-        <w:t>http://127.0.0.1:8000/api/</w:t>
-      </w:r>
-      <w:r>
-        <w:t>preguntas</w:t>
-      </w:r>
-      <w:r>
-        <w:t>/me</w:t>
-      </w:r>
-      <w:r>
-        <w:t xml:space="preserve">             e</w:t>
-      </w:r>
-      <w:r>
-        <w:t>s para ver las fotos que pertenecen al usuario</w:t>
-      </w:r>
-    </w:p>
-    <w:p>
-      <w:pPr>
-        <w:rPr>
-          <w:lang w:val="en-US"/>
-        </w:rPr>
-      </w:pPr>
-      <w:r>
-        <w:rPr>
-          <w:lang w:val="en-US"/>
-        </w:rPr>
-        <w:t>GET</w:t>
-      </w:r>
-    </w:p>
-    <w:p>
-      <w:pPr>
-        <w:rPr>
-          <w:b/>
-          <w:bCs/>
-          <w:lang w:val="en-US"/>
-        </w:rPr>
-      </w:pPr>
-      <w:r>
-        <w:rPr>
-          <w:b/>
-          <w:bCs/>
-          <w:lang w:val="en-US"/>
-        </w:rPr>
-        <w:t xml:space="preserve">Crear </w:t>
-      </w:r>
-      <w:r>
-        <w:rPr>
-          <w:b/>
-          <w:bCs/>
-          <w:lang w:val="en-US"/>
-        </w:rPr>
-        <w:t>pregunta</w:t>
-      </w:r>
-    </w:p>
-    <w:p>
-      <w:pPr>
-        <w:rPr>
-          <w:lang w:val="en-US"/>
-        </w:rPr>
-      </w:pPr>
-      <w:r>
-        <w:rPr>
-          <w:lang w:val="en-US"/>
-        </w:rPr>
-        <w:t>http://127.0.0.1:8000/api/</w:t>
-      </w:r>
-      <w:r>
-        <w:rPr>
-          <w:lang w:val="en-US"/>
-        </w:rPr>
-        <w:t>preguntas</w:t>
-      </w:r>
-    </w:p>
-    <w:p>
-      <w:pPr>
-        <w:rPr>
-          <w:lang w:val="en-US"/>
-        </w:rPr>
-      </w:pPr>
-      <w:r>
-        <w:rPr>
-          <w:lang w:val="en-US"/>
-        </w:rPr>
-        <w:t>POST</w:t>
-      </w:r>
-    </w:p>
-    <w:p>
-      <w:pPr>
-        <w:rPr>
-          <w:lang w:val="en-US"/>
-        </w:rPr>
-      </w:pPr>
-      <w:r>
-        <w:rPr>
-          <w:lang w:val="en-US"/>
-        </w:rPr>
-        <w:t>t</w:t>
-      </w:r>
-      <w:r>
-        <w:rPr>
-          <w:lang w:val="en-US"/>
-        </w:rPr>
-        <w:t xml:space="preserve">itle, </w:t>
-      </w:r>
-      <w:r>
-        <w:rPr>
-          <w:lang w:val="en-US"/>
-        </w:rPr>
-        <w:t>question</w:t>
-      </w:r>
-      <w:r>
-        <w:rPr>
-          <w:lang w:val="en-US"/>
-        </w:rPr>
-        <w:t xml:space="preserve">, keywords(array, ej. </w:t>
-      </w:r>
-      <w:r>
-        <w:rPr>
-          <w:lang w:val="en-US"/>
-        </w:rPr>
-        <w:t xml:space="preserve">["corazon","celula","epitelio"]), </w:t>
-      </w:r>
-      <w:r>
-        <w:rPr>
-          <w:lang w:val="en-US"/>
-        </w:rPr>
-        <w:t>answer</w:t>
+        <w:t>option1</w:t>
       </w:r>
       <w:r>
         <w:rPr>
@@ -1349,255 +2362,27 @@
         <w:rPr>
           <w:lang w:val="en-US"/>
         </w:rPr>
-        <w:t>,</w:t>
-      </w:r>
-      <w:r>
-        <w:rPr>
-          <w:lang w:val="en-US"/>
-        </w:rPr>
-        <w:t xml:space="preserve"> </w:t>
-      </w:r>
-      <w:r>
-        <w:rPr>
-          <w:lang w:val="en-US"/>
-        </w:rPr>
-        <w:t>option1</w:t>
-      </w:r>
-      <w:r>
-        <w:rPr>
-          <w:lang w:val="en-US"/>
-        </w:rPr>
-        <w:t>(required)</w:t>
-      </w:r>
-      <w:r>
-        <w:rPr>
-          <w:lang w:val="en-US"/>
-        </w:rPr>
         <w:t>, option</w:t>
       </w:r>
       <w:r>
         <w:rPr>
           <w:lang w:val="en-US"/>
         </w:rPr>
-        <w:t>2, option3, option4, access(public/private), difficulty(1-5),</w:t>
-      </w:r>
-      <w:r>
-        <w:rPr>
-          <w:lang w:val="en-US"/>
-        </w:rPr>
-        <w:t xml:space="preserve"> </w:t>
-      </w:r>
-      <w:r>
-        <w:rPr>
-          <w:lang w:val="en-US"/>
-        </w:rPr>
-        <w:t>foto_id(debe existir la foto y ser publica)</w:t>
-      </w:r>
-    </w:p>
-    <w:p>
-      <w:r>
-        <w:t>P</w:t>
-      </w:r>
-      <w:r>
-        <w:t>D:</w:t>
-      </w:r>
-      <w:r>
-        <w:t xml:space="preserve"> </w:t>
-      </w:r>
-      <w:r>
-        <w:t>answer</w:t>
-      </w:r>
-      <w:r>
-        <w:t>(la respuesta) es aparte de las opciones, es decir, puede haber hasta 5 opciones.</w:t>
-      </w:r>
-    </w:p>
-    <w:p>
-      <w:pPr>
-        <w:rPr>
-          <w:b/>
-          <w:bCs/>
-        </w:rPr>
-      </w:pPr>
-      <w:r>
-        <w:rPr>
-          <w:b/>
-          <w:bCs/>
-        </w:rPr>
-        <w:t>Ver i</w:t>
-      </w:r>
-      <w:r>
-        <w:rPr>
-          <w:b/>
-          <w:bCs/>
-        </w:rPr>
-        <w:t xml:space="preserve">nfo de una </w:t>
-      </w:r>
-      <w:r>
-        <w:rPr>
-          <w:b/>
-          <w:bCs/>
-        </w:rPr>
-        <w:t>pregunta</w:t>
-      </w:r>
-    </w:p>
-    <w:p>
-      <w:r>
-        <w:t>http://127.0.0.1:8000/api/</w:t>
-      </w:r>
-      <w:r>
-        <w:t>preguntas</w:t>
-      </w:r>
-      <w:r>
-        <w:t>/1</w:t>
-      </w:r>
-      <w:r>
-        <w:t xml:space="preserve">             </w:t>
-      </w:r>
-    </w:p>
-    <w:p>
-      <w:r>
-        <w:t>GET</w:t>
-      </w:r>
-    </w:p>
-    <w:p>
-      <w:pPr>
-        <w:rPr>
-          <w:b/>
-          <w:bCs/>
-        </w:rPr>
-      </w:pPr>
-      <w:r>
-        <w:rPr>
-          <w:b/>
-          <w:bCs/>
-        </w:rPr>
-        <w:t xml:space="preserve">Cambiar </w:t>
-      </w:r>
-      <w:r>
-        <w:rPr>
-          <w:b/>
-          <w:bCs/>
-        </w:rPr>
-        <w:t>pregunta</w:t>
-      </w:r>
-      <w:r>
-        <w:rPr>
-          <w:b/>
-          <w:bCs/>
-        </w:rPr>
-        <w:t xml:space="preserve"> </w:t>
-      </w:r>
-      <w:r>
-        <w:rPr>
-          <w:b/>
-          <w:bCs/>
-        </w:rPr>
-        <w:t>(solo el usuario que la creo puede)</w:t>
-      </w:r>
-    </w:p>
-    <w:p>
-      <w:pPr>
-        <w:rPr>
-          <w:lang w:val="en-US"/>
-        </w:rPr>
-      </w:pPr>
-      <w:r>
-        <w:rPr>
-          <w:lang w:val="en-US"/>
-        </w:rPr>
-        <w:t>http://127.0.0.1:8000/api/</w:t>
-      </w:r>
-      <w:r>
-        <w:rPr>
-          <w:lang w:val="en-US"/>
-        </w:rPr>
-        <w:t>preguntas</w:t>
-      </w:r>
-      <w:r>
-        <w:rPr>
-          <w:lang w:val="en-US"/>
-        </w:rPr>
-        <w:t xml:space="preserve">/1 </w:t>
-      </w:r>
-    </w:p>
-    <w:p>
-      <w:pPr>
-        <w:rPr>
-          <w:lang w:val="en-US"/>
-        </w:rPr>
-      </w:pPr>
-      <w:r>
-        <w:rPr>
-          <w:lang w:val="en-US"/>
-        </w:rPr>
-        <w:t>PUT</w:t>
-      </w:r>
-    </w:p>
-    <w:p>
-      <w:pPr>
-        <w:rPr>
-          <w:lang w:val="en-US"/>
-        </w:rPr>
-      </w:pPr>
-      <w:r>
-        <w:rPr>
-          <w:lang w:val="en-US"/>
-        </w:rPr>
-        <w:t>t</w:t>
-      </w:r>
-      <w:r>
-        <w:rPr>
-          <w:lang w:val="en-US"/>
-        </w:rPr>
-        <w:t xml:space="preserve">itle, question, keywords(array, ej. </w:t>
-      </w:r>
-      <w:r>
-        <w:rPr>
-          <w:lang w:val="en-US"/>
-        </w:rPr>
-        <w:t>["corazon","celula","epitelio"]), answer</w:t>
-      </w:r>
-      <w:r>
-        <w:rPr>
-          <w:lang w:val="en-US"/>
-        </w:rPr>
-        <w:t>(required)</w:t>
-      </w:r>
-      <w:r>
-        <w:rPr>
-          <w:lang w:val="en-US"/>
-        </w:rPr>
-        <w:t>,</w:t>
-      </w:r>
-      <w:r>
-        <w:rPr>
-          <w:lang w:val="en-US"/>
-        </w:rPr>
-        <w:t xml:space="preserve"> </w:t>
-      </w:r>
-      <w:r>
-        <w:rPr>
-          <w:lang w:val="en-US"/>
-        </w:rPr>
-        <w:t>option1</w:t>
-      </w:r>
-      <w:r>
-        <w:rPr>
-          <w:lang w:val="en-US"/>
-        </w:rPr>
-        <w:t>(required)</w:t>
-      </w:r>
-      <w:r>
-        <w:rPr>
-          <w:lang w:val="en-US"/>
-        </w:rPr>
-        <w:t>, option</w:t>
-      </w:r>
-      <w:r>
-        <w:rPr>
-          <w:lang w:val="en-US"/>
-        </w:rPr>
-        <w:t>2, option3, option4, access(public/private), difficulty(1-5),</w:t>
+        <w:t xml:space="preserve">2, option3, option4, access(public/private), </w:t>
+      </w:r>
+      <w:proofErr w:type="gramStart"/>
+      <w:r>
+        <w:rPr>
+          <w:lang w:val="en-US"/>
+        </w:rPr>
+        <w:t>difficulty(</w:t>
+      </w:r>
+      <w:proofErr w:type="gramEnd"/>
+      <w:r>
+        <w:rPr>
+          <w:lang w:val="en-US"/>
+        </w:rPr>
+        <w:t>1-5),</w:t>
       </w:r>
     </w:p>
     <w:p>
@@ -1752,8 +2537,17 @@
           <w:b/>
           <w:bCs/>
         </w:rPr>
-        <w:t>los examenes</w:t>
-      </w:r>
+        <w:t xml:space="preserve">los </w:t>
+      </w:r>
+      <w:proofErr w:type="spellStart"/>
+      <w:r>
+        <w:rPr>
+          <w:b/>
+          <w:bCs/>
+        </w:rPr>
+        <w:t>examenes</w:t>
+      </w:r>
+      <w:proofErr w:type="spellEnd"/>
       <w:r>
         <w:rPr>
           <w:b/>
@@ -1791,7 +2585,23 @@
           <w:b/>
           <w:bCs/>
         </w:rPr>
-        <w:t xml:space="preserve">los examenes </w:t>
+        <w:t xml:space="preserve">los </w:t>
+      </w:r>
+      <w:proofErr w:type="spellStart"/>
+      <w:r>
+        <w:rPr>
+          <w:b/>
+          <w:bCs/>
+        </w:rPr>
+        <w:t>examenes</w:t>
+      </w:r>
+      <w:proofErr w:type="spellEnd"/>
+      <w:r>
+        <w:rPr>
+          <w:b/>
+          <w:bCs/>
+        </w:rPr>
+        <w:t xml:space="preserve"> </w:t>
       </w:r>
       <w:r>
         <w:rPr>
@@ -1836,8 +2646,17 @@
           <w:b/>
           <w:bCs/>
         </w:rPr>
-        <w:t>los examenes</w:t>
-      </w:r>
+        <w:t xml:space="preserve">los </w:t>
+      </w:r>
+      <w:proofErr w:type="spellStart"/>
+      <w:r>
+        <w:rPr>
+          <w:b/>
+          <w:bCs/>
+        </w:rPr>
+        <w:t>examenes</w:t>
+      </w:r>
+      <w:proofErr w:type="spellEnd"/>
       <w:r>
         <w:rPr>
           <w:b/>
@@ -1881,8 +2700,13 @@
         <w:t xml:space="preserve">s para ver </w:t>
       </w:r>
       <w:r>
-        <w:t>los examenes</w:t>
-      </w:r>
+        <w:t xml:space="preserve">los </w:t>
+      </w:r>
+      <w:proofErr w:type="spellStart"/>
+      <w:r>
+        <w:t>examenes</w:t>
+      </w:r>
+      <w:proofErr w:type="spellEnd"/>
       <w:r>
         <w:t xml:space="preserve"> que </w:t>
       </w:r>
@@ -1941,15 +2765,11 @@
       </w:r>
     </w:p>
     <w:p>
-      <w:pPr>
-        <w:rPr>
-          <w:lang w:val="en-US"/>
-        </w:rPr>
-      </w:pPr>
-      <w:r>
-        <w:rPr>
-          <w:lang w:val="en-US"/>
-        </w:rPr>
+      <w:r>
+        <w:rPr>
+          <w:lang w:val="en-US"/>
+        </w:rPr>
+        <w:lastRenderedPageBreak/>
         <w:t>t</w:t>
       </w:r>
       <w:r>
@@ -1968,19 +2788,97 @@
         <w:rPr>
           <w:lang w:val="en-US"/>
         </w:rPr>
-        <w:t xml:space="preserve">, keywords(array, ej. </w:t>
-      </w:r>
-      <w:r>
-        <w:rPr>
-          <w:lang w:val="en-US"/>
-        </w:rPr>
-        <w:t xml:space="preserve">["corazon","celula","epitelio"]), access(public/private), </w:t>
-      </w:r>
-      <w:r>
-        <w:rPr>
-          <w:lang w:val="en-US"/>
-        </w:rPr>
-        <w:t xml:space="preserve">duration(00:00:00), </w:t>
+        <w:t xml:space="preserve">, </w:t>
+      </w:r>
+      <w:proofErr w:type="gramStart"/>
+      <w:r>
+        <w:rPr>
+          <w:lang w:val="en-US"/>
+        </w:rPr>
+        <w:t>keywords(</w:t>
+      </w:r>
+      <w:proofErr w:type="gramEnd"/>
+      <w:r>
+        <w:rPr>
+          <w:lang w:val="en-US"/>
+        </w:rPr>
+        <w:t xml:space="preserve">array, </w:t>
+      </w:r>
+      <w:proofErr w:type="spellStart"/>
+      <w:r>
+        <w:rPr>
+          <w:lang w:val="en-US"/>
+        </w:rPr>
+        <w:t>ej</w:t>
+      </w:r>
+      <w:proofErr w:type="spellEnd"/>
+      <w:r>
+        <w:rPr>
+          <w:lang w:val="en-US"/>
+        </w:rPr>
+        <w:t xml:space="preserve">. </w:t>
+      </w:r>
+      <w:r>
+        <w:rPr>
+          <w:lang w:val="en-US"/>
+        </w:rPr>
+        <w:t>["</w:t>
+      </w:r>
+      <w:proofErr w:type="spellStart"/>
+      <w:r>
+        <w:rPr>
+          <w:lang w:val="en-US"/>
+        </w:rPr>
+        <w:t>corazon</w:t>
+      </w:r>
+      <w:proofErr w:type="spellEnd"/>
+      <w:r>
+        <w:rPr>
+          <w:lang w:val="en-US"/>
+        </w:rPr>
+        <w:t>","</w:t>
+      </w:r>
+      <w:proofErr w:type="spellStart"/>
+      <w:r>
+        <w:rPr>
+          <w:lang w:val="en-US"/>
+        </w:rPr>
+        <w:t>celula</w:t>
+      </w:r>
+      <w:proofErr w:type="spellEnd"/>
+      <w:r>
+        <w:rPr>
+          <w:lang w:val="en-US"/>
+        </w:rPr>
+        <w:t>","</w:t>
+      </w:r>
+      <w:proofErr w:type="spellStart"/>
+      <w:r>
+        <w:rPr>
+          <w:lang w:val="en-US"/>
+        </w:rPr>
+        <w:t>epitelio</w:t>
+      </w:r>
+      <w:proofErr w:type="spellEnd"/>
+      <w:r>
+        <w:rPr>
+          <w:lang w:val="en-US"/>
+        </w:rPr>
+        <w:t xml:space="preserve">"]), access(public/private), </w:t>
+      </w:r>
+      <w:proofErr w:type="gramStart"/>
+      <w:r>
+        <w:rPr>
+          <w:lang w:val="en-US"/>
+        </w:rPr>
+        <w:t>duration(</w:t>
+      </w:r>
+      <w:proofErr w:type="gramEnd"/>
+      <w:r>
+        <w:rPr>
+          <w:lang w:val="en-US"/>
+        </w:rPr>
+        <w:t xml:space="preserve">00:00:00), </w:t>
       </w:r>
       <w:r>
         <w:rPr>
@@ -2004,61 +2902,24 @@
         <w:rPr>
           <w:lang w:val="en-US"/>
         </w:rPr>
-        <w:t xml:space="preserve"> (array, ej. </w:t>
-      </w:r>
-      <w:r>
-        <w:rPr>
-          <w:lang w:val="en-US"/>
-        </w:rPr>
-        <w:t>["</w:t>
-      </w:r>
-      <w:r>
-        <w:rPr>
-          <w:lang w:val="en-US"/>
-        </w:rPr>
-        <w:t>1</w:t>
-      </w:r>
-      <w:r>
-        <w:rPr>
-          <w:lang w:val="en-US"/>
-        </w:rPr>
-        <w:t>","</w:t>
-      </w:r>
-      <w:r>
-        <w:rPr>
-          <w:lang w:val="en-US"/>
-        </w:rPr>
-        <w:t>3</w:t>
-      </w:r>
-      <w:r>
-        <w:rPr>
-          <w:lang w:val="en-US"/>
-        </w:rPr>
-        <w:t>","</w:t>
-      </w:r>
-      <w:r>
-        <w:rPr>
-          <w:lang w:val="en-US"/>
-        </w:rPr>
-        <w:t>4</w:t>
-      </w:r>
-      <w:r>
-        <w:rPr>
-          <w:lang w:val="en-US"/>
-        </w:rPr>
-        <w:t>"</w:t>
-      </w:r>
-      <w:r>
-        <w:rPr>
-          <w:lang w:val="en-US"/>
-        </w:rPr>
-        <w:t>,”7”,”2”,”5”</w:t>
-      </w:r>
-      <w:r>
-        <w:rPr>
-          <w:lang w:val="en-US"/>
-        </w:rPr>
-        <w:t>])</w:t>
+        <w:t xml:space="preserve"> (array, </w:t>
+      </w:r>
+      <w:proofErr w:type="spellStart"/>
+      <w:r>
+        <w:rPr>
+          <w:lang w:val="en-US"/>
+        </w:rPr>
+        <w:t>ej</w:t>
+      </w:r>
+      <w:proofErr w:type="spellEnd"/>
+      <w:r>
+        <w:rPr>
+          <w:lang w:val="en-US"/>
+        </w:rPr>
+        <w:t xml:space="preserve">. </w:t>
+      </w:r>
+      <w:r>
+        <w:t>["1","3","4",”7”,”2”,”5”])</w:t>
       </w:r>
     </w:p>
     <w:p/>
@@ -2077,7 +2938,6 @@
           <w:bCs/>
           <w:highlight w:val="yellow"/>
         </w:rPr>
-        <w:lastRenderedPageBreak/>
         <w:t>Generar examen (dinámico) NUEVO</w:t>
       </w:r>
       <w:r>
@@ -2116,35 +2976,268 @@
       </w:r>
     </w:p>
     <w:p>
-      <w:pPr>
-        <w:rPr>
-          <w:lang w:val="en-US"/>
-        </w:rPr>
-      </w:pPr>
       <w:r>
         <w:fldChar w:fldCharType="end"/>
       </w:r>
       <w:r>
-        <w:rPr>
-          <w:lang w:val="en-US"/>
-        </w:rPr>
         <w:t>POST</w:t>
       </w:r>
     </w:p>
     <w:p>
-      <w:pPr>
-        <w:rPr>
-          <w:lang w:val="en-US"/>
-        </w:rPr>
-      </w:pPr>
-      <w:r>
-        <w:rPr>
-          <w:lang w:val="en-US"/>
-        </w:rPr>
+      <w:r>
         <w:t>http://127.0.0.1:8000/api/examenes/generate</w:t>
       </w:r>
     </w:p>
     <w:p>
+      <w:proofErr w:type="spellStart"/>
+      <w:r>
+        <w:t>title</w:t>
+      </w:r>
+      <w:proofErr w:type="spellEnd"/>
+      <w:r>
+        <w:t xml:space="preserve">, </w:t>
+      </w:r>
+      <w:proofErr w:type="spellStart"/>
+      <w:proofErr w:type="gramStart"/>
+      <w:r>
+        <w:t>keywords</w:t>
+      </w:r>
+      <w:proofErr w:type="spellEnd"/>
+      <w:r>
+        <w:t>(</w:t>
+      </w:r>
+      <w:proofErr w:type="gramEnd"/>
+      <w:r>
+        <w:t xml:space="preserve">array, ej. </w:t>
+      </w:r>
+      <w:r>
+        <w:t>["</w:t>
+      </w:r>
+      <w:proofErr w:type="spellStart"/>
+      <w:r>
+        <w:t>corazon</w:t>
+      </w:r>
+      <w:proofErr w:type="spellEnd"/>
+      <w:r>
+        <w:t>","</w:t>
+      </w:r>
+      <w:proofErr w:type="spellStart"/>
+      <w:r>
+        <w:t>celula</w:t>
+      </w:r>
+      <w:proofErr w:type="spellEnd"/>
+      <w:r>
+        <w:t>","epitelio"])</w:t>
+      </w:r>
+      <w:r>
+        <w:t xml:space="preserve"> (</w:t>
+      </w:r>
+      <w:r>
+        <w:rPr>
+          <w:b/>
+          <w:bCs/>
+        </w:rPr>
+        <w:t>opcional</w:t>
+      </w:r>
+      <w:r>
+        <w:t>)</w:t>
+      </w:r>
+      <w:r>
+        <w:t xml:space="preserve">, </w:t>
+      </w:r>
+      <w:proofErr w:type="spellStart"/>
+      <w:r>
+        <w:t>duration</w:t>
+      </w:r>
+      <w:proofErr w:type="spellEnd"/>
+      <w:r>
+        <w:t xml:space="preserve">(00:00:00), </w:t>
+      </w:r>
+      <w:proofErr w:type="spellStart"/>
+      <w:r>
+        <w:t>difficulty</w:t>
+      </w:r>
+      <w:proofErr w:type="spellEnd"/>
+      <w:r>
+        <w:t xml:space="preserve">(1-5), </w:t>
+      </w:r>
+      <w:proofErr w:type="spellStart"/>
+      <w:r>
+        <w:t>n_questions</w:t>
+      </w:r>
+      <w:proofErr w:type="spellEnd"/>
+      <w:r>
+        <w:t xml:space="preserve"> (</w:t>
+      </w:r>
+      <w:proofErr w:type="spellStart"/>
+      <w:r>
+        <w:t>int</w:t>
+      </w:r>
+      <w:proofErr w:type="spellEnd"/>
+      <w:r>
+        <w:t>)</w:t>
+      </w:r>
+    </w:p>
+    <w:p>
+      <w:pPr>
+        <w:rPr>
+          <w:b/>
+          <w:bCs/>
+        </w:rPr>
+      </w:pPr>
+      <w:r>
+        <w:rPr>
+          <w:b/>
+          <w:bCs/>
+        </w:rPr>
+        <w:t>PD:</w:t>
+      </w:r>
+      <w:r>
+        <w:rPr>
+          <w:b/>
+          <w:bCs/>
+        </w:rPr>
+        <w:t xml:space="preserve"> NO MODIFICABLE,</w:t>
+      </w:r>
+      <w:r>
+        <w:rPr>
+          <w:b/>
+          <w:bCs/>
+        </w:rPr>
+        <w:t xml:space="preserve"> SI NO HAY SUFICIENTES PREGUNTAS SE GENERA EL EXAMEN CON LAS QUE HAYA</w:t>
+      </w:r>
+      <w:r>
+        <w:rPr>
+          <w:b/>
+          <w:bCs/>
+        </w:rPr>
+        <w:t>, PONER KEYWORDS ES OPCIONAL</w:t>
+      </w:r>
+      <w:r>
+        <w:rPr>
+          <w:b/>
+          <w:bCs/>
+        </w:rPr>
+        <w:t>.</w:t>
+      </w:r>
+    </w:p>
+    <w:p>
+      <w:pPr>
+        <w:rPr>
+          <w:b/>
+          <w:bCs/>
+        </w:rPr>
+      </w:pPr>
+    </w:p>
+    <w:p>
+      <w:pPr>
+        <w:rPr>
+          <w:b/>
+          <w:bCs/>
+        </w:rPr>
+      </w:pPr>
+      <w:r>
+        <w:rPr>
+          <w:b/>
+          <w:bCs/>
+        </w:rPr>
+        <w:t xml:space="preserve">Ver </w:t>
+      </w:r>
+      <w:r>
+        <w:rPr>
+          <w:b/>
+          <w:bCs/>
+        </w:rPr>
+        <w:t>un examen con detalles (las preguntas y sus opciones)</w:t>
+      </w:r>
+    </w:p>
+    <w:p>
+      <w:r>
+        <w:t>GET</w:t>
+      </w:r>
+    </w:p>
+    <w:p>
+      <w:r>
+        <w:t>http://127.0.0.1:8000/api/examenes/3</w:t>
+      </w:r>
+    </w:p>
+    <w:p>
+      <w:pPr>
+        <w:rPr>
+          <w:u w:val="single"/>
+        </w:rPr>
+      </w:pPr>
+    </w:p>
+    <w:p>
+      <w:pPr>
+        <w:rPr>
+          <w:b/>
+          <w:bCs/>
+        </w:rPr>
+      </w:pPr>
+      <w:r>
+        <w:rPr>
+          <w:b/>
+          <w:bCs/>
+        </w:rPr>
+        <w:t xml:space="preserve">Cambiar </w:t>
+      </w:r>
+      <w:r>
+        <w:rPr>
+          <w:b/>
+          <w:bCs/>
+        </w:rPr>
+        <w:t>examen</w:t>
+      </w:r>
+      <w:r>
+        <w:rPr>
+          <w:b/>
+          <w:bCs/>
+        </w:rPr>
+        <w:t xml:space="preserve"> (solo el usuario que l</w:t>
+      </w:r>
+      <w:r>
+        <w:rPr>
+          <w:b/>
+          <w:bCs/>
+        </w:rPr>
+        <w:t>o</w:t>
+      </w:r>
+      <w:r>
+        <w:rPr>
+          <w:b/>
+          <w:bCs/>
+        </w:rPr>
+        <w:t xml:space="preserve"> creo puede)</w:t>
+      </w:r>
+    </w:p>
+    <w:p>
+      <w:pPr>
+        <w:rPr>
+          <w:lang w:val="en-US"/>
+        </w:rPr>
+      </w:pPr>
+      <w:r>
+        <w:rPr>
+          <w:lang w:val="en-US"/>
+        </w:rPr>
+        <w:t>PUT</w:t>
+      </w:r>
+    </w:p>
+    <w:p>
+      <w:pPr>
+        <w:rPr>
+          <w:lang w:val="en-US"/>
+        </w:rPr>
+      </w:pPr>
+      <w:r>
+        <w:rPr>
+          <w:lang w:val="en-US"/>
+        </w:rPr>
+        <w:t>http://127.0.0.1:8000/api/examenes/3</w:t>
+      </w:r>
+    </w:p>
+    <w:p>
       <w:r>
         <w:rPr>
           <w:lang w:val="en-US"/>
@@ -2155,102 +3248,266 @@
         <w:rPr>
           <w:lang w:val="en-US"/>
         </w:rPr>
-        <w:t xml:space="preserve">itle, keywords(array, ej. </w:t>
-      </w:r>
-      <w:r>
-        <w:t>["corazon","celula","epitelio"])</w:t>
-      </w:r>
-      <w:r>
+        <w:t xml:space="preserve">itle, description, </w:t>
+      </w:r>
+      <w:proofErr w:type="gramStart"/>
+      <w:r>
+        <w:rPr>
+          <w:lang w:val="en-US"/>
+        </w:rPr>
+        <w:t>keywords(</w:t>
+      </w:r>
+      <w:proofErr w:type="gramEnd"/>
+      <w:r>
+        <w:rPr>
+          <w:lang w:val="en-US"/>
+        </w:rPr>
+        <w:t xml:space="preserve">array, </w:t>
+      </w:r>
+      <w:proofErr w:type="spellStart"/>
+      <w:r>
+        <w:rPr>
+          <w:lang w:val="en-US"/>
+        </w:rPr>
+        <w:t>ej</w:t>
+      </w:r>
+      <w:proofErr w:type="spellEnd"/>
+      <w:r>
+        <w:rPr>
+          <w:lang w:val="en-US"/>
+        </w:rPr>
+        <w:t xml:space="preserve">. </w:t>
+      </w:r>
+      <w:r>
+        <w:rPr>
+          <w:lang w:val="en-US"/>
+        </w:rPr>
+        <w:t>["</w:t>
+      </w:r>
+      <w:proofErr w:type="spellStart"/>
+      <w:r>
+        <w:rPr>
+          <w:lang w:val="en-US"/>
+        </w:rPr>
+        <w:t>corazon</w:t>
+      </w:r>
+      <w:proofErr w:type="spellEnd"/>
+      <w:r>
+        <w:rPr>
+          <w:lang w:val="en-US"/>
+        </w:rPr>
+        <w:t>","</w:t>
+      </w:r>
+      <w:proofErr w:type="spellStart"/>
+      <w:r>
+        <w:rPr>
+          <w:lang w:val="en-US"/>
+        </w:rPr>
+        <w:t>celula</w:t>
+      </w:r>
+      <w:proofErr w:type="spellEnd"/>
+      <w:r>
+        <w:rPr>
+          <w:lang w:val="en-US"/>
+        </w:rPr>
+        <w:t>","</w:t>
+      </w:r>
+      <w:proofErr w:type="spellStart"/>
+      <w:r>
+        <w:rPr>
+          <w:lang w:val="en-US"/>
+        </w:rPr>
+        <w:t>epitelio</w:t>
+      </w:r>
+      <w:proofErr w:type="spellEnd"/>
+      <w:r>
+        <w:rPr>
+          <w:lang w:val="en-US"/>
+        </w:rPr>
+        <w:t xml:space="preserve">"]), access(public/private), </w:t>
+      </w:r>
+      <w:proofErr w:type="gramStart"/>
+      <w:r>
+        <w:rPr>
+          <w:lang w:val="en-US"/>
+        </w:rPr>
+        <w:t>duration(</w:t>
+      </w:r>
+      <w:proofErr w:type="gramEnd"/>
+      <w:r>
+        <w:rPr>
+          <w:lang w:val="en-US"/>
+        </w:rPr>
+        <w:t>00:00:00), difficulty(1-5), q</w:t>
+      </w:r>
+      <w:r>
+        <w:rPr>
+          <w:lang w:val="en-US"/>
+        </w:rPr>
+        <w:t xml:space="preserve">uestions (array, </w:t>
+      </w:r>
+      <w:proofErr w:type="spellStart"/>
+      <w:r>
+        <w:rPr>
+          <w:lang w:val="en-US"/>
+        </w:rPr>
+        <w:t>ej</w:t>
+      </w:r>
+      <w:proofErr w:type="spellEnd"/>
+      <w:r>
+        <w:rPr>
+          <w:lang w:val="en-US"/>
+        </w:rPr>
+        <w:t xml:space="preserve">. </w:t>
+      </w:r>
+      <w:r>
+        <w:t>["1","3","4",”7”,”2”,”5”])</w:t>
+      </w:r>
+    </w:p>
+    <w:p/>
+    <w:p>
+      <w:pPr>
+        <w:rPr>
+          <w:b/>
+          <w:bCs/>
+        </w:rPr>
+      </w:pPr>
+      <w:r>
+        <w:rPr>
+          <w:b/>
+          <w:bCs/>
+        </w:rPr>
+        <w:t xml:space="preserve">Borrar </w:t>
+      </w:r>
+      <w:r>
+        <w:rPr>
+          <w:b/>
+          <w:bCs/>
+        </w:rPr>
+        <w:t>examen</w:t>
+      </w:r>
+      <w:r>
+        <w:rPr>
+          <w:b/>
+          <w:bCs/>
+        </w:rPr>
+        <w:t xml:space="preserve"> </w:t>
+      </w:r>
+      <w:r>
+        <w:rPr>
+          <w:b/>
+          <w:bCs/>
+        </w:rPr>
+        <w:t>(solo el creador puede)</w:t>
+      </w:r>
+    </w:p>
+    <w:p>
+      <w:r>
+        <w:t>DELETE</w:t>
+      </w:r>
+    </w:p>
+    <w:p>
+      <w:r>
+        <w:t>http://127.0.0.1:8000/api/examenes/4</w:t>
+      </w:r>
+    </w:p>
+    <w:p/>
+    <w:p>
+      <w:pPr>
+        <w:rPr>
+          <w:b/>
+          <w:bCs/>
+          <w:u w:val="single"/>
+        </w:rPr>
+      </w:pPr>
+      <w:r>
+        <w:rPr>
+          <w:b/>
+          <w:bCs/>
+          <w:highlight w:val="yellow"/>
+        </w:rPr>
+        <w:t xml:space="preserve">PRESENTAR </w:t>
+      </w:r>
+      <w:r>
+        <w:rPr>
+          <w:b/>
+          <w:bCs/>
+          <w:highlight w:val="yellow"/>
+        </w:rPr>
+        <w:t>EXAMENES</w:t>
+      </w:r>
+      <w:r>
+        <w:rPr>
+          <w:b/>
+          <w:bCs/>
+        </w:rPr>
         <w:t xml:space="preserve"> (</w:t>
       </w:r>
       <w:r>
         <w:rPr>
           <w:b/>
           <w:bCs/>
-        </w:rPr>
-        <w:t>opcional</w:t>
-      </w:r>
-      <w:r>
+          <w:highlight w:val="yellow"/>
+        </w:rPr>
+        <w:t>NUEVO</w:t>
+      </w:r>
+      <w:r>
+        <w:rPr>
+          <w:b/>
+          <w:bCs/>
+        </w:rPr>
+        <w:t xml:space="preserve"> </w:t>
+      </w:r>
+      <w:r>
+        <w:rPr>
+          <w:b/>
+          <w:bCs/>
+          <w:highlight w:val="yellow"/>
+        </w:rPr>
+        <w:t>FASE 4</w:t>
+      </w:r>
+      <w:r>
+        <w:rPr>
+          <w:b/>
+          <w:bCs/>
+        </w:rPr>
         <w:t>)</w:t>
       </w:r>
       <w:r>
-        <w:t xml:space="preserve">, duration(00:00:00), difficulty(1-5), </w:t>
-      </w:r>
-      <w:r>
-        <w:t>n_questions (int)</w:t>
-      </w:r>
-    </w:p>
-    <w:p>
-      <w:pPr>
-        <w:rPr>
-          <w:b/>
-          <w:bCs/>
-        </w:rPr>
-      </w:pPr>
-      <w:r>
-        <w:rPr>
-          <w:b/>
-          <w:bCs/>
-        </w:rPr>
-        <w:t>PD:</w:t>
-      </w:r>
-      <w:r>
-        <w:rPr>
-          <w:b/>
-          <w:bCs/>
-        </w:rPr>
-        <w:t xml:space="preserve"> NO MODIFICABLE,</w:t>
-      </w:r>
-      <w:r>
-        <w:rPr>
-          <w:b/>
-          <w:bCs/>
-        </w:rPr>
-        <w:t xml:space="preserve"> SI NO HAY SUFICIENTES PREGUNTAS SE GENERA EL EXAMEN CON LAS QUE HAYA</w:t>
-      </w:r>
-      <w:r>
-        <w:rPr>
-          <w:b/>
-          <w:bCs/>
-        </w:rPr>
-        <w:t>, PONER KEYWORDS ES OPCIONAL</w:t>
-      </w:r>
-      <w:r>
-        <w:rPr>
-          <w:b/>
-          <w:bCs/>
-        </w:rPr>
-        <w:t>.</w:t>
-      </w:r>
-    </w:p>
-    <w:p>
-      <w:pPr>
-        <w:rPr>
-          <w:b/>
-          <w:bCs/>
-        </w:rPr>
-      </w:pPr>
-    </w:p>
-    <w:p>
-      <w:pPr>
-        <w:rPr>
-          <w:b/>
-          <w:bCs/>
-        </w:rPr>
-      </w:pPr>
-      <w:r>
-        <w:rPr>
-          <w:b/>
-          <w:bCs/>
-        </w:rPr>
-        <w:t xml:space="preserve">Ver </w:t>
-      </w:r>
-      <w:r>
-        <w:rPr>
-          <w:b/>
-          <w:bCs/>
-        </w:rPr>
-        <w:t>un examen con detalles (las preguntas y sus opciones)</w:t>
+        <w:rPr>
+          <w:b/>
+          <w:bCs/>
+        </w:rPr>
+        <w:t xml:space="preserve"> </w:t>
+      </w:r>
+      <w:r>
+        <w:rPr>
+          <w:b/>
+          <w:bCs/>
+        </w:rPr>
+        <w:t>ALUMNO</w:t>
+      </w:r>
+    </w:p>
+    <w:p>
+      <w:pPr>
+        <w:rPr>
+          <w:u w:val="single"/>
+        </w:rPr>
+      </w:pPr>
+    </w:p>
+    <w:p>
+      <w:pPr>
+        <w:rPr>
+          <w:b/>
+          <w:bCs/>
+        </w:rPr>
+      </w:pPr>
+      <w:r>
+        <w:rPr>
+          <w:b/>
+          <w:bCs/>
+        </w:rPr>
+        <w:t>Empezar examen</w:t>
       </w:r>
     </w:p>
     <w:p>
@@ -2260,7 +3517,42 @@
     </w:p>
     <w:p>
       <w:r>
-        <w:t>http://127.0.0.1:8000/api/examenes/3</w:t>
+        <w:t>http://127.0.0.1:8000/api/examenes/3/start</w:t>
+      </w:r>
+    </w:p>
+    <w:p>
+      <w:r>
+        <w:t>RETORNA LA PRIMERA PREGUNTA DEL EXAMEN</w:t>
+      </w:r>
+      <w:r>
+        <w:t xml:space="preserve"> e inicia el temporizador.</w:t>
+      </w:r>
+    </w:p>
+    <w:p>
+      <w:pPr>
+        <w:rPr>
+          <w:b/>
+          <w:bCs/>
+        </w:rPr>
+      </w:pPr>
+      <w:r>
+        <w:rPr>
+          <w:b/>
+          <w:bCs/>
+        </w:rPr>
+        <w:t>Siguiente pregunta del</w:t>
+      </w:r>
+      <w:r>
+        <w:rPr>
+          <w:b/>
+          <w:bCs/>
+        </w:rPr>
+        <w:t xml:space="preserve"> examen</w:t>
+      </w:r>
+    </w:p>
+    <w:p>
+      <w:r>
+        <w:t>POST</w:t>
       </w:r>
     </w:p>
     <w:p>
@@ -2269,168 +3561,72 @@
           <w:u w:val="single"/>
         </w:rPr>
       </w:pPr>
-    </w:p>
-    <w:p>
-      <w:pPr>
-        <w:rPr>
-          <w:b/>
-          <w:bCs/>
-        </w:rPr>
-      </w:pPr>
-      <w:r>
-        <w:rPr>
-          <w:b/>
-          <w:bCs/>
-        </w:rPr>
-        <w:t xml:space="preserve">Cambiar </w:t>
-      </w:r>
-      <w:r>
-        <w:rPr>
-          <w:b/>
-          <w:bCs/>
-        </w:rPr>
-        <w:t>examen</w:t>
-      </w:r>
-      <w:r>
-        <w:rPr>
-          <w:b/>
-          <w:bCs/>
-        </w:rPr>
-        <w:t xml:space="preserve"> (solo el usuario que l</w:t>
-      </w:r>
-      <w:r>
-        <w:rPr>
-          <w:b/>
-          <w:bCs/>
-        </w:rPr>
-        <w:t>o</w:t>
-      </w:r>
-      <w:r>
-        <w:rPr>
-          <w:b/>
-          <w:bCs/>
-        </w:rPr>
-        <w:t xml:space="preserve"> creo puede)</w:t>
-      </w:r>
-    </w:p>
-    <w:p>
-      <w:pPr>
-        <w:rPr>
-          <w:lang w:val="en-US"/>
-        </w:rPr>
-      </w:pPr>
-      <w:r>
-        <w:rPr>
-          <w:lang w:val="en-US"/>
-        </w:rPr>
-        <w:t>PUT</w:t>
-      </w:r>
-    </w:p>
-    <w:p>
-      <w:pPr>
-        <w:rPr>
-          <w:lang w:val="en-US"/>
-        </w:rPr>
-      </w:pPr>
-      <w:r>
-        <w:rPr>
-          <w:lang w:val="en-US"/>
-        </w:rPr>
-        <w:t>http://127.0.0.1:8000/api/examenes/3</w:t>
-      </w:r>
-    </w:p>
-    <w:p>
-      <w:r>
-        <w:rPr>
-          <w:lang w:val="en-US"/>
-        </w:rPr>
-        <w:t>t</w:t>
-      </w:r>
-      <w:r>
-        <w:rPr>
-          <w:lang w:val="en-US"/>
-        </w:rPr>
-        <w:t xml:space="preserve">itle, description, keywords(array, ej. </w:t>
-      </w:r>
-      <w:r>
-        <w:rPr>
-          <w:lang w:val="en-US"/>
-        </w:rPr>
-        <w:t>["corazon","celula","epitelio"]), access(public/private), duration(00:00:00), difficulty(1-5), q</w:t>
-      </w:r>
-      <w:r>
-        <w:rPr>
-          <w:lang w:val="en-US"/>
-        </w:rPr>
-        <w:t xml:space="preserve">uestions (array, ej. </w:t>
-      </w:r>
-      <w:r>
-        <w:t>["1","3","4",”7”,”2”,”5”])</w:t>
-      </w:r>
-    </w:p>
-    <w:p/>
-    <w:p>
-      <w:pPr>
-        <w:rPr>
-          <w:b/>
-          <w:bCs/>
-        </w:rPr>
-      </w:pPr>
-      <w:r>
-        <w:rPr>
-          <w:b/>
-          <w:bCs/>
-        </w:rPr>
-        <w:t xml:space="preserve">Borrar </w:t>
-      </w:r>
-      <w:r>
-        <w:rPr>
-          <w:b/>
-          <w:bCs/>
-        </w:rPr>
-        <w:t>examen</w:t>
-      </w:r>
-      <w:r>
-        <w:rPr>
-          <w:b/>
-          <w:bCs/>
-        </w:rPr>
+      <w:r>
+        <w:t>http://127.0.0.1:8000/api/examenes/3/</w:t>
+      </w:r>
+      <w:r>
+        <w:t>next</w:t>
+      </w:r>
+    </w:p>
+    <w:p>
+      <w:r>
+        <w:t xml:space="preserve">RETORNA </w:t>
+      </w:r>
+      <w:r>
+        <w:t>EL ID DE LA RESPUESTA ANTERIOR Y LA SIGUIENTE</w:t>
+      </w:r>
+      <w:r>
+        <w:t xml:space="preserve"> PREGUNTA DEL EXAMEN</w:t>
+      </w:r>
+      <w:r>
         <w:t xml:space="preserve"> </w:t>
       </w:r>
-      <w:r>
-        <w:rPr>
-          <w:b/>
-          <w:bCs/>
-        </w:rPr>
-        <w:t>(solo el creador puede)</w:t>
-      </w:r>
-    </w:p>
-    <w:p>
-      <w:r>
-        <w:t>DELETE</w:t>
-      </w:r>
-    </w:p>
-    <w:p>
-      <w:r>
-        <w:t>http://127.0.0.1:8000/api/examenes/4</w:t>
-      </w:r>
-    </w:p>
-    <w:p/>
-    <w:p>
-      <w:pPr>
-        <w:rPr>
-          <w:b/>
-          <w:bCs/>
+    </w:p>
+    <w:p>
+      <w:pPr>
+        <w:rPr>
           <w:u w:val="single"/>
         </w:rPr>
       </w:pPr>
       <w:r>
+        <w:t>EN CASO DE SER LA ULTIMA PREGUNTA, REGRESA LOS RESULTADOS</w:t>
+      </w:r>
+    </w:p>
+    <w:p>
+      <w:pPr>
+        <w:rPr>
+          <w:u w:val="single"/>
+        </w:rPr>
+      </w:pPr>
+    </w:p>
+    <w:p>
+      <w:pPr>
+        <w:rPr>
+          <w:u w:val="single"/>
+        </w:rPr>
+      </w:pPr>
+    </w:p>
+    <w:p>
+      <w:pPr>
+        <w:rPr>
+          <w:u w:val="single"/>
+        </w:rPr>
+      </w:pPr>
+    </w:p>
+    <w:p>
+      <w:pPr>
+        <w:rPr>
+          <w:b/>
+          <w:bCs/>
+        </w:rPr>
+      </w:pPr>
+      <w:r>
         <w:rPr>
           <w:b/>
           <w:bCs/>
           <w:highlight w:val="yellow"/>
         </w:rPr>
-        <w:t xml:space="preserve">PRESENTAR </w:t>
+        <w:t>GRUPOS (</w:t>
       </w:r>
       <w:r>
         <w:rPr>
@@ -2438,14 +3634,7 @@
           <w:bCs/>
           <w:highlight w:val="yellow"/>
         </w:rPr>
-        <w:t>EXAMENES</w:t>
-      </w:r>
-      <w:r>
-        <w:rPr>
-          <w:b/>
-          <w:bCs/>
-        </w:rPr>
-        <w:t xml:space="preserve"> (</w:t>
+        <w:t>XDDDD DEPRECATED</w:t>
       </w:r>
       <w:r>
         <w:rPr>
@@ -2453,65 +3642,38 @@
           <w:bCs/>
           <w:highlight w:val="yellow"/>
         </w:rPr>
-        <w:t>NUEVO</w:t>
-      </w:r>
-      <w:r>
-        <w:rPr>
-          <w:b/>
-          <w:bCs/>
-        </w:rPr>
-        <w:t xml:space="preserve"> </w:t>
-      </w:r>
-      <w:r>
-        <w:rPr>
-          <w:b/>
-          <w:bCs/>
-          <w:highlight w:val="yellow"/>
-        </w:rPr>
-        <w:t>FASE 4</w:t>
-      </w:r>
-      <w:r>
-        <w:rPr>
-          <w:b/>
-          <w:bCs/>
-        </w:rPr>
         <w:t>)</w:t>
       </w:r>
-      <w:r>
-        <w:rPr>
-          <w:b/>
-          <w:bCs/>
-        </w:rPr>
-        <w:t xml:space="preserve"> </w:t>
-      </w:r>
-      <w:r>
-        <w:rPr>
-          <w:b/>
-          <w:bCs/>
-        </w:rPr>
-        <w:t>ALUMNO</w:t>
-      </w:r>
-    </w:p>
-    <w:p>
-      <w:pPr>
-        <w:rPr>
-          <w:u w:val="single"/>
-        </w:rPr>
-      </w:pPr>
-    </w:p>
-    <w:p>
-      <w:pPr>
-        <w:rPr>
-          <w:b/>
-          <w:bCs/>
-        </w:rPr>
-      </w:pPr>
-      <w:r>
-        <w:rPr>
-          <w:b/>
-          <w:bCs/>
-        </w:rPr>
-        <w:t>Empezar examen</w:t>
+    </w:p>
+    <w:p>
+      <w:pPr>
+        <w:rPr>
+          <w:b/>
+          <w:bCs/>
+        </w:rPr>
+      </w:pPr>
+      <w:r>
+        <w:rPr>
+          <w:b/>
+          <w:bCs/>
+        </w:rPr>
+        <w:t>Ver todos los grupos</w:t>
+      </w:r>
+    </w:p>
+    <w:p>
+      <w:r>
+        <w:t>http://127.0.0.1:8000/api/</w:t>
+      </w:r>
+      <w:r>
+        <w:t>grupos</w:t>
+      </w:r>
+      <w:proofErr w:type="gramStart"/>
+      <w:r>
+        <w:t xml:space="preserve">   (</w:t>
+      </w:r>
+      <w:proofErr w:type="gramEnd"/>
+      <w:r>
+        <w:t>solo admin)</w:t>
       </w:r>
     </w:p>
     <w:p>
@@ -2520,164 +3682,6 @@
       </w:r>
     </w:p>
     <w:p>
-      <w:r>
-        <w:t>http://127.0.0.1:8000/api/examenes/3/start</w:t>
-      </w:r>
-    </w:p>
-    <w:p>
-      <w:r>
-        <w:t>RETORNA LA PRIMERA PREGUNTA DEL EXAMEN</w:t>
-      </w:r>
-      <w:r>
-        <w:t xml:space="preserve"> e inicia el temporizador.</w:t>
-      </w:r>
-    </w:p>
-    <w:p>
-      <w:pPr>
-        <w:rPr>
-          <w:b/>
-          <w:bCs/>
-        </w:rPr>
-      </w:pPr>
-      <w:r>
-        <w:rPr>
-          <w:b/>
-          <w:bCs/>
-        </w:rPr>
-        <w:t>Siguiente pregunta del</w:t>
-      </w:r>
-      <w:r>
-        <w:rPr>
-          <w:b/>
-          <w:bCs/>
-        </w:rPr>
-        <w:t xml:space="preserve"> examen</w:t>
-      </w:r>
-    </w:p>
-    <w:p>
-      <w:r>
-        <w:t>POST</w:t>
-      </w:r>
-    </w:p>
-    <w:p>
-      <w:pPr>
-        <w:rPr>
-          <w:u w:val="single"/>
-        </w:rPr>
-      </w:pPr>
-      <w:r>
-        <w:t>http://127.0.0.1:8000/api/examenes/3/</w:t>
-      </w:r>
-      <w:r>
-        <w:t>next</w:t>
-      </w:r>
-    </w:p>
-    <w:p>
-      <w:r>
-        <w:t xml:space="preserve">RETORNA </w:t>
-      </w:r>
-      <w:r>
-        <w:t>EL ID DE LA RESPUESTA ANTERIOR Y LA SIGUIENTE</w:t>
-      </w:r>
-      <w:r>
-        <w:t xml:space="preserve"> PREGUNTA DEL EXAMEN</w:t>
-      </w:r>
-      <w:r>
-        <w:t xml:space="preserve"> </w:t>
-      </w:r>
-    </w:p>
-    <w:p>
-      <w:pPr>
-        <w:rPr>
-          <w:u w:val="single"/>
-        </w:rPr>
-      </w:pPr>
-      <w:r>
-        <w:t>EN CASO DE SER LA ULTIMA PREGUNTA, REGRESA LOS RESULTADOS</w:t>
-      </w:r>
-    </w:p>
-    <w:p>
-      <w:pPr>
-        <w:rPr>
-          <w:u w:val="single"/>
-        </w:rPr>
-      </w:pPr>
-    </w:p>
-    <w:p>
-      <w:pPr>
-        <w:rPr>
-          <w:u w:val="single"/>
-        </w:rPr>
-      </w:pPr>
-    </w:p>
-    <w:p>
-      <w:pPr>
-        <w:rPr>
-          <w:u w:val="single"/>
-        </w:rPr>
-      </w:pPr>
-    </w:p>
-    <w:p>
-      <w:pPr>
-        <w:rPr>
-          <w:b/>
-          <w:bCs/>
-        </w:rPr>
-      </w:pPr>
-      <w:r>
-        <w:rPr>
-          <w:b/>
-          <w:bCs/>
-          <w:highlight w:val="yellow"/>
-        </w:rPr>
-        <w:t>GRUPOS (</w:t>
-      </w:r>
-      <w:r>
-        <w:rPr>
-          <w:b/>
-          <w:bCs/>
-          <w:highlight w:val="yellow"/>
-        </w:rPr>
-        <w:t>XDDDD DEPRECATED</w:t>
-      </w:r>
-      <w:r>
-        <w:rPr>
-          <w:b/>
-          <w:bCs/>
-          <w:highlight w:val="yellow"/>
-        </w:rPr>
-        <w:t>)</w:t>
-      </w:r>
-    </w:p>
-    <w:p>
-      <w:pPr>
-        <w:rPr>
-          <w:b/>
-          <w:bCs/>
-        </w:rPr>
-      </w:pPr>
-      <w:r>
-        <w:rPr>
-          <w:b/>
-          <w:bCs/>
-        </w:rPr>
-        <w:t>Ver todos los grupos</w:t>
-      </w:r>
-    </w:p>
-    <w:p>
-      <w:r>
-        <w:t>http://127.0.0.1:8000/api/</w:t>
-      </w:r>
-      <w:r>
-        <w:t>grupos   (solo admin)</w:t>
-      </w:r>
-    </w:p>
-    <w:p>
-      <w:r>
-        <w:t>GET</w:t>
-      </w:r>
-    </w:p>
-    <w:p>
       <w:pPr>
         <w:rPr>
           <w:b/>
@@ -2694,68 +3698,88 @@
     </w:p>
     <w:p>
       <w:r>
-        <w:t>http://127.0.0.1:8000/api/</w:t>
-      </w:r>
-      <w:r>
-        <w:t>grupos/me</w:t>
-      </w:r>
-      <w:r>
-        <w:t xml:space="preserve">             e</w:t>
-      </w:r>
-      <w:r>
-        <w:t xml:space="preserve">s para ver los grupos en el que </w:t>
-      </w:r>
-      <w:r>
-        <w:t>está</w:t>
-      </w:r>
-      <w:r>
-        <w:t xml:space="preserve"> el usuario</w:t>
-      </w:r>
-    </w:p>
-    <w:p>
-      <w:pPr>
-        <w:rPr>
-          <w:lang w:val="en-US"/>
-        </w:rPr>
-      </w:pPr>
-      <w:r>
-        <w:rPr>
-          <w:lang w:val="en-US"/>
-        </w:rPr>
-        <w:t>GET</w:t>
-      </w:r>
-    </w:p>
-    <w:p>
-      <w:pPr>
-        <w:rPr>
-          <w:b/>
-          <w:bCs/>
-          <w:lang w:val="en-US"/>
-        </w:rPr>
-      </w:pPr>
-      <w:r>
-        <w:rPr>
-          <w:b/>
-          <w:bCs/>
-          <w:lang w:val="en-US"/>
-        </w:rPr>
-        <w:t>Crear grupo</w:t>
-      </w:r>
-    </w:p>
-    <w:p>
-      <w:pPr>
-        <w:rPr>
-          <w:lang w:val="en-US"/>
-        </w:rPr>
-      </w:pPr>
-      <w:r>
-        <w:rPr>
-          <w:lang w:val="en-US"/>
-        </w:rPr>
         <w:lastRenderedPageBreak/>
         <w:t>http://127.0.0.1:8000/api/</w:t>
       </w:r>
       <w:r>
+        <w:t>grupos/me</w:t>
+      </w:r>
+      <w:r>
+        <w:t xml:space="preserve">             e</w:t>
+      </w:r>
+      <w:r>
+        <w:t xml:space="preserve">s para ver los grupos en el que </w:t>
+      </w:r>
+      <w:r>
+        <w:t>está</w:t>
+      </w:r>
+      <w:r>
+        <w:t xml:space="preserve"> el usuario</w:t>
+      </w:r>
+    </w:p>
+    <w:p>
+      <w:pPr>
+        <w:rPr>
+          <w:lang w:val="en-US"/>
+        </w:rPr>
+      </w:pPr>
+      <w:r>
+        <w:rPr>
+          <w:lang w:val="en-US"/>
+        </w:rPr>
+        <w:t>GET</w:t>
+      </w:r>
+    </w:p>
+    <w:p>
+      <w:pPr>
+        <w:rPr>
+          <w:b/>
+          <w:bCs/>
+          <w:lang w:val="en-US"/>
+        </w:rPr>
+      </w:pPr>
+      <w:proofErr w:type="spellStart"/>
+      <w:r>
+        <w:rPr>
+          <w:b/>
+          <w:bCs/>
+          <w:lang w:val="en-US"/>
+        </w:rPr>
+        <w:t>Crear</w:t>
+      </w:r>
+      <w:proofErr w:type="spellEnd"/>
+      <w:r>
+        <w:rPr>
+          <w:b/>
+          <w:bCs/>
+          <w:lang w:val="en-US"/>
+        </w:rPr>
+        <w:t xml:space="preserve"> </w:t>
+      </w:r>
+      <w:proofErr w:type="spellStart"/>
+      <w:r>
+        <w:rPr>
+          <w:b/>
+          <w:bCs/>
+          <w:lang w:val="en-US"/>
+        </w:rPr>
+        <w:t>grupo</w:t>
+      </w:r>
+      <w:proofErr w:type="spellEnd"/>
+    </w:p>
+    <w:p>
+      <w:pPr>
+        <w:rPr>
+          <w:lang w:val="en-US"/>
+        </w:rPr>
+      </w:pPr>
+      <w:r>
+        <w:rPr>
+          <w:lang w:val="en-US"/>
+        </w:rPr>
+        <w:t>http://127.0.0.1:8000/api/</w:t>
+      </w:r>
+      <w:r>
         <w:rPr>
           <w:lang w:val="en-US"/>
         </w:rPr>
@@ -2782,17 +3806,35 @@
           <w:lang w:val="en-US"/>
         </w:rPr>
       </w:pPr>
+      <w:proofErr w:type="spellStart"/>
+      <w:proofErr w:type="gramStart"/>
       <w:r>
         <w:rPr>
           <w:lang w:val="en-US"/>
         </w:rPr>
         <w:t>title,desc</w:t>
       </w:r>
-      <w:r>
-        <w:rPr>
-          <w:lang w:val="en-US"/>
-        </w:rPr>
-        <w:t>, users(array, ej.(</w:t>
+      <w:proofErr w:type="spellEnd"/>
+      <w:proofErr w:type="gramEnd"/>
+      <w:r>
+        <w:rPr>
+          <w:lang w:val="en-US"/>
+        </w:rPr>
+        <w:t xml:space="preserve">, users(array, </w:t>
+      </w:r>
+      <w:proofErr w:type="spellStart"/>
+      <w:r>
+        <w:rPr>
+          <w:lang w:val="en-US"/>
+        </w:rPr>
+        <w:t>ej</w:t>
+      </w:r>
+      <w:proofErr w:type="spellEnd"/>
+      <w:r>
+        <w:rPr>
+          <w:lang w:val="en-US"/>
+        </w:rPr>
+        <w:t>.(</w:t>
       </w:r>
       <w:r>
         <w:rPr>
@@ -2827,12 +3869,21 @@
         </w:rPr>
         <w:t xml:space="preserve">Ver </w:t>
       </w:r>
-      <w:r>
-        <w:rPr>
-          <w:b/>
-          <w:bCs/>
-        </w:rPr>
-        <w:t xml:space="preserve">info de </w:t>
+      <w:proofErr w:type="spellStart"/>
+      <w:r>
+        <w:rPr>
+          <w:b/>
+          <w:bCs/>
+        </w:rPr>
+        <w:t>info</w:t>
+      </w:r>
+      <w:proofErr w:type="spellEnd"/>
+      <w:r>
+        <w:rPr>
+          <w:b/>
+          <w:bCs/>
+        </w:rPr>
+        <w:t xml:space="preserve"> de </w:t>
       </w:r>
       <w:r>
         <w:rPr>
@@ -2875,14 +3926,34 @@
           <w:lang w:val="en-US"/>
         </w:rPr>
       </w:pPr>
-      <w:r>
-        <w:rPr>
-          <w:b/>
-          <w:bCs/>
-          <w:lang w:val="en-US"/>
-        </w:rPr>
-        <w:t>Cambiar grupo</w:t>
-      </w:r>
+      <w:proofErr w:type="spellStart"/>
+      <w:r>
+        <w:rPr>
+          <w:b/>
+          <w:bCs/>
+          <w:lang w:val="en-US"/>
+        </w:rPr>
+        <w:t>Cambiar</w:t>
+      </w:r>
+      <w:proofErr w:type="spellEnd"/>
+      <w:r>
+        <w:rPr>
+          <w:b/>
+          <w:bCs/>
+          <w:lang w:val="en-US"/>
+        </w:rPr>
+        <w:t xml:space="preserve"> </w:t>
+      </w:r>
+      <w:proofErr w:type="spellStart"/>
+      <w:r>
+        <w:rPr>
+          <w:b/>
+          <w:bCs/>
+          <w:lang w:val="en-US"/>
+        </w:rPr>
+        <w:t>grupo</w:t>
+      </w:r>
+      <w:proofErr w:type="spellEnd"/>
     </w:p>
     <w:p>
       <w:pPr>
@@ -2917,11 +3988,35 @@
           <w:lang w:val="en-US"/>
         </w:rPr>
       </w:pPr>
-      <w:r>
-        <w:rPr>
-          <w:lang w:val="en-US"/>
-        </w:rPr>
-        <w:t>title,desc, users(array, ej.(</w:t>
+      <w:proofErr w:type="spellStart"/>
+      <w:proofErr w:type="gramStart"/>
+      <w:r>
+        <w:rPr>
+          <w:lang w:val="en-US"/>
+        </w:rPr>
+        <w:t>title,desc</w:t>
+      </w:r>
+      <w:proofErr w:type="spellEnd"/>
+      <w:proofErr w:type="gramEnd"/>
+      <w:r>
+        <w:rPr>
+          <w:lang w:val="en-US"/>
+        </w:rPr>
+        <w:t xml:space="preserve">, users(array, </w:t>
+      </w:r>
+      <w:proofErr w:type="spellStart"/>
+      <w:r>
+        <w:rPr>
+          <w:lang w:val="en-US"/>
+        </w:rPr>
+        <w:t>ej</w:t>
+      </w:r>
+      <w:proofErr w:type="spellEnd"/>
+      <w:r>
+        <w:rPr>
+          <w:lang w:val="en-US"/>
+        </w:rPr>
+        <w:t>.(</w:t>
       </w:r>
       <w:r>
         <w:rPr>
@@ -3505,6 +4600,7 @@
   <w:style w:type="character" w:default="1" w:styleId="Fuentedeprrafopredeter">
     <w:name w:val="Default Paragraph Font"/>
     <w:uiPriority w:val="1"/>
+    <w:semiHidden/>
     <w:unhideWhenUsed/>
   </w:style>
   <w:style w:type="table" w:default="1" w:styleId="Tablanormal">

--- a/Histolok rutas Fase 4 v1.docx
+++ b/Histolok rutas Fase 4 v1.docx
@@ -124,8 +124,16 @@
         <w:rPr>
           <w:lang w:val="en-US"/>
         </w:rPr>
-        <w:t xml:space="preserve"> artisan migrate</w:t>
-      </w:r>
+        <w:t xml:space="preserve"> artisan </w:t>
+      </w:r>
+      <w:proofErr w:type="gramStart"/>
+      <w:r>
+        <w:rPr>
+          <w:lang w:val="en-US"/>
+        </w:rPr>
+        <w:t>migrate</w:t>
+      </w:r>
+      <w:proofErr w:type="gramEnd"/>
     </w:p>
     <w:p>
       <w:pPr>
@@ -223,8 +231,16 @@
         <w:rPr>
           <w:lang w:val="en-US"/>
         </w:rPr>
-        <w:t xml:space="preserve"> artisan serve</w:t>
-      </w:r>
+        <w:t xml:space="preserve"> artisan </w:t>
+      </w:r>
+      <w:proofErr w:type="gramStart"/>
+      <w:r>
+        <w:rPr>
+          <w:lang w:val="en-US"/>
+        </w:rPr>
+        <w:t>serve</w:t>
+      </w:r>
+      <w:proofErr w:type="gramEnd"/>
     </w:p>
     <w:p>
       <w:pPr>
@@ -253,6 +269,7 @@
         </w:rPr>
         <w:t xml:space="preserve">TODAS LAS RUTAS ESTAN EN </w:t>
       </w:r>
+      <w:proofErr w:type="spellStart"/>
       <w:r>
         <w:rPr>
           <w:b/>
@@ -260,7 +277,17 @@
           <w:highlight w:val="yellow"/>
           <w:lang w:val="en-US"/>
         </w:rPr>
-        <w:t>Histolok-backend\routes\</w:t>
+        <w:t>Histolok</w:t>
+      </w:r>
+      <w:proofErr w:type="spellEnd"/>
+      <w:r>
+        <w:rPr>
+          <w:b/>
+          <w:bCs/>
+          <w:highlight w:val="yellow"/>
+          <w:lang w:val="en-US"/>
+        </w:rPr>
+        <w:t>-backend\routes\</w:t>
       </w:r>
       <w:proofErr w:type="spellStart"/>
       <w:r>
@@ -562,8 +589,18 @@
           <w:bCs/>
           <w:lang w:val="en-US"/>
         </w:rPr>
-        <w:t>Log out</w:t>
-      </w:r>
+        <w:t xml:space="preserve">Log </w:t>
+      </w:r>
+      <w:proofErr w:type="gramStart"/>
+      <w:r>
+        <w:rPr>
+          <w:b/>
+          <w:bCs/>
+          <w:lang w:val="en-US"/>
+        </w:rPr>
+        <w:t>out</w:t>
+      </w:r>
+      <w:proofErr w:type="gramEnd"/>
     </w:p>
     <w:p>
       <w:pPr>
@@ -823,7 +860,23 @@
           <w:b/>
           <w:bCs/>
         </w:rPr>
-        <w:t xml:space="preserve"> de perfil  (solo admin puede cambiar cuentas ajenas)</w:t>
+        <w:t xml:space="preserve"> de </w:t>
+      </w:r>
+      <w:proofErr w:type="gramStart"/>
+      <w:r>
+        <w:rPr>
+          <w:b/>
+          <w:bCs/>
+        </w:rPr>
+        <w:t>perfil  (</w:t>
+      </w:r>
+      <w:proofErr w:type="gramEnd"/>
+      <w:r>
+        <w:rPr>
+          <w:b/>
+          <w:bCs/>
+        </w:rPr>
+        <w:t>solo admin puede cambiar cuentas ajenas)</w:t>
       </w:r>
     </w:p>
     <w:p>
@@ -846,15 +899,28 @@
       </w:r>
       <w:proofErr w:type="spellEnd"/>
       <w:r>
-        <w:t>, type        (</w:t>
-      </w:r>
-      <w:proofErr w:type="spellStart"/>
+        <w:t xml:space="preserve">, type     </w:t>
+      </w:r>
+      <w:proofErr w:type="gramStart"/>
+      <w:r>
+        <w:t xml:space="preserve">   (</w:t>
+      </w:r>
+      <w:proofErr w:type="spellStart"/>
+      <w:proofErr w:type="gramEnd"/>
       <w:r>
         <w:t>type</w:t>
       </w:r>
       <w:proofErr w:type="spellEnd"/>
       <w:r>
-        <w:t xml:space="preserve"> solo funciona si eres admin)(</w:t>
+        <w:t xml:space="preserve"> solo funciona si eres </w:t>
+      </w:r>
+      <w:proofErr w:type="spellStart"/>
+      <w:r>
+        <w:t>admin</w:t>
+      </w:r>
+      <w:proofErr w:type="spellEnd"/>
+      <w:r>
+        <w:t>)(</w:t>
       </w:r>
       <w:proofErr w:type="spellStart"/>
       <w:r>
@@ -1223,6 +1289,7 @@
         <w:t>(</w:t>
       </w:r>
       <w:proofErr w:type="spellStart"/>
+      <w:proofErr w:type="gramStart"/>
       <w:r>
         <w:rPr>
           <w:lang w:val="en-US"/>
@@ -1230,6 +1297,7 @@
         <w:t>necesitas</w:t>
       </w:r>
       <w:proofErr w:type="spellEnd"/>
+      <w:proofErr w:type="gramEnd"/>
       <w:r>
         <w:rPr>
           <w:lang w:val="en-US"/>
@@ -1334,10 +1402,18 @@
     </w:p>
     <w:p>
       <w:r>
-        <w:t xml:space="preserve">http://127.0.0.1:8000/api/fotos/1?_method=PUT   </w:t>
-      </w:r>
-      <w:r>
-        <w:t xml:space="preserve"> (no se puede mandar PUT </w:t>
+        <w:t xml:space="preserve">http://127.0.0.1:8000/api/fotos/1?_method=PUT </w:t>
+      </w:r>
+      <w:proofErr w:type="gramStart"/>
+      <w:r>
+        <w:t xml:space="preserve">  </w:t>
+      </w:r>
+      <w:r>
+        <w:t xml:space="preserve"> (</w:t>
+      </w:r>
+      <w:proofErr w:type="gramEnd"/>
+      <w:r>
+        <w:t xml:space="preserve">no se puede mandar PUT </w:t>
       </w:r>
       <w:proofErr w:type="spellStart"/>
       <w:r>
@@ -1481,6 +1557,7 @@
         <w:t>(</w:t>
       </w:r>
       <w:proofErr w:type="spellStart"/>
+      <w:proofErr w:type="gramStart"/>
       <w:r>
         <w:rPr>
           <w:lang w:val="en-US"/>
@@ -1488,6 +1565,7 @@
         <w:t>necesitas</w:t>
       </w:r>
       <w:proofErr w:type="spellEnd"/>
+      <w:proofErr w:type="gramEnd"/>
       <w:r>
         <w:rPr>
           <w:lang w:val="en-US"/>
@@ -2015,12 +2093,17 @@
         <w:t xml:space="preserve"> </w:t>
       </w:r>
       <w:proofErr w:type="spellStart"/>
+      <w:proofErr w:type="gramStart"/>
       <w:r>
         <w:t>answer</w:t>
       </w:r>
       <w:proofErr w:type="spellEnd"/>
       <w:r>
-        <w:t>(la respuesta) es aparte de las opciones, es decir, puede haber hasta 5 opciones.</w:t>
+        <w:t>(</w:t>
+      </w:r>
+      <w:proofErr w:type="gramEnd"/>
+      <w:r>
+        <w:t>la respuesta) es aparte de las opciones, es decir, puede haber hasta 5 opciones.</w:t>
       </w:r>
     </w:p>
     <w:p>
@@ -2874,12 +2957,17 @@
         <w:t xml:space="preserve">, </w:t>
       </w:r>
       <w:proofErr w:type="spellStart"/>
+      <w:proofErr w:type="gramStart"/>
       <w:r>
         <w:t>keywords</w:t>
       </w:r>
       <w:proofErr w:type="spellEnd"/>
       <w:r>
-        <w:t>(array, ej. ["</w:t>
+        <w:t>(</w:t>
+      </w:r>
+      <w:proofErr w:type="gramEnd"/>
+      <w:r>
+        <w:t>array, ej. ["</w:t>
       </w:r>
       <w:proofErr w:type="spellStart"/>
       <w:r>
@@ -3334,28 +3422,7 @@
           <w:b/>
           <w:bCs/>
         </w:rPr>
-        <w:t>P</w:t>
-      </w:r>
-      <w:r>
-        <w:rPr>
-          <w:b/>
-          <w:bCs/>
-        </w:rPr>
-        <w:t>regunta</w:t>
-      </w:r>
-      <w:r>
-        <w:rPr>
-          <w:b/>
-          <w:bCs/>
-        </w:rPr>
-        <w:t xml:space="preserve"> actual</w:t>
-      </w:r>
-      <w:r>
-        <w:rPr>
-          <w:b/>
-          <w:bCs/>
-        </w:rPr>
-        <w:t xml:space="preserve"> del</w:t>
+        <w:t>Pregunta actual del</w:t>
       </w:r>
       <w:r>
         <w:rPr>
@@ -3599,7 +3666,15 @@
         <w:t>http://127.0.0.1:8000/api/</w:t>
       </w:r>
       <w:r>
-        <w:t>grupos   (solo admin)</w:t>
+        <w:t>grupos</w:t>
+      </w:r>
+      <w:proofErr w:type="gramStart"/>
+      <w:r>
+        <w:t xml:space="preserve">   (</w:t>
+      </w:r>
+      <w:proofErr w:type="gramEnd"/>
+      <w:r>
+        <w:t>solo admin)</w:t>
       </w:r>
     </w:p>
     <w:p>
@@ -3726,7 +3801,13 @@
         <w:rPr>
           <w:lang w:val="en-US"/>
         </w:rPr>
-        <w:t>title,desc</w:t>
+        <w:t>name</w:t>
+      </w:r>
+      <w:r>
+        <w:rPr>
+          <w:lang w:val="en-US"/>
+        </w:rPr>
+        <w:t>,desc</w:t>
       </w:r>
       <w:proofErr w:type="spellEnd"/>
       <w:r>
@@ -3896,7 +3977,13 @@
         <w:rPr>
           <w:lang w:val="en-US"/>
         </w:rPr>
-        <w:t>title,desc</w:t>
+        <w:t>name</w:t>
+      </w:r>
+      <w:r>
+        <w:rPr>
+          <w:lang w:val="en-US"/>
+        </w:rPr>
+        <w:t>,desc</w:t>
       </w:r>
       <w:proofErr w:type="spellEnd"/>
       <w:r>
@@ -4501,6 +4588,7 @@
   <w:style w:type="character" w:default="1" w:styleId="Fuentedeprrafopredeter">
     <w:name w:val="Default Paragraph Font"/>
     <w:uiPriority w:val="1"/>
+    <w:semiHidden/>
     <w:unhideWhenUsed/>
   </w:style>
   <w:style w:type="table" w:default="1" w:styleId="Tablanormal">

--- a/Histolok rutas Fase 4 v1.docx
+++ b/Histolok rutas Fase 4 v1.docx
@@ -255,47 +255,417 @@
           <w:lang w:val="en-US"/>
         </w:rPr>
       </w:pPr>
-    </w:p>
-    <w:p>
-      <w:pPr>
-        <w:rPr>
-          <w:lang w:val="en-US"/>
-        </w:rPr>
-      </w:pPr>
+      <w:r>
+        <w:rPr>
+          <w:lang w:val="en-US"/>
+        </w:rPr>
+        <w:t xml:space="preserve">SETUP </w:t>
+      </w:r>
+      <w:proofErr w:type="gramStart"/>
+      <w:r>
+        <w:rPr>
+          <w:lang w:val="en-US"/>
+        </w:rPr>
+        <w:t>FRONT  (</w:t>
+      </w:r>
+      <w:proofErr w:type="gramEnd"/>
+      <w:r>
+        <w:rPr>
+          <w:lang w:val="en-US"/>
+        </w:rPr>
+        <w:t>Xampp)</w:t>
+      </w:r>
+    </w:p>
+    <w:p>
+      <w:pPr>
+        <w:rPr>
+          <w:lang w:val="en-US"/>
+        </w:rPr>
+      </w:pPr>
+      <w:r>
+        <w:rPr>
+          <w:lang w:val="en-US"/>
+        </w:rPr>
+        <w:t>ng build --base-</w:t>
+      </w:r>
+      <w:proofErr w:type="spellStart"/>
+      <w:r>
+        <w:rPr>
+          <w:lang w:val="en-US"/>
+        </w:rPr>
+        <w:t>href</w:t>
+      </w:r>
+      <w:proofErr w:type="spellEnd"/>
+      <w:r>
+        <w:rPr>
+          <w:lang w:val="en-US"/>
+        </w:rPr>
+        <w:t xml:space="preserve"> /</w:t>
+      </w:r>
+      <w:proofErr w:type="spellStart"/>
+      <w:r>
+        <w:rPr>
+          <w:lang w:val="en-US"/>
+        </w:rPr>
+        <w:t>histolok</w:t>
+      </w:r>
+      <w:proofErr w:type="spellEnd"/>
+      <w:r>
+        <w:rPr>
+          <w:lang w:val="en-US"/>
+        </w:rPr>
+        <w:t>/</w:t>
+      </w:r>
+    </w:p>
+    <w:p>
+      <w:r>
+        <w:t>//po</w:t>
+      </w:r>
+      <w:r>
+        <w:t xml:space="preserve">ner en </w:t>
+      </w:r>
+      <w:proofErr w:type="spellStart"/>
+      <w:r>
+        <w:t>htdocs</w:t>
+      </w:r>
+      <w:proofErr w:type="spellEnd"/>
+      <w:r>
+        <w:t xml:space="preserve"> la carpeta “</w:t>
+      </w:r>
+      <w:proofErr w:type="spellStart"/>
+      <w:r>
+        <w:t>histolok</w:t>
+      </w:r>
+      <w:proofErr w:type="spellEnd"/>
+      <w:r>
+        <w:t>”</w:t>
+      </w:r>
+    </w:p>
+    <w:p>
+      <w:pPr>
+        <w:rPr>
+          <w:u w:val="single"/>
+        </w:rPr>
+      </w:pPr>
+      <w:r>
+        <w:t xml:space="preserve">//ver que el </w:t>
+      </w:r>
+      <w:proofErr w:type="spellStart"/>
+      <w:r>
+        <w:t>mod_rewrite</w:t>
+      </w:r>
+      <w:proofErr w:type="spellEnd"/>
+      <w:r>
+        <w:t xml:space="preserve"> este activo en </w:t>
+      </w:r>
+      <w:proofErr w:type="spellStart"/>
+      <w:r>
+        <w:t>httpd.conf</w:t>
+      </w:r>
+      <w:proofErr w:type="spellEnd"/>
+    </w:p>
+    <w:p>
+      <w:r>
+        <w:t>Incluir archivo .</w:t>
+      </w:r>
+      <w:proofErr w:type="spellStart"/>
+      <w:r>
+        <w:t>htaccess</w:t>
+      </w:r>
+      <w:proofErr w:type="spellEnd"/>
+      <w:r>
+        <w:t>:</w:t>
+      </w:r>
+    </w:p>
+    <w:p>
+      <w:pPr>
+        <w:rPr>
+          <w:lang w:val="en-US"/>
+        </w:rPr>
+      </w:pPr>
+      <w:r>
+        <w:rPr>
+          <w:lang w:val="en-US"/>
+        </w:rPr>
+        <w:t>&lt;</w:t>
+      </w:r>
+      <w:proofErr w:type="spellStart"/>
+      <w:r>
+        <w:rPr>
+          <w:lang w:val="en-US"/>
+        </w:rPr>
+        <w:t>IfModule</w:t>
+      </w:r>
+      <w:proofErr w:type="spellEnd"/>
+      <w:r>
+        <w:rPr>
+          <w:lang w:val="en-US"/>
+        </w:rPr>
+        <w:t xml:space="preserve"> </w:t>
+      </w:r>
+      <w:proofErr w:type="spellStart"/>
+      <w:r>
+        <w:rPr>
+          <w:lang w:val="en-US"/>
+        </w:rPr>
+        <w:t>mod_rewrite.c</w:t>
+      </w:r>
+      <w:proofErr w:type="spellEnd"/>
+      <w:r>
+        <w:rPr>
+          <w:lang w:val="en-US"/>
+        </w:rPr>
+        <w:t>&gt;</w:t>
+      </w:r>
+    </w:p>
+    <w:p>
+      <w:pPr>
+        <w:rPr>
+          <w:lang w:val="en-US"/>
+        </w:rPr>
+      </w:pPr>
+      <w:r>
+        <w:rPr>
+          <w:lang w:val="en-US"/>
+        </w:rPr>
+        <w:t xml:space="preserve">    </w:t>
+      </w:r>
+      <w:proofErr w:type="spellStart"/>
+      <w:r>
+        <w:rPr>
+          <w:lang w:val="en-US"/>
+        </w:rPr>
+        <w:t>RewriteEngine</w:t>
+      </w:r>
+      <w:proofErr w:type="spellEnd"/>
+      <w:r>
+        <w:rPr>
+          <w:lang w:val="en-US"/>
+        </w:rPr>
+        <w:t xml:space="preserve"> on</w:t>
+      </w:r>
+    </w:p>
+    <w:p>
+      <w:pPr>
+        <w:rPr>
+          <w:lang w:val="en-US"/>
+        </w:rPr>
+      </w:pPr>
+      <w:r>
+        <w:rPr>
+          <w:lang w:val="en-US"/>
+        </w:rPr>
+        <w:tab/>
+        <w:t xml:space="preserve">   </w:t>
+      </w:r>
+    </w:p>
+    <w:p>
+      <w:pPr>
+        <w:rPr>
+          <w:lang w:val="en-US"/>
+        </w:rPr>
+      </w:pPr>
+      <w:r>
+        <w:rPr>
+          <w:lang w:val="en-US"/>
+        </w:rPr>
+        <w:t xml:space="preserve">    # Don't rewrite files or directories</w:t>
+      </w:r>
+    </w:p>
+    <w:p>
+      <w:pPr>
+        <w:rPr>
+          <w:lang w:val="en-US"/>
+        </w:rPr>
+      </w:pPr>
+      <w:r>
+        <w:rPr>
+          <w:lang w:val="en-US"/>
+        </w:rPr>
+        <w:t xml:space="preserve">    </w:t>
+      </w:r>
+      <w:proofErr w:type="spellStart"/>
+      <w:r>
+        <w:rPr>
+          <w:lang w:val="en-US"/>
+        </w:rPr>
+        <w:t>RewriteCond</w:t>
+      </w:r>
+      <w:proofErr w:type="spellEnd"/>
+      <w:r>
+        <w:rPr>
+          <w:lang w:val="en-US"/>
+        </w:rPr>
+        <w:t xml:space="preserve"> %{REQUEST_FILENAME} -f [OR]</w:t>
+      </w:r>
+    </w:p>
+    <w:p>
+      <w:pPr>
+        <w:rPr>
+          <w:lang w:val="en-US"/>
+        </w:rPr>
+      </w:pPr>
+      <w:r>
+        <w:rPr>
+          <w:lang w:val="en-US"/>
+        </w:rPr>
+        <w:t xml:space="preserve">    </w:t>
+      </w:r>
+      <w:proofErr w:type="spellStart"/>
+      <w:r>
+        <w:rPr>
+          <w:lang w:val="en-US"/>
+        </w:rPr>
+        <w:t>RewriteCond</w:t>
+      </w:r>
+      <w:proofErr w:type="spellEnd"/>
+      <w:r>
+        <w:rPr>
+          <w:lang w:val="en-US"/>
+        </w:rPr>
+        <w:t xml:space="preserve"> %{REQUEST_FILENAME} -d</w:t>
+      </w:r>
+    </w:p>
+    <w:p>
+      <w:pPr>
+        <w:rPr>
+          <w:lang w:val="en-US"/>
+        </w:rPr>
+      </w:pPr>
+      <w:r>
+        <w:rPr>
+          <w:lang w:val="en-US"/>
+        </w:rPr>
+        <w:t xml:space="preserve">    </w:t>
+      </w:r>
+      <w:proofErr w:type="spellStart"/>
+      <w:r>
+        <w:rPr>
+          <w:lang w:val="en-US"/>
+        </w:rPr>
+        <w:t>RewriteRule</w:t>
+      </w:r>
+      <w:proofErr w:type="spellEnd"/>
+      <w:r>
+        <w:rPr>
+          <w:lang w:val="en-US"/>
+        </w:rPr>
+        <w:t xml:space="preserve"> ^ - [L]</w:t>
+      </w:r>
+    </w:p>
+    <w:p>
+      <w:pPr>
+        <w:rPr>
+          <w:lang w:val="en-US"/>
+        </w:rPr>
+      </w:pPr>
+    </w:p>
+    <w:p>
+      <w:pPr>
+        <w:rPr>
+          <w:lang w:val="en-US"/>
+        </w:rPr>
+      </w:pPr>
+      <w:r>
+        <w:rPr>
+          <w:lang w:val="en-US"/>
+        </w:rPr>
+        <w:t xml:space="preserve">    # Rewrite everything else to index.html</w:t>
+      </w:r>
+    </w:p>
+    <w:p>
+      <w:pPr>
+        <w:rPr>
+          <w:lang w:val="en-US"/>
+        </w:rPr>
+      </w:pPr>
+      <w:r>
+        <w:rPr>
+          <w:lang w:val="en-US"/>
+        </w:rPr>
+        <w:t xml:space="preserve">    # to allow html5 state links</w:t>
+      </w:r>
+    </w:p>
+    <w:p>
+      <w:pPr>
+        <w:rPr>
+          <w:lang w:val="en-US"/>
+        </w:rPr>
+      </w:pPr>
+      <w:r>
+        <w:rPr>
+          <w:lang w:val="en-US"/>
+        </w:rPr>
+        <w:t xml:space="preserve">    </w:t>
+      </w:r>
+      <w:proofErr w:type="spellStart"/>
+      <w:r>
+        <w:rPr>
+          <w:lang w:val="en-US"/>
+        </w:rPr>
+        <w:t>RewriteRule</w:t>
+      </w:r>
+      <w:proofErr w:type="spellEnd"/>
+      <w:r>
+        <w:rPr>
+          <w:lang w:val="en-US"/>
+        </w:rPr>
+        <w:t xml:space="preserve"> ^ index.html [L]</w:t>
+      </w:r>
+    </w:p>
+    <w:p>
+      <w:r>
+        <w:t>&lt;/</w:t>
+      </w:r>
+      <w:proofErr w:type="spellStart"/>
+      <w:r>
+        <w:t>IfModule</w:t>
+      </w:r>
+      <w:proofErr w:type="spellEnd"/>
+      <w:r>
+        <w:t>&gt;</w:t>
+      </w:r>
+    </w:p>
+    <w:p/>
+    <w:p>
       <w:r>
         <w:rPr>
           <w:highlight w:val="yellow"/>
-          <w:lang w:val="en-US"/>
         </w:rPr>
         <w:t xml:space="preserve">TODAS LAS RUTAS ESTAN EN </w:t>
       </w:r>
-      <w:proofErr w:type="spellStart"/>
       <w:r>
         <w:rPr>
           <w:b/>
           <w:bCs/>
           <w:highlight w:val="yellow"/>
-          <w:lang w:val="en-US"/>
-        </w:rPr>
-        <w:t>Histolok</w:t>
-      </w:r>
-      <w:proofErr w:type="spellEnd"/>
+        </w:rPr>
+        <w:t>Histolok-backend\</w:t>
+      </w:r>
+      <w:proofErr w:type="spellStart"/>
       <w:r>
         <w:rPr>
           <w:b/>
           <w:bCs/>
           <w:highlight w:val="yellow"/>
-          <w:lang w:val="en-US"/>
-        </w:rPr>
-        <w:t>-backend\routes\</w:t>
-      </w:r>
-      <w:proofErr w:type="spellStart"/>
+        </w:rPr>
+        <w:t>routes</w:t>
+      </w:r>
+      <w:proofErr w:type="spellEnd"/>
       <w:r>
         <w:rPr>
           <w:b/>
           <w:bCs/>
           <w:highlight w:val="yellow"/>
-          <w:lang w:val="en-US"/>
+        </w:rPr>
+        <w:t>\</w:t>
+      </w:r>
+      <w:proofErr w:type="spellStart"/>
+      <w:r>
+        <w:rPr>
+          <w:b/>
+          <w:bCs/>
+          <w:highlight w:val="yellow"/>
         </w:rPr>
         <w:t>api.php</w:t>
       </w:r>
@@ -512,6 +882,7 @@
         <w:rPr>
           <w:lang w:val="en-US"/>
         </w:rPr>
+        <w:lastRenderedPageBreak/>
         <w:t>POST</w:t>
       </w:r>
     </w:p>
@@ -779,7 +1150,6 @@
     </w:p>
     <w:p>
       <w:r>
-        <w:lastRenderedPageBreak/>
         <w:t>http://127.0.0.1:8000/api/users/me</w:t>
       </w:r>
     </w:p>
@@ -860,23 +1230,7 @@
           <w:b/>
           <w:bCs/>
         </w:rPr>
-        <w:t xml:space="preserve"> de </w:t>
-      </w:r>
-      <w:proofErr w:type="gramStart"/>
-      <w:r>
-        <w:rPr>
-          <w:b/>
-          <w:bCs/>
-        </w:rPr>
-        <w:t>perfil  (</w:t>
-      </w:r>
-      <w:proofErr w:type="gramEnd"/>
-      <w:r>
-        <w:rPr>
-          <w:b/>
-          <w:bCs/>
-        </w:rPr>
-        <w:t>solo admin puede cambiar cuentas ajenas)</w:t>
+        <w:t xml:space="preserve"> de perfil  (solo admin puede cambiar cuentas ajenas)</w:t>
       </w:r>
     </w:p>
     <w:p>
@@ -899,28 +1253,15 @@
       </w:r>
       <w:proofErr w:type="spellEnd"/>
       <w:r>
-        <w:t xml:space="preserve">, type     </w:t>
-      </w:r>
-      <w:proofErr w:type="gramStart"/>
-      <w:r>
-        <w:t xml:space="preserve">   (</w:t>
-      </w:r>
-      <w:proofErr w:type="spellStart"/>
-      <w:proofErr w:type="gramEnd"/>
+        <w:t>, type        (</w:t>
+      </w:r>
+      <w:proofErr w:type="spellStart"/>
       <w:r>
         <w:t>type</w:t>
       </w:r>
       <w:proofErr w:type="spellEnd"/>
       <w:r>
-        <w:t xml:space="preserve"> solo funciona si eres </w:t>
-      </w:r>
-      <w:proofErr w:type="spellStart"/>
-      <w:r>
-        <w:t>admin</w:t>
-      </w:r>
-      <w:proofErr w:type="spellEnd"/>
-      <w:r>
-        <w:t>)(</w:t>
+        <w:t xml:space="preserve"> solo funciona si eres admin)(</w:t>
       </w:r>
       <w:proofErr w:type="spellStart"/>
       <w:r>
@@ -934,13 +1275,8 @@
         <w:t>sor</w:t>
       </w:r>
       <w:r>
-        <w:t xml:space="preserve"> </w:t>
-      </w:r>
-      <w:proofErr w:type="spellStart"/>
-      <w:r>
-        <w:t>xd</w:t>
-      </w:r>
-      <w:proofErr w:type="spellEnd"/>
+        <w:t xml:space="preserve"> xd</w:t>
+      </w:r>
     </w:p>
     <w:p>
       <w:pPr>
@@ -1138,6 +1474,7 @@
           <w:b/>
           <w:bCs/>
         </w:rPr>
+        <w:lastRenderedPageBreak/>
         <w:t>Ver fotos subidas por el usuario</w:t>
       </w:r>
     </w:p>
@@ -1289,7 +1626,6 @@
         <w:t>(</w:t>
       </w:r>
       <w:proofErr w:type="spellStart"/>
-      <w:proofErr w:type="gramStart"/>
       <w:r>
         <w:rPr>
           <w:lang w:val="en-US"/>
@@ -1297,7 +1633,6 @@
         <w:t>necesitas</w:t>
       </w:r>
       <w:proofErr w:type="spellEnd"/>
-      <w:proofErr w:type="gramEnd"/>
       <w:r>
         <w:rPr>
           <w:lang w:val="en-US"/>
@@ -1402,18 +1737,10 @@
     </w:p>
     <w:p>
       <w:r>
-        <w:t xml:space="preserve">http://127.0.0.1:8000/api/fotos/1?_method=PUT </w:t>
-      </w:r>
-      <w:proofErr w:type="gramStart"/>
-      <w:r>
-        <w:t xml:space="preserve">  </w:t>
-      </w:r>
-      <w:r>
-        <w:t xml:space="preserve"> (</w:t>
-      </w:r>
-      <w:proofErr w:type="gramEnd"/>
-      <w:r>
-        <w:t xml:space="preserve">no se puede mandar PUT </w:t>
+        <w:t xml:space="preserve">http://127.0.0.1:8000/api/fotos/1?_method=PUT   </w:t>
+      </w:r>
+      <w:r>
+        <w:t xml:space="preserve"> (no se puede mandar PUT </w:t>
       </w:r>
       <w:proofErr w:type="spellStart"/>
       <w:r>
@@ -1557,7 +1884,6 @@
         <w:t>(</w:t>
       </w:r>
       <w:proofErr w:type="spellStart"/>
-      <w:proofErr w:type="gramStart"/>
       <w:r>
         <w:rPr>
           <w:lang w:val="en-US"/>
@@ -1565,7 +1891,6 @@
         <w:t>necesitas</w:t>
       </w:r>
       <w:proofErr w:type="spellEnd"/>
-      <w:proofErr w:type="gramEnd"/>
       <w:r>
         <w:rPr>
           <w:lang w:val="en-US"/>
@@ -2093,17 +2418,12 @@
         <w:t xml:space="preserve"> </w:t>
       </w:r>
       <w:proofErr w:type="spellStart"/>
-      <w:proofErr w:type="gramStart"/>
       <w:r>
         <w:t>answer</w:t>
       </w:r>
       <w:proofErr w:type="spellEnd"/>
       <w:r>
-        <w:t>(</w:t>
-      </w:r>
-      <w:proofErr w:type="gramEnd"/>
-      <w:r>
-        <w:t>la respuesta) es aparte de las opciones, es decir, puede haber hasta 5 opciones.</w:t>
+        <w:t>(la respuesta) es aparte de las opciones, es decir, puede haber hasta 5 opciones.</w:t>
       </w:r>
     </w:p>
     <w:p>
@@ -2241,6 +2561,7 @@
         <w:rPr>
           <w:lang w:val="en-US"/>
         </w:rPr>
+        <w:lastRenderedPageBreak/>
         <w:t>PUT</w:t>
       </w:r>
     </w:p>
@@ -2650,7 +2971,6 @@
         </w:rPr>
       </w:pPr>
       <w:r>
-        <w:lastRenderedPageBreak/>
         <w:t>GET</w:t>
       </w:r>
     </w:p>
@@ -2935,155 +3255,979 @@
       </w:r>
     </w:p>
     <w:p>
+      <w:pPr>
+        <w:rPr>
+          <w:lang w:val="en-US"/>
+        </w:rPr>
+      </w:pPr>
       <w:r>
         <w:fldChar w:fldCharType="end"/>
       </w:r>
       <w:r>
+        <w:rPr>
+          <w:lang w:val="en-US"/>
+        </w:rPr>
         <w:t>POST</w:t>
       </w:r>
     </w:p>
     <w:p>
-      <w:r>
+      <w:pPr>
+        <w:rPr>
+          <w:lang w:val="en-US"/>
+        </w:rPr>
+      </w:pPr>
+      <w:r>
+        <w:rPr>
+          <w:lang w:val="en-US"/>
+        </w:rPr>
         <w:t>http://127.0.0.1:8000/api/examenes/generate</w:t>
       </w:r>
     </w:p>
     <w:p>
-      <w:proofErr w:type="spellStart"/>
-      <w:r>
-        <w:t>title</w:t>
-      </w:r>
-      <w:proofErr w:type="spellEnd"/>
-      <w:r>
+      <w:pPr>
+        <w:rPr>
+          <w:lang w:val="en-US"/>
+        </w:rPr>
+      </w:pPr>
+      <w:r>
+        <w:rPr>
+          <w:lang w:val="en-US"/>
+        </w:rPr>
+        <w:t xml:space="preserve">title, </w:t>
+      </w:r>
+      <w:proofErr w:type="gramStart"/>
+      <w:r>
+        <w:rPr>
+          <w:lang w:val="en-US"/>
+        </w:rPr>
+        <w:t>keywords(</w:t>
+      </w:r>
+      <w:proofErr w:type="gramEnd"/>
+      <w:r>
+        <w:rPr>
+          <w:lang w:val="en-US"/>
+        </w:rPr>
+        <w:t xml:space="preserve">array, </w:t>
+      </w:r>
+      <w:proofErr w:type="spellStart"/>
+      <w:r>
+        <w:rPr>
+          <w:lang w:val="en-US"/>
+        </w:rPr>
+        <w:t>ej</w:t>
+      </w:r>
+      <w:proofErr w:type="spellEnd"/>
+      <w:r>
+        <w:rPr>
+          <w:lang w:val="en-US"/>
+        </w:rPr>
+        <w:t>. ["</w:t>
+      </w:r>
+      <w:proofErr w:type="spellStart"/>
+      <w:r>
+        <w:rPr>
+          <w:lang w:val="en-US"/>
+        </w:rPr>
+        <w:t>corazon</w:t>
+      </w:r>
+      <w:proofErr w:type="spellEnd"/>
+      <w:r>
+        <w:rPr>
+          <w:lang w:val="en-US"/>
+        </w:rPr>
+        <w:t>","</w:t>
+      </w:r>
+      <w:proofErr w:type="spellStart"/>
+      <w:r>
+        <w:rPr>
+          <w:lang w:val="en-US"/>
+        </w:rPr>
+        <w:t>celula</w:t>
+      </w:r>
+      <w:proofErr w:type="spellEnd"/>
+      <w:r>
+        <w:rPr>
+          <w:lang w:val="en-US"/>
+        </w:rPr>
+        <w:t>","</w:t>
+      </w:r>
+      <w:proofErr w:type="spellStart"/>
+      <w:r>
+        <w:rPr>
+          <w:lang w:val="en-US"/>
+        </w:rPr>
+        <w:t>epitelio</w:t>
+      </w:r>
+      <w:proofErr w:type="spellEnd"/>
+      <w:r>
+        <w:rPr>
+          <w:lang w:val="en-US"/>
+        </w:rPr>
+        <w:t>"])</w:t>
+      </w:r>
+      <w:r>
+        <w:rPr>
+          <w:lang w:val="en-US"/>
+        </w:rPr>
+        <w:t xml:space="preserve"> (</w:t>
+      </w:r>
+      <w:proofErr w:type="spellStart"/>
+      <w:r>
+        <w:rPr>
+          <w:b/>
+          <w:bCs/>
+          <w:lang w:val="en-US"/>
+        </w:rPr>
+        <w:t>opcional</w:t>
+      </w:r>
+      <w:proofErr w:type="spellEnd"/>
+      <w:r>
+        <w:rPr>
+          <w:lang w:val="en-US"/>
+        </w:rPr>
+        <w:t>)</w:t>
+      </w:r>
+      <w:r>
+        <w:rPr>
+          <w:lang w:val="en-US"/>
+        </w:rPr>
         <w:t xml:space="preserve">, </w:t>
       </w:r>
-      <w:proofErr w:type="spellStart"/>
       <w:proofErr w:type="gramStart"/>
       <w:r>
-        <w:t>keywords</w:t>
-      </w:r>
-      <w:proofErr w:type="spellEnd"/>
-      <w:r>
-        <w:t>(</w:t>
+        <w:rPr>
+          <w:lang w:val="en-US"/>
+        </w:rPr>
+        <w:t>duration(</w:t>
       </w:r>
       <w:proofErr w:type="gramEnd"/>
       <w:r>
-        <w:t>array, ej. ["</w:t>
-      </w:r>
-      <w:proofErr w:type="spellStart"/>
-      <w:r>
+        <w:rPr>
+          <w:lang w:val="en-US"/>
+        </w:rPr>
+        <w:t xml:space="preserve">00:00:00), difficulty(1-5), </w:t>
+      </w:r>
+      <w:proofErr w:type="spellStart"/>
+      <w:r>
+        <w:rPr>
+          <w:lang w:val="en-US"/>
+        </w:rPr>
+        <w:t>n_questions</w:t>
+      </w:r>
+      <w:proofErr w:type="spellEnd"/>
+      <w:r>
+        <w:rPr>
+          <w:lang w:val="en-US"/>
+        </w:rPr>
+        <w:t xml:space="preserve"> (int)</w:t>
+      </w:r>
+    </w:p>
+    <w:p>
+      <w:pPr>
+        <w:rPr>
+          <w:b/>
+          <w:bCs/>
+        </w:rPr>
+      </w:pPr>
+      <w:r>
+        <w:rPr>
+          <w:b/>
+          <w:bCs/>
+        </w:rPr>
+        <w:t>PD:</w:t>
+      </w:r>
+      <w:r>
+        <w:rPr>
+          <w:b/>
+          <w:bCs/>
+        </w:rPr>
+        <w:t xml:space="preserve"> NO MODIFICABLE,</w:t>
+      </w:r>
+      <w:r>
+        <w:rPr>
+          <w:b/>
+          <w:bCs/>
+        </w:rPr>
+        <w:t xml:space="preserve"> SI NO HAY SUFICIENTES PREGUNTAS SE GENERA EL EXAMEN CON LAS QUE HAYA</w:t>
+      </w:r>
+      <w:r>
+        <w:rPr>
+          <w:b/>
+          <w:bCs/>
+        </w:rPr>
+        <w:t>, PONER KEYWORDS ES OPCIONAL</w:t>
+      </w:r>
+      <w:r>
+        <w:rPr>
+          <w:b/>
+          <w:bCs/>
+        </w:rPr>
+        <w:t>.</w:t>
+      </w:r>
+    </w:p>
+    <w:p>
+      <w:pPr>
+        <w:rPr>
+          <w:b/>
+          <w:bCs/>
+        </w:rPr>
+      </w:pPr>
+    </w:p>
+    <w:p>
+      <w:pPr>
+        <w:rPr>
+          <w:b/>
+          <w:bCs/>
+        </w:rPr>
+      </w:pPr>
+      <w:r>
+        <w:rPr>
+          <w:b/>
+          <w:bCs/>
+        </w:rPr>
+        <w:t xml:space="preserve">Ver </w:t>
+      </w:r>
+      <w:r>
+        <w:rPr>
+          <w:b/>
+          <w:bCs/>
+        </w:rPr>
+        <w:t>un examen con detalles (las preguntas y sus opciones)</w:t>
+      </w:r>
+    </w:p>
+    <w:p>
+      <w:r>
+        <w:t>GET</w:t>
+      </w:r>
+    </w:p>
+    <w:p>
+      <w:r>
+        <w:t>http://127.0.0.1:8000/api/examenes/3</w:t>
+      </w:r>
+    </w:p>
+    <w:p>
+      <w:pPr>
+        <w:rPr>
+          <w:u w:val="single"/>
+        </w:rPr>
+      </w:pPr>
+    </w:p>
+    <w:p>
+      <w:pPr>
+        <w:rPr>
+          <w:b/>
+          <w:bCs/>
+        </w:rPr>
+      </w:pPr>
+      <w:r>
+        <w:rPr>
+          <w:b/>
+          <w:bCs/>
+        </w:rPr>
+        <w:t xml:space="preserve">Cambiar </w:t>
+      </w:r>
+      <w:r>
+        <w:rPr>
+          <w:b/>
+          <w:bCs/>
+        </w:rPr>
+        <w:t>examen</w:t>
+      </w:r>
+      <w:r>
+        <w:rPr>
+          <w:b/>
+          <w:bCs/>
+        </w:rPr>
+        <w:t xml:space="preserve"> (solo el usuario que l</w:t>
+      </w:r>
+      <w:r>
+        <w:rPr>
+          <w:b/>
+          <w:bCs/>
+        </w:rPr>
+        <w:t>o</w:t>
+      </w:r>
+      <w:r>
+        <w:rPr>
+          <w:b/>
+          <w:bCs/>
+        </w:rPr>
+        <w:t xml:space="preserve"> creo puede)</w:t>
+      </w:r>
+    </w:p>
+    <w:p>
+      <w:pPr>
+        <w:rPr>
+          <w:lang w:val="en-US"/>
+        </w:rPr>
+      </w:pPr>
+      <w:r>
+        <w:rPr>
+          <w:lang w:val="en-US"/>
+        </w:rPr>
+        <w:t>PUT</w:t>
+      </w:r>
+    </w:p>
+    <w:p>
+      <w:pPr>
+        <w:rPr>
+          <w:lang w:val="en-US"/>
+        </w:rPr>
+      </w:pPr>
+      <w:r>
+        <w:rPr>
+          <w:lang w:val="en-US"/>
+        </w:rPr>
+        <w:t>http://127.0.0.1:8000/api/examenes/3</w:t>
+      </w:r>
+    </w:p>
+    <w:p>
+      <w:r>
+        <w:rPr>
+          <w:lang w:val="en-US"/>
+        </w:rPr>
+        <w:t>t</w:t>
+      </w:r>
+      <w:r>
+        <w:rPr>
+          <w:lang w:val="en-US"/>
+        </w:rPr>
+        <w:t xml:space="preserve">itle, description, keywords(array, </w:t>
+      </w:r>
+      <w:proofErr w:type="spellStart"/>
+      <w:r>
+        <w:rPr>
+          <w:lang w:val="en-US"/>
+        </w:rPr>
+        <w:t>ej</w:t>
+      </w:r>
+      <w:proofErr w:type="spellEnd"/>
+      <w:r>
+        <w:rPr>
+          <w:lang w:val="en-US"/>
+        </w:rPr>
+        <w:t xml:space="preserve">. </w:t>
+      </w:r>
+      <w:r>
+        <w:rPr>
+          <w:lang w:val="en-US"/>
+        </w:rPr>
+        <w:t>["</w:t>
+      </w:r>
+      <w:proofErr w:type="spellStart"/>
+      <w:r>
+        <w:rPr>
+          <w:lang w:val="en-US"/>
+        </w:rPr>
         <w:t>corazon</w:t>
       </w:r>
       <w:proofErr w:type="spellEnd"/>
       <w:r>
+        <w:rPr>
+          <w:lang w:val="en-US"/>
+        </w:rPr>
         <w:t>","</w:t>
       </w:r>
       <w:proofErr w:type="spellStart"/>
       <w:r>
+        <w:rPr>
+          <w:lang w:val="en-US"/>
+        </w:rPr>
         <w:t>celula</w:t>
       </w:r>
       <w:proofErr w:type="spellEnd"/>
       <w:r>
-        <w:t>","epitelio"])</w:t>
-      </w:r>
-      <w:r>
-        <w:t xml:space="preserve"> (</w:t>
-      </w:r>
-      <w:r>
-        <w:rPr>
-          <w:b/>
-          <w:bCs/>
-        </w:rPr>
-        <w:t>opcional</w:t>
-      </w:r>
-      <w:r>
+        <w:rPr>
+          <w:lang w:val="en-US"/>
+        </w:rPr>
+        <w:t>","</w:t>
+      </w:r>
+      <w:proofErr w:type="spellStart"/>
+      <w:r>
+        <w:rPr>
+          <w:lang w:val="en-US"/>
+        </w:rPr>
+        <w:t>epitelio</w:t>
+      </w:r>
+      <w:proofErr w:type="spellEnd"/>
+      <w:r>
+        <w:rPr>
+          <w:lang w:val="en-US"/>
+        </w:rPr>
+        <w:t>"]), access(public/private), duration(00:00:00), difficulty(1-5), q</w:t>
+      </w:r>
+      <w:r>
+        <w:rPr>
+          <w:lang w:val="en-US"/>
+        </w:rPr>
+        <w:t xml:space="preserve">uestions (array, </w:t>
+      </w:r>
+      <w:proofErr w:type="spellStart"/>
+      <w:r>
+        <w:rPr>
+          <w:lang w:val="en-US"/>
+        </w:rPr>
+        <w:t>ej</w:t>
+      </w:r>
+      <w:proofErr w:type="spellEnd"/>
+      <w:r>
+        <w:rPr>
+          <w:lang w:val="en-US"/>
+        </w:rPr>
+        <w:t xml:space="preserve">. </w:t>
+      </w:r>
+      <w:r>
+        <w:t>["1","3","4",”7”,”2”,”5”])</w:t>
+      </w:r>
+    </w:p>
+    <w:p/>
+    <w:p>
+      <w:pPr>
+        <w:rPr>
+          <w:b/>
+          <w:bCs/>
+        </w:rPr>
+      </w:pPr>
+      <w:r>
+        <w:rPr>
+          <w:b/>
+          <w:bCs/>
+        </w:rPr>
+        <w:t xml:space="preserve">Borrar </w:t>
+      </w:r>
+      <w:r>
+        <w:rPr>
+          <w:b/>
+          <w:bCs/>
+        </w:rPr>
+        <w:t>examen</w:t>
+      </w:r>
+      <w:r>
+        <w:rPr>
+          <w:b/>
+          <w:bCs/>
+        </w:rPr>
+        <w:t xml:space="preserve"> </w:t>
+      </w:r>
+      <w:r>
+        <w:rPr>
+          <w:b/>
+          <w:bCs/>
+        </w:rPr>
+        <w:t>(solo el creador puede)</w:t>
+      </w:r>
+    </w:p>
+    <w:p>
+      <w:r>
+        <w:lastRenderedPageBreak/>
+        <w:t>DELETE</w:t>
+      </w:r>
+    </w:p>
+    <w:p>
+      <w:r>
+        <w:t>http://127.0.0.1:8000/api/examenes/4</w:t>
+      </w:r>
+    </w:p>
+    <w:p/>
+    <w:p>
+      <w:pPr>
+        <w:rPr>
+          <w:b/>
+          <w:bCs/>
+          <w:u w:val="single"/>
+        </w:rPr>
+      </w:pPr>
+      <w:r>
+        <w:rPr>
+          <w:b/>
+          <w:bCs/>
+        </w:rPr>
+        <w:t>PRESENTAR EXAMENES (NUEVO FASE 4)</w:t>
+      </w:r>
+      <w:r>
+        <w:rPr>
+          <w:b/>
+          <w:bCs/>
+        </w:rPr>
+        <w:t xml:space="preserve"> </w:t>
+      </w:r>
+      <w:r>
+        <w:rPr>
+          <w:b/>
+          <w:bCs/>
+        </w:rPr>
+        <w:t>ALUMNO</w:t>
+      </w:r>
+    </w:p>
+    <w:p>
+      <w:pPr>
+        <w:rPr>
+          <w:u w:val="single"/>
+        </w:rPr>
+      </w:pPr>
+    </w:p>
+    <w:p>
+      <w:pPr>
+        <w:rPr>
+          <w:b/>
+          <w:bCs/>
+        </w:rPr>
+      </w:pPr>
+      <w:r>
+        <w:rPr>
+          <w:b/>
+          <w:bCs/>
+        </w:rPr>
+        <w:t>Empezar examen</w:t>
+      </w:r>
+    </w:p>
+    <w:p>
+      <w:r>
+        <w:t>GET</w:t>
+      </w:r>
+    </w:p>
+    <w:p>
+      <w:r>
+        <w:t>http://127.0.0.1:8000/api/examenes/3/start</w:t>
+      </w:r>
+    </w:p>
+    <w:p>
+      <w:r>
+        <w:t>RETORNA LA PRIMERA PREGUNTA DEL EXAMEN</w:t>
+      </w:r>
+      <w:r>
+        <w:t xml:space="preserve"> e inicia el temporizador.</w:t>
+      </w:r>
+    </w:p>
+    <w:p>
+      <w:pPr>
+        <w:rPr>
+          <w:b/>
+          <w:bCs/>
+        </w:rPr>
+      </w:pPr>
+      <w:r>
+        <w:rPr>
+          <w:b/>
+          <w:bCs/>
+        </w:rPr>
+        <w:t>Pregunta actual del</w:t>
+      </w:r>
+      <w:r>
+        <w:rPr>
+          <w:b/>
+          <w:bCs/>
+        </w:rPr>
+        <w:t xml:space="preserve"> examen</w:t>
+      </w:r>
+    </w:p>
+    <w:p>
+      <w:r>
+        <w:t>POST</w:t>
+      </w:r>
+    </w:p>
+    <w:p>
+      <w:pPr>
+        <w:rPr>
+          <w:u w:val="single"/>
+        </w:rPr>
+      </w:pPr>
+      <w:r>
+        <w:t>http://127.0.0.1:8000/api/examenes/3/</w:t>
+      </w:r>
+      <w:r>
+        <w:t>current</w:t>
+      </w:r>
+    </w:p>
+    <w:p>
+      <w:r>
+        <w:t>RETORNA CUANTAS PREGUNTAS QUEDAN</w:t>
+      </w:r>
+    </w:p>
+    <w:p>
+      <w:pPr>
+        <w:rPr>
+          <w:u w:val="single"/>
+        </w:rPr>
+      </w:pPr>
+      <w:r>
+        <w:t>Y LA PREGUNTA ACTUAL</w:t>
+      </w:r>
+    </w:p>
+    <w:p/>
+    <w:p>
+      <w:pPr>
+        <w:rPr>
+          <w:b/>
+          <w:bCs/>
+        </w:rPr>
+      </w:pPr>
+      <w:r>
+        <w:rPr>
+          <w:b/>
+          <w:bCs/>
+        </w:rPr>
+        <w:t>Siguiente pregunta del</w:t>
+      </w:r>
+      <w:r>
+        <w:rPr>
+          <w:b/>
+          <w:bCs/>
+        </w:rPr>
+        <w:t xml:space="preserve"> examen</w:t>
+      </w:r>
+    </w:p>
+    <w:p>
+      <w:r>
+        <w:t>POST</w:t>
+      </w:r>
+    </w:p>
+    <w:p>
+      <w:pPr>
+        <w:rPr>
+          <w:u w:val="single"/>
+        </w:rPr>
+      </w:pPr>
+      <w:r>
+        <w:t>http://127.0.0.1:8000/api/examenes/3/</w:t>
+      </w:r>
+      <w:r>
+        <w:t>next</w:t>
+      </w:r>
+    </w:p>
+    <w:p>
+      <w:r>
+        <w:t xml:space="preserve">RETORNA </w:t>
+      </w:r>
+      <w:r>
+        <w:t>EL ID DE LA RESPUESTA ANTERIOR</w:t>
+      </w:r>
+      <w:r>
+        <w:t>, Y</w:t>
+      </w:r>
+    </w:p>
+    <w:p>
+      <w:r>
+        <w:t>LA SIGUIENTE</w:t>
+      </w:r>
+      <w:r>
+        <w:t xml:space="preserve"> PREGUNTA DEL EXAMEN</w:t>
+      </w:r>
+      <w:r>
+        <w:t xml:space="preserve"> </w:t>
+      </w:r>
+    </w:p>
+    <w:p>
+      <w:pPr>
+        <w:rPr>
+          <w:u w:val="single"/>
+        </w:rPr>
+      </w:pPr>
+      <w:r>
+        <w:t>*</w:t>
+      </w:r>
+      <w:r>
+        <w:t xml:space="preserve">EN CASO DE SER LA ULTIMA PREGUNTA, REGRESA </w:t>
+      </w:r>
+      <w:r>
+        <w:t>“fin examen”</w:t>
+      </w:r>
+    </w:p>
+    <w:p>
+      <w:pPr>
+        <w:rPr>
+          <w:u w:val="single"/>
+        </w:rPr>
+      </w:pPr>
+    </w:p>
+    <w:p>
+      <w:pPr>
+        <w:rPr>
+          <w:b/>
+          <w:bCs/>
+        </w:rPr>
+      </w:pPr>
+      <w:r>
+        <w:rPr>
+          <w:b/>
+          <w:bCs/>
+        </w:rPr>
+        <w:t>Resultados ultimo examen contestado (CACHE) (es decir, no se queda para siempre creo)</w:t>
+      </w:r>
+    </w:p>
+    <w:p>
+      <w:r>
+        <w:t>POST</w:t>
+      </w:r>
+    </w:p>
+    <w:p>
+      <w:r>
+        <w:t>http://127.0.0.1:8000/api/examenes/3/</w:t>
+      </w:r>
+      <w:r>
+        <w:t>results</w:t>
+      </w:r>
+    </w:p>
+    <w:p>
+      <w:r>
+        <w:rPr>
+          <w:u w:val="single"/>
+        </w:rPr>
+        <w:t>RETORNA LOS RESULTADOS</w:t>
+      </w:r>
+      <w:r>
+        <w:rPr>
+          <w:u w:val="single"/>
+        </w:rPr>
+        <w:t xml:space="preserve"> DEL EXAMEN Y LOS ID DE LAS RESPUESTAS Y LAS OPCIONES SELECCIONADAS</w:t>
+      </w:r>
+    </w:p>
+    <w:p>
+      <w:pPr>
+        <w:rPr>
+          <w:u w:val="single"/>
+        </w:rPr>
+      </w:pPr>
+    </w:p>
+    <w:p>
+      <w:pPr>
+        <w:rPr>
+          <w:u w:val="single"/>
+        </w:rPr>
+      </w:pPr>
+    </w:p>
+    <w:p>
+      <w:pPr>
+        <w:rPr>
+          <w:u w:val="single"/>
+        </w:rPr>
+      </w:pPr>
+    </w:p>
+    <w:p>
+      <w:pPr>
+        <w:rPr>
+          <w:b/>
+          <w:bCs/>
+        </w:rPr>
+      </w:pPr>
+      <w:r>
+        <w:rPr>
+          <w:b/>
+          <w:bCs/>
+          <w:highlight w:val="yellow"/>
+        </w:rPr>
+        <w:t>GRUPOS ()</w:t>
+      </w:r>
+      <w:r>
+        <w:rPr>
+          <w:b/>
+          <w:bCs/>
+        </w:rPr>
+        <w:t xml:space="preserve"> </w:t>
+      </w:r>
+      <w:r>
+        <w:rPr>
+          <w:b/>
+          <w:bCs/>
+          <w:highlight w:val="cyan"/>
+        </w:rPr>
+        <w:t>NO IMPLEMENTADO AUN</w:t>
+      </w:r>
+    </w:p>
+    <w:p>
+      <w:pPr>
+        <w:rPr>
+          <w:b/>
+          <w:bCs/>
+        </w:rPr>
+      </w:pPr>
+      <w:r>
+        <w:rPr>
+          <w:b/>
+          <w:bCs/>
+        </w:rPr>
+        <w:t>Ver todos los grupos</w:t>
+      </w:r>
+    </w:p>
+    <w:p>
+      <w:r>
+        <w:t>http://127.0.0.1:8000/api/</w:t>
+      </w:r>
+      <w:r>
+        <w:t>grupos   (solo admin)</w:t>
+      </w:r>
+    </w:p>
+    <w:p>
+      <w:r>
+        <w:t>GET</w:t>
+      </w:r>
+    </w:p>
+    <w:p>
+      <w:pPr>
+        <w:rPr>
+          <w:b/>
+          <w:bCs/>
+        </w:rPr>
+      </w:pPr>
+      <w:r>
+        <w:rPr>
+          <w:b/>
+          <w:bCs/>
+        </w:rPr>
+        <w:t>Ver todos los grupos a los que pertenece el usuario</w:t>
+      </w:r>
+    </w:p>
+    <w:p>
+      <w:r>
+        <w:t>http://127.0.0.1:8000/api/</w:t>
+      </w:r>
+      <w:r>
+        <w:t>grupos/me</w:t>
+      </w:r>
+      <w:r>
+        <w:t xml:space="preserve">             e</w:t>
+      </w:r>
+      <w:r>
+        <w:t xml:space="preserve">s para ver los grupos en el que </w:t>
+      </w:r>
+      <w:r>
+        <w:t>está</w:t>
+      </w:r>
+      <w:r>
+        <w:t xml:space="preserve"> el usuario</w:t>
+      </w:r>
+    </w:p>
+    <w:p>
+      <w:pPr>
+        <w:rPr>
+          <w:lang w:val="en-US"/>
+        </w:rPr>
+      </w:pPr>
+      <w:r>
+        <w:rPr>
+          <w:lang w:val="en-US"/>
+        </w:rPr>
+        <w:t>GET</w:t>
+      </w:r>
+    </w:p>
+    <w:p>
+      <w:pPr>
+        <w:rPr>
+          <w:b/>
+          <w:bCs/>
+          <w:lang w:val="en-US"/>
+        </w:rPr>
+      </w:pPr>
+      <w:r>
+        <w:rPr>
+          <w:b/>
+          <w:bCs/>
+          <w:lang w:val="en-US"/>
+        </w:rPr>
+        <w:t xml:space="preserve">Crear </w:t>
+      </w:r>
+      <w:proofErr w:type="spellStart"/>
+      <w:r>
+        <w:rPr>
+          <w:b/>
+          <w:bCs/>
+          <w:lang w:val="en-US"/>
+        </w:rPr>
+        <w:t>grupo</w:t>
+      </w:r>
+      <w:proofErr w:type="spellEnd"/>
+    </w:p>
+    <w:p>
+      <w:pPr>
+        <w:rPr>
+          <w:lang w:val="en-US"/>
+        </w:rPr>
+      </w:pPr>
+      <w:r>
+        <w:rPr>
+          <w:lang w:val="en-US"/>
+        </w:rPr>
+        <w:t>http://127.0.0.1:8000/api/</w:t>
+      </w:r>
+      <w:r>
+        <w:rPr>
+          <w:lang w:val="en-US"/>
+        </w:rPr>
+        <w:t>grupos</w:t>
+      </w:r>
+    </w:p>
+    <w:p>
+      <w:pPr>
+        <w:rPr>
+          <w:lang w:val="en-US"/>
+        </w:rPr>
+      </w:pPr>
+      <w:r>
+        <w:rPr>
+          <w:lang w:val="en-US"/>
+        </w:rPr>
+        <w:t>POST</w:t>
+      </w:r>
+    </w:p>
+    <w:p>
+      <w:pPr>
+        <w:rPr>
+          <w:u w:val="single"/>
+          <w:lang w:val="en-US"/>
+        </w:rPr>
+      </w:pPr>
+      <w:proofErr w:type="spellStart"/>
+      <w:r>
+        <w:rPr>
+          <w:lang w:val="en-US"/>
+        </w:rPr>
+        <w:t>name</w:t>
+      </w:r>
+      <w:r>
+        <w:rPr>
+          <w:lang w:val="en-US"/>
+        </w:rPr>
+        <w:t>,desc</w:t>
+      </w:r>
+      <w:proofErr w:type="spellEnd"/>
+      <w:r>
+        <w:rPr>
+          <w:lang w:val="en-US"/>
+        </w:rPr>
+        <w:t xml:space="preserve">, users(array, </w:t>
+      </w:r>
+      <w:proofErr w:type="spellStart"/>
+      <w:r>
+        <w:rPr>
+          <w:lang w:val="en-US"/>
+        </w:rPr>
+        <w:t>ej</w:t>
+      </w:r>
+      <w:proofErr w:type="spellEnd"/>
+      <w:r>
+        <w:rPr>
+          <w:lang w:val="en-US"/>
+        </w:rPr>
+        <w:t>.(</w:t>
+      </w:r>
+      <w:r>
+        <w:rPr>
+          <w:lang w:val="en-US"/>
+        </w:rPr>
+        <w:t>[“1”,”2”,”3”])</w:t>
+      </w:r>
+      <w:r>
+        <w:rPr>
+          <w:lang w:val="en-US"/>
+        </w:rPr>
         <w:t>)</w:t>
       </w:r>
       <w:r>
-        <w:t xml:space="preserve">, </w:t>
-      </w:r>
-      <w:proofErr w:type="spellStart"/>
-      <w:r>
-        <w:t>duration</w:t>
-      </w:r>
-      <w:proofErr w:type="spellEnd"/>
-      <w:r>
-        <w:t xml:space="preserve">(00:00:00), </w:t>
-      </w:r>
-      <w:proofErr w:type="spellStart"/>
-      <w:r>
-        <w:t>difficulty</w:t>
-      </w:r>
-      <w:proofErr w:type="spellEnd"/>
-      <w:r>
-        <w:t xml:space="preserve">(1-5), </w:t>
-      </w:r>
-      <w:proofErr w:type="spellStart"/>
-      <w:r>
-        <w:t>n_questions</w:t>
-      </w:r>
-      <w:proofErr w:type="spellEnd"/>
-      <w:r>
-        <w:t xml:space="preserve"> (</w:t>
-      </w:r>
-      <w:proofErr w:type="spellStart"/>
-      <w:r>
-        <w:t>int</w:t>
-      </w:r>
-      <w:proofErr w:type="spellEnd"/>
-      <w:r>
-        <w:t>)</w:t>
-      </w:r>
-    </w:p>
-    <w:p>
-      <w:pPr>
-        <w:rPr>
-          <w:b/>
-          <w:bCs/>
-        </w:rPr>
-      </w:pPr>
-      <w:r>
-        <w:rPr>
-          <w:b/>
-          <w:bCs/>
-        </w:rPr>
-        <w:t>PD:</w:t>
-      </w:r>
-      <w:r>
-        <w:rPr>
-          <w:b/>
-          <w:bCs/>
-        </w:rPr>
-        <w:t xml:space="preserve"> NO MODIFICABLE,</w:t>
-      </w:r>
-      <w:r>
-        <w:rPr>
-          <w:b/>
-          <w:bCs/>
-        </w:rPr>
-        <w:t xml:space="preserve"> SI NO HAY SUFICIENTES PREGUNTAS SE GENERA EL EXAMEN CON LAS QUE HAYA</w:t>
-      </w:r>
-      <w:r>
-        <w:rPr>
-          <w:b/>
-          <w:bCs/>
-        </w:rPr>
-        <w:t>, PONER KEYWORDS ES OPCIONAL</w:t>
-      </w:r>
-      <w:r>
-        <w:rPr>
-          <w:b/>
-          <w:bCs/>
-        </w:rPr>
-        <w:t>.</w:t>
-      </w:r>
-    </w:p>
-    <w:p>
-      <w:pPr>
-        <w:rPr>
-          <w:b/>
-          <w:bCs/>
-        </w:rPr>
-      </w:pPr>
+        <w:rPr>
+          <w:lang w:val="en-US"/>
+        </w:rPr>
+        <w:t>;</w:t>
+      </w:r>
     </w:p>
     <w:p>
       <w:pPr>
@@ -3099,834 +4243,81 @@
         </w:rPr>
         <w:t xml:space="preserve">Ver </w:t>
       </w:r>
-      <w:r>
-        <w:rPr>
-          <w:b/>
-          <w:bCs/>
-        </w:rPr>
-        <w:t>un examen con detalles (las preguntas y sus opciones)</w:t>
-      </w:r>
-    </w:p>
-    <w:p>
-      <w:r>
+      <w:proofErr w:type="spellStart"/>
+      <w:r>
+        <w:rPr>
+          <w:b/>
+          <w:bCs/>
+        </w:rPr>
+        <w:t>info</w:t>
+      </w:r>
+      <w:proofErr w:type="spellEnd"/>
+      <w:r>
+        <w:rPr>
+          <w:b/>
+          <w:bCs/>
+        </w:rPr>
+        <w:t xml:space="preserve"> de </w:t>
+      </w:r>
+      <w:r>
+        <w:rPr>
+          <w:b/>
+          <w:bCs/>
+        </w:rPr>
+        <w:t>g</w:t>
+      </w:r>
+      <w:r>
+        <w:rPr>
+          <w:b/>
+          <w:bCs/>
+        </w:rPr>
+        <w:t>rupo</w:t>
+      </w:r>
+    </w:p>
+    <w:p>
+      <w:r>
+        <w:t>http://127.0.0.1:8000/api/grupos/1</w:t>
+      </w:r>
+    </w:p>
+    <w:p>
+      <w:pPr>
+        <w:rPr>
+          <w:lang w:val="en-US"/>
+        </w:rPr>
+      </w:pPr>
+      <w:r>
+        <w:rPr>
+          <w:lang w:val="en-US"/>
+        </w:rPr>
         <w:t>GET</w:t>
       </w:r>
     </w:p>
     <w:p>
-      <w:r>
-        <w:t>http://127.0.0.1:8000/api/examenes/3</w:t>
-      </w:r>
-    </w:p>
-    <w:p>
-      <w:pPr>
-        <w:rPr>
-          <w:u w:val="single"/>
-        </w:rPr>
-      </w:pPr>
-    </w:p>
-    <w:p>
-      <w:pPr>
-        <w:rPr>
-          <w:b/>
-          <w:bCs/>
-        </w:rPr>
-      </w:pPr>
-      <w:r>
-        <w:rPr>
-          <w:b/>
-          <w:bCs/>
-        </w:rPr>
-        <w:t xml:space="preserve">Cambiar </w:t>
-      </w:r>
-      <w:r>
-        <w:rPr>
-          <w:b/>
-          <w:bCs/>
-        </w:rPr>
-        <w:t>examen</w:t>
-      </w:r>
-      <w:r>
-        <w:rPr>
-          <w:b/>
-          <w:bCs/>
-        </w:rPr>
-        <w:t xml:space="preserve"> (solo el usuario que l</w:t>
-      </w:r>
-      <w:r>
-        <w:rPr>
-          <w:b/>
-          <w:bCs/>
-        </w:rPr>
-        <w:t>o</w:t>
-      </w:r>
-      <w:r>
-        <w:rPr>
-          <w:b/>
-          <w:bCs/>
-        </w:rPr>
-        <w:t xml:space="preserve"> creo puede)</w:t>
-      </w:r>
-    </w:p>
-    <w:p>
-      <w:pPr>
-        <w:rPr>
-          <w:lang w:val="en-US"/>
-        </w:rPr>
-      </w:pPr>
-      <w:r>
-        <w:rPr>
-          <w:lang w:val="en-US"/>
-        </w:rPr>
-        <w:t>PUT</w:t>
-      </w:r>
-    </w:p>
-    <w:p>
-      <w:pPr>
-        <w:rPr>
-          <w:lang w:val="en-US"/>
-        </w:rPr>
-      </w:pPr>
-      <w:r>
-        <w:rPr>
-          <w:lang w:val="en-US"/>
-        </w:rPr>
-        <w:t>http://127.0.0.1:8000/api/examenes/3</w:t>
-      </w:r>
-    </w:p>
-    <w:p>
-      <w:r>
-        <w:rPr>
-          <w:lang w:val="en-US"/>
-        </w:rPr>
-        <w:t>t</w:t>
-      </w:r>
-      <w:r>
-        <w:rPr>
-          <w:lang w:val="en-US"/>
-        </w:rPr>
-        <w:t xml:space="preserve">itle, description, keywords(array, </w:t>
-      </w:r>
-      <w:proofErr w:type="spellStart"/>
-      <w:r>
-        <w:rPr>
-          <w:lang w:val="en-US"/>
-        </w:rPr>
-        <w:t>ej</w:t>
-      </w:r>
-      <w:proofErr w:type="spellEnd"/>
-      <w:r>
-        <w:rPr>
-          <w:lang w:val="en-US"/>
-        </w:rPr>
-        <w:t xml:space="preserve">. </w:t>
-      </w:r>
-      <w:r>
-        <w:rPr>
-          <w:lang w:val="en-US"/>
-        </w:rPr>
-        <w:t>["</w:t>
-      </w:r>
-      <w:proofErr w:type="spellStart"/>
-      <w:r>
-        <w:rPr>
-          <w:lang w:val="en-US"/>
-        </w:rPr>
-        <w:t>corazon</w:t>
-      </w:r>
-      <w:proofErr w:type="spellEnd"/>
-      <w:r>
-        <w:rPr>
-          <w:lang w:val="en-US"/>
-        </w:rPr>
-        <w:t>","</w:t>
-      </w:r>
-      <w:proofErr w:type="spellStart"/>
-      <w:r>
-        <w:rPr>
-          <w:lang w:val="en-US"/>
-        </w:rPr>
-        <w:t>celula</w:t>
-      </w:r>
-      <w:proofErr w:type="spellEnd"/>
-      <w:r>
-        <w:rPr>
-          <w:lang w:val="en-US"/>
-        </w:rPr>
-        <w:t>","</w:t>
-      </w:r>
-      <w:proofErr w:type="spellStart"/>
-      <w:r>
-        <w:rPr>
-          <w:lang w:val="en-US"/>
-        </w:rPr>
-        <w:t>epitelio</w:t>
-      </w:r>
-      <w:proofErr w:type="spellEnd"/>
-      <w:r>
-        <w:rPr>
-          <w:lang w:val="en-US"/>
-        </w:rPr>
-        <w:t>"]), access(public/private), duration(00:00:00), difficulty(1-5), q</w:t>
-      </w:r>
-      <w:r>
-        <w:rPr>
-          <w:lang w:val="en-US"/>
-        </w:rPr>
-        <w:t xml:space="preserve">uestions (array, </w:t>
-      </w:r>
-      <w:proofErr w:type="spellStart"/>
-      <w:r>
-        <w:rPr>
-          <w:lang w:val="en-US"/>
-        </w:rPr>
-        <w:t>ej</w:t>
-      </w:r>
-      <w:proofErr w:type="spellEnd"/>
-      <w:r>
-        <w:rPr>
-          <w:lang w:val="en-US"/>
-        </w:rPr>
-        <w:t xml:space="preserve">. </w:t>
-      </w:r>
-      <w:r>
-        <w:t>["1","3","4",”7”,”2”,”5”])</w:t>
-      </w:r>
-    </w:p>
-    <w:p/>
-    <w:p>
-      <w:pPr>
-        <w:rPr>
-          <w:b/>
-          <w:bCs/>
-        </w:rPr>
-      </w:pPr>
-      <w:r>
-        <w:rPr>
-          <w:b/>
-          <w:bCs/>
-        </w:rPr>
-        <w:t xml:space="preserve">Borrar </w:t>
-      </w:r>
-      <w:r>
-        <w:rPr>
-          <w:b/>
-          <w:bCs/>
-        </w:rPr>
-        <w:t>examen</w:t>
-      </w:r>
-      <w:r>
-        <w:rPr>
-          <w:b/>
-          <w:bCs/>
+      <w:pPr>
+        <w:rPr>
+          <w:b/>
+          <w:bCs/>
+          <w:lang w:val="en-US"/>
+        </w:rPr>
+      </w:pPr>
+      <w:proofErr w:type="spellStart"/>
+      <w:r>
+        <w:rPr>
+          <w:b/>
+          <w:bCs/>
+          <w:lang w:val="en-US"/>
+        </w:rPr>
+        <w:lastRenderedPageBreak/>
+        <w:t>Cambiar</w:t>
+      </w:r>
+      <w:proofErr w:type="spellEnd"/>
+      <w:r>
+        <w:rPr>
+          <w:b/>
+          <w:bCs/>
+          <w:lang w:val="en-US"/>
         </w:rPr>
         <w:t xml:space="preserve"> </w:t>
-      </w:r>
-      <w:r>
-        <w:rPr>
-          <w:b/>
-          <w:bCs/>
-        </w:rPr>
-        <w:t>(solo el creador puede)</w:t>
-      </w:r>
-    </w:p>
-    <w:p>
-      <w:r>
-        <w:t>DELETE</w:t>
-      </w:r>
-    </w:p>
-    <w:p>
-      <w:r>
-        <w:t>http://127.0.0.1:8000/api/examenes/4</w:t>
-      </w:r>
-    </w:p>
-    <w:p/>
-    <w:p>
-      <w:pPr>
-        <w:rPr>
-          <w:b/>
-          <w:bCs/>
-          <w:u w:val="single"/>
-        </w:rPr>
-      </w:pPr>
-      <w:r>
-        <w:rPr>
-          <w:b/>
-          <w:bCs/>
-        </w:rPr>
-        <w:t>PRESENTAR EXAMENES (NUEVO FASE 4)</w:t>
-      </w:r>
-      <w:r>
-        <w:rPr>
-          <w:b/>
-          <w:bCs/>
-        </w:rPr>
-        <w:t xml:space="preserve"> </w:t>
-      </w:r>
-      <w:r>
-        <w:rPr>
-          <w:b/>
-          <w:bCs/>
-        </w:rPr>
-        <w:t>ALUMNO</w:t>
-      </w:r>
-    </w:p>
-    <w:p>
-      <w:pPr>
-        <w:rPr>
-          <w:u w:val="single"/>
-        </w:rPr>
-      </w:pPr>
-    </w:p>
-    <w:p>
-      <w:pPr>
-        <w:rPr>
-          <w:b/>
-          <w:bCs/>
-        </w:rPr>
-      </w:pPr>
-      <w:r>
-        <w:rPr>
-          <w:b/>
-          <w:bCs/>
-        </w:rPr>
-        <w:t>Empezar examen</w:t>
-      </w:r>
-    </w:p>
-    <w:p>
-      <w:r>
-        <w:t>GET</w:t>
-      </w:r>
-    </w:p>
-    <w:p>
-      <w:r>
-        <w:t>http://127.0.0.1:8000/api/examenes/3/start</w:t>
-      </w:r>
-    </w:p>
-    <w:p>
-      <w:r>
-        <w:t>RETORNA LA PRIMERA PREGUNTA DEL EXAMEN</w:t>
-      </w:r>
-      <w:r>
-        <w:t xml:space="preserve"> e inicia el temporizador.</w:t>
-      </w:r>
-    </w:p>
-    <w:p>
-      <w:pPr>
-        <w:rPr>
-          <w:b/>
-          <w:bCs/>
-        </w:rPr>
-      </w:pPr>
-      <w:r>
-        <w:rPr>
-          <w:b/>
-          <w:bCs/>
-        </w:rPr>
-        <w:t>Pregunta actual del</w:t>
-      </w:r>
-      <w:r>
-        <w:rPr>
-          <w:b/>
-          <w:bCs/>
-        </w:rPr>
-        <w:t xml:space="preserve"> examen</w:t>
-      </w:r>
-    </w:p>
-    <w:p>
-      <w:r>
-        <w:t>POST</w:t>
-      </w:r>
-    </w:p>
-    <w:p>
-      <w:pPr>
-        <w:rPr>
-          <w:u w:val="single"/>
-        </w:rPr>
-      </w:pPr>
-      <w:r>
-        <w:t>http://127.0.0.1:8000/api/examenes/3/</w:t>
-      </w:r>
-      <w:r>
-        <w:t>current</w:t>
-      </w:r>
-    </w:p>
-    <w:p>
-      <w:r>
-        <w:t>RETORNA CUANTAS PREGUNTAS QUEDAN</w:t>
-      </w:r>
-    </w:p>
-    <w:p>
-      <w:pPr>
-        <w:rPr>
-          <w:u w:val="single"/>
-        </w:rPr>
-      </w:pPr>
-      <w:r>
-        <w:t>Y LA PREGUNTA ACTUAL</w:t>
-      </w:r>
-    </w:p>
-    <w:p/>
-    <w:p>
-      <w:pPr>
-        <w:rPr>
-          <w:b/>
-          <w:bCs/>
-        </w:rPr>
-      </w:pPr>
-      <w:r>
-        <w:rPr>
-          <w:b/>
-          <w:bCs/>
-        </w:rPr>
-        <w:t>Siguiente pregunta del</w:t>
-      </w:r>
-      <w:r>
-        <w:rPr>
-          <w:b/>
-          <w:bCs/>
-        </w:rPr>
-        <w:t xml:space="preserve"> examen</w:t>
-      </w:r>
-    </w:p>
-    <w:p>
-      <w:r>
-        <w:t>POST</w:t>
-      </w:r>
-    </w:p>
-    <w:p>
-      <w:pPr>
-        <w:rPr>
-          <w:u w:val="single"/>
-        </w:rPr>
-      </w:pPr>
-      <w:r>
-        <w:lastRenderedPageBreak/>
-        <w:t>http://127.0.0.1:8000/api/examenes/3/</w:t>
-      </w:r>
-      <w:r>
-        <w:t>next</w:t>
-      </w:r>
-    </w:p>
-    <w:p>
-      <w:r>
-        <w:t xml:space="preserve">RETORNA </w:t>
-      </w:r>
-      <w:r>
-        <w:t>EL ID DE LA RESPUESTA ANTERIOR</w:t>
-      </w:r>
-      <w:r>
-        <w:t>, Y</w:t>
-      </w:r>
-    </w:p>
-    <w:p>
-      <w:r>
-        <w:t>LA SIGUIENTE</w:t>
-      </w:r>
-      <w:r>
-        <w:t xml:space="preserve"> PREGUNTA DEL EXAMEN</w:t>
-      </w:r>
-      <w:r>
-        <w:t xml:space="preserve"> </w:t>
-      </w:r>
-    </w:p>
-    <w:p>
-      <w:pPr>
-        <w:rPr>
-          <w:u w:val="single"/>
-        </w:rPr>
-      </w:pPr>
-      <w:r>
-        <w:t>*</w:t>
-      </w:r>
-      <w:r>
-        <w:t xml:space="preserve">EN CASO DE SER LA ULTIMA PREGUNTA, REGRESA </w:t>
-      </w:r>
-      <w:r>
-        <w:t>“fin examen”</w:t>
-      </w:r>
-    </w:p>
-    <w:p>
-      <w:pPr>
-        <w:rPr>
-          <w:u w:val="single"/>
-        </w:rPr>
-      </w:pPr>
-    </w:p>
-    <w:p>
-      <w:pPr>
-        <w:rPr>
-          <w:b/>
-          <w:bCs/>
-        </w:rPr>
-      </w:pPr>
-      <w:r>
-        <w:rPr>
-          <w:b/>
-          <w:bCs/>
-        </w:rPr>
-        <w:t>Resultados ultimo examen contestado (CACHE) (es decir, no se queda para siempre creo)</w:t>
-      </w:r>
-    </w:p>
-    <w:p>
-      <w:r>
-        <w:t>POST</w:t>
-      </w:r>
-    </w:p>
-    <w:p>
-      <w:r>
-        <w:t>http://127.0.0.1:8000/api/examenes/3/</w:t>
-      </w:r>
-      <w:r>
-        <w:t>results</w:t>
-      </w:r>
-    </w:p>
-    <w:p>
-      <w:r>
-        <w:rPr>
-          <w:u w:val="single"/>
-        </w:rPr>
-        <w:t>RETORNA LOS RESULTADOS</w:t>
-      </w:r>
-      <w:r>
-        <w:rPr>
-          <w:u w:val="single"/>
-        </w:rPr>
-        <w:t xml:space="preserve"> DEL EXAMEN Y LOS ID DE LAS RESPUESTAS Y LAS OPCIONES SELECCIONADAS</w:t>
-      </w:r>
-    </w:p>
-    <w:p>
-      <w:pPr>
-        <w:rPr>
-          <w:u w:val="single"/>
-        </w:rPr>
-      </w:pPr>
-    </w:p>
-    <w:p>
-      <w:pPr>
-        <w:rPr>
-          <w:u w:val="single"/>
-        </w:rPr>
-      </w:pPr>
-    </w:p>
-    <w:p>
-      <w:pPr>
-        <w:rPr>
-          <w:u w:val="single"/>
-        </w:rPr>
-      </w:pPr>
-    </w:p>
-    <w:p>
-      <w:pPr>
-        <w:rPr>
-          <w:b/>
-          <w:bCs/>
-        </w:rPr>
-      </w:pPr>
-      <w:r>
-        <w:rPr>
-          <w:b/>
-          <w:bCs/>
-          <w:highlight w:val="yellow"/>
-        </w:rPr>
-        <w:t>GRUPOS ()</w:t>
-      </w:r>
-      <w:r>
-        <w:rPr>
-          <w:b/>
-          <w:bCs/>
-        </w:rPr>
-        <w:t xml:space="preserve"> </w:t>
-      </w:r>
-      <w:r>
-        <w:rPr>
-          <w:b/>
-          <w:bCs/>
-          <w:highlight w:val="cyan"/>
-        </w:rPr>
-        <w:t>NO IMPLEMENTADO AUN</w:t>
-      </w:r>
-    </w:p>
-    <w:p>
-      <w:pPr>
-        <w:rPr>
-          <w:b/>
-          <w:bCs/>
-        </w:rPr>
-      </w:pPr>
-      <w:r>
-        <w:rPr>
-          <w:b/>
-          <w:bCs/>
-        </w:rPr>
-        <w:t>Ver todos los grupos</w:t>
-      </w:r>
-    </w:p>
-    <w:p>
-      <w:r>
-        <w:t>http://127.0.0.1:8000/api/</w:t>
-      </w:r>
-      <w:r>
-        <w:t>grupos</w:t>
-      </w:r>
-      <w:proofErr w:type="gramStart"/>
-      <w:r>
-        <w:t xml:space="preserve">   (</w:t>
-      </w:r>
-      <w:proofErr w:type="gramEnd"/>
-      <w:r>
-        <w:t>solo admin)</w:t>
-      </w:r>
-    </w:p>
-    <w:p>
-      <w:r>
-        <w:t>GET</w:t>
-      </w:r>
-    </w:p>
-    <w:p>
-      <w:pPr>
-        <w:rPr>
-          <w:b/>
-          <w:bCs/>
-        </w:rPr>
-      </w:pPr>
-      <w:r>
-        <w:rPr>
-          <w:b/>
-          <w:bCs/>
-        </w:rPr>
-        <w:t>Ver todos los grupos a los que pertenece el usuario</w:t>
-      </w:r>
-    </w:p>
-    <w:p>
-      <w:r>
-        <w:t>http://127.0.0.1:8000/api/</w:t>
-      </w:r>
-      <w:r>
-        <w:t>grupos/me</w:t>
-      </w:r>
-      <w:r>
-        <w:t xml:space="preserve">             e</w:t>
-      </w:r>
-      <w:r>
-        <w:t xml:space="preserve">s para ver los grupos en el que </w:t>
-      </w:r>
-      <w:r>
-        <w:t>está</w:t>
-      </w:r>
-      <w:r>
-        <w:t xml:space="preserve"> el usuario</w:t>
-      </w:r>
-    </w:p>
-    <w:p>
-      <w:pPr>
-        <w:rPr>
-          <w:lang w:val="en-US"/>
-        </w:rPr>
-      </w:pPr>
-      <w:r>
-        <w:rPr>
-          <w:lang w:val="en-US"/>
-        </w:rPr>
-        <w:t>GET</w:t>
-      </w:r>
-    </w:p>
-    <w:p>
-      <w:pPr>
-        <w:rPr>
-          <w:b/>
-          <w:bCs/>
-          <w:lang w:val="en-US"/>
-        </w:rPr>
-      </w:pPr>
-      <w:r>
-        <w:rPr>
-          <w:b/>
-          <w:bCs/>
-          <w:lang w:val="en-US"/>
-        </w:rPr>
-        <w:t xml:space="preserve">Crear </w:t>
-      </w:r>
-      <w:proofErr w:type="spellStart"/>
-      <w:r>
-        <w:rPr>
-          <w:b/>
-          <w:bCs/>
-          <w:lang w:val="en-US"/>
-        </w:rPr>
-        <w:t>grupo</w:t>
-      </w:r>
-      <w:proofErr w:type="spellEnd"/>
-    </w:p>
-    <w:p>
-      <w:pPr>
-        <w:rPr>
-          <w:lang w:val="en-US"/>
-        </w:rPr>
-      </w:pPr>
-      <w:r>
-        <w:rPr>
-          <w:lang w:val="en-US"/>
-        </w:rPr>
-        <w:t>http://127.0.0.1:8000/api/</w:t>
-      </w:r>
-      <w:r>
-        <w:rPr>
-          <w:lang w:val="en-US"/>
-        </w:rPr>
-        <w:t>grupos</w:t>
-      </w:r>
-    </w:p>
-    <w:p>
-      <w:pPr>
-        <w:rPr>
-          <w:lang w:val="en-US"/>
-        </w:rPr>
-      </w:pPr>
-      <w:r>
-        <w:rPr>
-          <w:lang w:val="en-US"/>
-        </w:rPr>
-        <w:t>POST</w:t>
-      </w:r>
-    </w:p>
-    <w:p>
-      <w:pPr>
-        <w:rPr>
-          <w:u w:val="single"/>
-          <w:lang w:val="en-US"/>
-        </w:rPr>
-      </w:pPr>
-      <w:proofErr w:type="spellStart"/>
-      <w:r>
-        <w:rPr>
-          <w:lang w:val="en-US"/>
-        </w:rPr>
-        <w:t>name</w:t>
-      </w:r>
-      <w:r>
-        <w:rPr>
-          <w:lang w:val="en-US"/>
-        </w:rPr>
-        <w:t>,desc</w:t>
-      </w:r>
-      <w:proofErr w:type="spellEnd"/>
-      <w:r>
-        <w:rPr>
-          <w:lang w:val="en-US"/>
-        </w:rPr>
-        <w:t xml:space="preserve">, users(array, </w:t>
-      </w:r>
-      <w:proofErr w:type="spellStart"/>
-      <w:r>
-        <w:rPr>
-          <w:lang w:val="en-US"/>
-        </w:rPr>
-        <w:t>ej</w:t>
-      </w:r>
-      <w:proofErr w:type="spellEnd"/>
-      <w:r>
-        <w:rPr>
-          <w:lang w:val="en-US"/>
-        </w:rPr>
-        <w:t>.(</w:t>
-      </w:r>
-      <w:r>
-        <w:rPr>
-          <w:lang w:val="en-US"/>
-        </w:rPr>
-        <w:t>[“1”,”2”,”3”])</w:t>
-      </w:r>
-      <w:r>
-        <w:rPr>
-          <w:lang w:val="en-US"/>
-        </w:rPr>
-        <w:t>)</w:t>
-      </w:r>
-      <w:r>
-        <w:rPr>
-          <w:lang w:val="en-US"/>
-        </w:rPr>
-        <w:t>;</w:t>
-      </w:r>
-    </w:p>
-    <w:p>
-      <w:pPr>
-        <w:rPr>
-          <w:b/>
-          <w:bCs/>
-        </w:rPr>
-      </w:pPr>
-      <w:r>
-        <w:rPr>
-          <w:b/>
-          <w:bCs/>
-        </w:rPr>
-        <w:t xml:space="preserve">Ver </w:t>
-      </w:r>
-      <w:proofErr w:type="spellStart"/>
-      <w:r>
-        <w:rPr>
-          <w:b/>
-          <w:bCs/>
-        </w:rPr>
-        <w:t>info</w:t>
-      </w:r>
-      <w:proofErr w:type="spellEnd"/>
-      <w:r>
-        <w:rPr>
-          <w:b/>
-          <w:bCs/>
-        </w:rPr>
-        <w:t xml:space="preserve"> de </w:t>
-      </w:r>
-      <w:r>
-        <w:rPr>
-          <w:b/>
-          <w:bCs/>
-        </w:rPr>
-        <w:t>g</w:t>
-      </w:r>
-      <w:r>
-        <w:rPr>
-          <w:b/>
-          <w:bCs/>
-        </w:rPr>
-        <w:t>rupo</w:t>
-      </w:r>
-    </w:p>
-    <w:p>
-      <w:r>
-        <w:t>http://127.0.0.1:8000/api/grupos/1</w:t>
-      </w:r>
-    </w:p>
-    <w:p>
-      <w:pPr>
-        <w:rPr>
-          <w:lang w:val="en-US"/>
-        </w:rPr>
-      </w:pPr>
-      <w:r>
-        <w:rPr>
-          <w:lang w:val="en-US"/>
-        </w:rPr>
-        <w:t>GET</w:t>
-      </w:r>
-    </w:p>
-    <w:p>
-      <w:pPr>
-        <w:rPr>
-          <w:b/>
-          <w:bCs/>
-          <w:lang w:val="en-US"/>
-        </w:rPr>
-      </w:pPr>
-      <w:r>
-        <w:rPr>
-          <w:b/>
-          <w:bCs/>
-          <w:lang w:val="en-US"/>
-        </w:rPr>
-        <w:t xml:space="preserve">Cambiar </w:t>
       </w:r>
       <w:proofErr w:type="spellStart"/>
       <w:r>
